--- a/mysql/test/Ad-Campaign-SQLTest.docx
+++ b/mysql/test/Ad-Campaign-SQLTest.docx
@@ -4,7 +4,7 @@
   <w:body>
     <w:p>
       <w:pPr>
-        <w:pStyle w:val="Body"/>
+        <w:pStyle w:val="Body A"/>
         <w:widowControl w:val="0"/>
         <w:spacing w:line="380" w:lineRule="atLeast"/>
         <w:rPr>
@@ -65,7 +65,7 @@
         <w:widowControl w:val="0"/>
         <w:numPr>
           <w:ilvl w:val="0"/>
-          <w:numId w:val="4"/>
+          <w:numId w:val="6"/>
         </w:numPr>
         <w:tabs>
           <w:tab w:val="num" w:pos="692"/>
@@ -120,7 +120,7 @@
         <w:widowControl w:val="0"/>
         <w:numPr>
           <w:ilvl w:val="0"/>
-          <w:numId w:val="5"/>
+          <w:numId w:val="9"/>
         </w:numPr>
         <w:tabs>
           <w:tab w:val="num" w:pos="692"/>
@@ -151,7 +151,7 @@
     </w:p>
     <w:p>
       <w:pPr>
-        <w:pStyle w:val="Body"/>
+        <w:pStyle w:val="Body A"/>
         <w:widowControl w:val="0"/>
         <w:spacing w:line="380" w:lineRule="atLeast"/>
         <w:rPr>
@@ -163,7 +163,7 @@
     </w:p>
     <w:p>
       <w:pPr>
-        <w:pStyle w:val="Body"/>
+        <w:pStyle w:val="Body A"/>
         <w:widowControl w:val="0"/>
         <w:spacing w:line="380" w:lineRule="atLeast"/>
         <w:rPr>
@@ -185,7 +185,7 @@
     </w:p>
     <w:p>
       <w:pPr>
-        <w:pStyle w:val="Body"/>
+        <w:pStyle w:val="Body A"/>
         <w:widowControl w:val="0"/>
         <w:spacing w:line="380" w:lineRule="atLeast"/>
         <w:rPr>
@@ -197,7 +197,7 @@
     </w:p>
     <w:p>
       <w:pPr>
-        <w:pStyle w:val="Body"/>
+        <w:pStyle w:val="Body A"/>
         <w:widowControl w:val="0"/>
         <w:spacing w:line="380" w:lineRule="atLeast"/>
         <w:rPr>
@@ -209,7 +209,7 @@
     </w:p>
     <w:p>
       <w:pPr>
-        <w:pStyle w:val="Body"/>
+        <w:pStyle w:val="Body A"/>
         <w:widowControl w:val="0"/>
         <w:spacing w:line="380" w:lineRule="atLeast"/>
         <w:rPr>
@@ -221,7 +221,7 @@
     </w:p>
     <w:p>
       <w:pPr>
-        <w:pStyle w:val="Body"/>
+        <w:pStyle w:val="Body A"/>
         <w:widowControl w:val="0"/>
         <w:spacing w:line="380" w:lineRule="atLeast"/>
         <w:rPr>
@@ -239,7 +239,7 @@
         </w:rPr>
         <w:drawing>
           <wp:inline distT="0" distB="0" distL="0" distR="0">
-            <wp:extent cx="5486400" cy="3218632"/>
+            <wp:extent cx="5486400" cy="3218633"/>
             <wp:effectExtent l="0" t="0" r="0" b="0"/>
             <wp:docPr id="1073741825" name="officeArt object"/>
             <wp:cNvGraphicFramePr/>
@@ -261,7 +261,7 @@
                   <pic:spPr>
                     <a:xfrm>
                       <a:off x="0" y="0"/>
-                      <a:ext cx="5486400" cy="3218632"/>
+                      <a:ext cx="5486400" cy="3218633"/>
                     </a:xfrm>
                     <a:prstGeom prst="rect">
                       <a:avLst/>
@@ -281,7 +281,7 @@
     </w:p>
     <w:p>
       <w:pPr>
-        <w:pStyle w:val="Body"/>
+        <w:pStyle w:val="Body A"/>
         <w:widowControl w:val="0"/>
         <w:spacing w:line="380" w:lineRule="atLeast"/>
         <w:rPr>
@@ -293,7 +293,7 @@
     </w:p>
     <w:p>
       <w:pPr>
-        <w:pStyle w:val="Body"/>
+        <w:pStyle w:val="Body A"/>
         <w:widowControl w:val="0"/>
         <w:spacing w:line="380" w:lineRule="atLeast"/>
         <w:rPr>
@@ -305,7 +305,7 @@
     </w:p>
     <w:p>
       <w:pPr>
-        <w:pStyle w:val="Body"/>
+        <w:pStyle w:val="Body A"/>
         <w:widowControl w:val="0"/>
         <w:spacing w:line="380" w:lineRule="atLeast"/>
         <w:rPr>
@@ -327,7 +327,7 @@
     </w:p>
     <w:p>
       <w:pPr>
-        <w:pStyle w:val="Body"/>
+        <w:pStyle w:val="Body A"/>
         <w:widowControl w:val="0"/>
         <w:spacing w:line="380" w:lineRule="atLeast"/>
         <w:rPr>
@@ -342,7 +342,741 @@
         <w:pStyle w:val="List Paragraph"/>
         <w:numPr>
           <w:ilvl w:val="0"/>
-          <w:numId w:val="8"/>
+          <w:numId w:val="12"/>
+        </w:numPr>
+        <w:tabs>
+          <w:tab w:val="num" w:pos="692"/>
+          <w:tab w:val="left" w:pos="720"/>
+        </w:tabs>
+        <w:bidi w:val="0"/>
+        <w:ind w:left="692" w:right="0" w:hanging="332"/>
+        <w:jc w:val="left"/>
+        <w:rPr>
+          <w:rFonts w:ascii="Arial" w:cs="Arial" w:hAnsi="Arial" w:eastAsia="Arial"/>
+          <w:position w:val="0"/>
+          <w:sz w:val="26"/>
+          <w:szCs w:val="26"/>
+          <w:rtl w:val="0"/>
+        </w:rPr>
+      </w:pPr>
+      <w:r>
+        <w:rPr>
+          <w:rFonts w:ascii="Arial"/>
+          <w:sz w:val="26"/>
+          <w:szCs w:val="26"/>
+          <w:rtl w:val="0"/>
+          <w:lang w:val="en-US"/>
+        </w:rPr>
+        <w:t xml:space="preserve">Create a database called </w:t>
+      </w:r>
+      <w:r>
+        <w:rPr>
+          <w:rFonts w:hAnsi="Arial" w:hint="default"/>
+          <w:sz w:val="26"/>
+          <w:szCs w:val="26"/>
+          <w:rtl w:val="0"/>
+          <w:lang w:val="en-US"/>
+        </w:rPr>
+        <w:t>“</w:t>
+      </w:r>
+      <w:r>
+        <w:rPr>
+          <w:rFonts w:ascii="Arial"/>
+          <w:sz w:val="26"/>
+          <w:szCs w:val="26"/>
+          <w:rtl w:val="0"/>
+          <w:lang w:val="en-US"/>
+        </w:rPr>
+        <w:t>ad_campaign</w:t>
+      </w:r>
+      <w:r>
+        <w:rPr>
+          <w:rFonts w:hAnsi="Arial" w:hint="default"/>
+          <w:sz w:val="26"/>
+          <w:szCs w:val="26"/>
+          <w:rtl w:val="0"/>
+          <w:lang w:val="en-US"/>
+        </w:rPr>
+        <w:t>”</w:t>
+      </w:r>
+    </w:p>
+    <w:p>
+      <w:pPr>
+        <w:pStyle w:val="List Paragraph"/>
+        <w:numPr>
+          <w:ilvl w:val="0"/>
+          <w:numId w:val="12"/>
+        </w:numPr>
+        <w:tabs>
+          <w:tab w:val="num" w:pos="692"/>
+          <w:tab w:val="left" w:pos="720"/>
+        </w:tabs>
+        <w:bidi w:val="0"/>
+        <w:ind w:left="692" w:right="0" w:hanging="332"/>
+        <w:jc w:val="left"/>
+        <w:rPr>
+          <w:rFonts w:ascii="Arial" w:cs="Arial" w:hAnsi="Arial" w:eastAsia="Arial"/>
+          <w:position w:val="0"/>
+          <w:sz w:val="26"/>
+          <w:szCs w:val="26"/>
+          <w:rtl w:val="0"/>
+        </w:rPr>
+      </w:pPr>
+      <w:r>
+        <w:rPr>
+          <w:rFonts w:ascii="Arial"/>
+          <w:sz w:val="26"/>
+          <w:szCs w:val="26"/>
+          <w:rtl w:val="0"/>
+          <w:lang w:val="en-US"/>
+        </w:rPr>
+        <w:t>Create the 4 tables shown in the ER diagram above</w:t>
+      </w:r>
+      <w:r>
+        <w:rPr>
+          <w:rFonts w:ascii="Arial"/>
+          <w:sz w:val="26"/>
+          <w:szCs w:val="26"/>
+          <w:rtl w:val="0"/>
+          <w:lang w:val="en-US"/>
+        </w:rPr>
+        <w:t xml:space="preserve"> in the above database</w:t>
+      </w:r>
+    </w:p>
+    <w:p>
+      <w:pPr>
+        <w:pStyle w:val="List Paragraph"/>
+        <w:numPr>
+          <w:ilvl w:val="0"/>
+          <w:numId w:val="12"/>
+        </w:numPr>
+        <w:tabs>
+          <w:tab w:val="num" w:pos="692"/>
+          <w:tab w:val="left" w:pos="720"/>
+        </w:tabs>
+        <w:bidi w:val="0"/>
+        <w:ind w:left="692" w:right="0" w:hanging="332"/>
+        <w:jc w:val="left"/>
+        <w:rPr>
+          <w:rFonts w:ascii="Arial" w:cs="Arial" w:hAnsi="Arial" w:eastAsia="Arial"/>
+          <w:position w:val="0"/>
+          <w:sz w:val="26"/>
+          <w:szCs w:val="26"/>
+          <w:rtl w:val="0"/>
+        </w:rPr>
+      </w:pPr>
+      <w:r>
+        <w:rPr>
+          <w:rFonts w:ascii="Arial"/>
+          <w:sz w:val="26"/>
+          <w:szCs w:val="26"/>
+          <w:rtl w:val="0"/>
+          <w:lang w:val="en-US"/>
+        </w:rPr>
+        <w:t>Load data from test/ad_campaign_data/* files into the respective tables</w:t>
+      </w:r>
+    </w:p>
+    <w:p>
+      <w:pPr>
+        <w:pStyle w:val="List Paragraph"/>
+        <w:numPr>
+          <w:ilvl w:val="0"/>
+          <w:numId w:val="12"/>
+        </w:numPr>
+        <w:tabs>
+          <w:tab w:val="num" w:pos="692"/>
+          <w:tab w:val="left" w:pos="720"/>
+        </w:tabs>
+        <w:bidi w:val="0"/>
+        <w:ind w:left="692" w:right="0" w:hanging="332"/>
+        <w:jc w:val="left"/>
+        <w:rPr>
+          <w:rFonts w:ascii="Arial" w:cs="Arial" w:hAnsi="Arial" w:eastAsia="Arial"/>
+          <w:position w:val="0"/>
+          <w:sz w:val="26"/>
+          <w:szCs w:val="26"/>
+          <w:rtl w:val="0"/>
+        </w:rPr>
+      </w:pPr>
+      <w:r>
+        <w:rPr>
+          <w:rFonts w:ascii="Arial"/>
+          <w:sz w:val="26"/>
+          <w:szCs w:val="26"/>
+          <w:rtl w:val="0"/>
+          <w:lang w:val="en-US"/>
+        </w:rPr>
+        <w:t>Insert a user with the following information into the USER table</w:t>
+      </w:r>
+    </w:p>
+    <w:p>
+      <w:pPr>
+        <w:pStyle w:val="List Paragraph"/>
+        <w:numPr>
+          <w:ilvl w:val="1"/>
+          <w:numId w:val="15"/>
+        </w:numPr>
+        <w:tabs>
+          <w:tab w:val="num" w:pos="1412"/>
+          <w:tab w:val="left" w:pos="1440"/>
+        </w:tabs>
+        <w:bidi w:val="0"/>
+        <w:ind w:left="1412" w:right="0" w:hanging="332"/>
+        <w:jc w:val="left"/>
+        <w:rPr>
+          <w:rFonts w:ascii="Arial" w:cs="Arial" w:hAnsi="Arial" w:eastAsia="Arial"/>
+          <w:position w:val="0"/>
+          <w:sz w:val="26"/>
+          <w:szCs w:val="26"/>
+          <w:rtl w:val="0"/>
+        </w:rPr>
+      </w:pPr>
+      <w:r>
+        <w:rPr>
+          <w:rFonts w:ascii="Arial"/>
+          <w:sz w:val="26"/>
+          <w:szCs w:val="26"/>
+          <w:rtl w:val="0"/>
+          <w:lang w:val="en-US"/>
+        </w:rPr>
+        <w:t>Gary Turner</w:t>
+      </w:r>
+    </w:p>
+    <w:p>
+      <w:pPr>
+        <w:pStyle w:val="List Paragraph"/>
+        <w:numPr>
+          <w:ilvl w:val="1"/>
+          <w:numId w:val="15"/>
+        </w:numPr>
+        <w:tabs>
+          <w:tab w:val="num" w:pos="1412"/>
+          <w:tab w:val="left" w:pos="1440"/>
+        </w:tabs>
+        <w:bidi w:val="0"/>
+        <w:ind w:left="1412" w:right="0" w:hanging="332"/>
+        <w:jc w:val="left"/>
+        <w:rPr>
+          <w:rFonts w:ascii="Arial" w:cs="Arial" w:hAnsi="Arial" w:eastAsia="Arial"/>
+          <w:position w:val="0"/>
+          <w:sz w:val="26"/>
+          <w:szCs w:val="26"/>
+          <w:rtl w:val="0"/>
+        </w:rPr>
+      </w:pPr>
+      <w:r>
+        <w:rPr>
+          <w:rFonts w:ascii="Arial"/>
+          <w:sz w:val="26"/>
+          <w:szCs w:val="26"/>
+          <w:rtl w:val="0"/>
+          <w:lang w:val="en-US"/>
+        </w:rPr>
+        <w:t>username: gtuner</w:t>
+      </w:r>
+    </w:p>
+    <w:p>
+      <w:pPr>
+        <w:pStyle w:val="List Paragraph"/>
+        <w:numPr>
+          <w:ilvl w:val="1"/>
+          <w:numId w:val="15"/>
+        </w:numPr>
+        <w:tabs>
+          <w:tab w:val="num" w:pos="1412"/>
+          <w:tab w:val="left" w:pos="1440"/>
+        </w:tabs>
+        <w:bidi w:val="0"/>
+        <w:ind w:left="1412" w:right="0" w:hanging="332"/>
+        <w:jc w:val="left"/>
+        <w:rPr>
+          <w:rFonts w:ascii="Arial" w:cs="Arial" w:hAnsi="Arial" w:eastAsia="Arial"/>
+          <w:position w:val="0"/>
+          <w:sz w:val="26"/>
+          <w:szCs w:val="26"/>
+          <w:rtl w:val="0"/>
+        </w:rPr>
+      </w:pPr>
+      <w:r>
+        <w:rPr>
+          <w:rFonts w:ascii="Arial"/>
+          <w:sz w:val="26"/>
+          <w:szCs w:val="26"/>
+          <w:rtl w:val="0"/>
+          <w:lang w:val="en-US"/>
+        </w:rPr>
+        <w:t>email: gturner@mindshare.com</w:t>
+      </w:r>
+    </w:p>
+    <w:p>
+      <w:pPr>
+        <w:pStyle w:val="List Paragraph"/>
+        <w:numPr>
+          <w:ilvl w:val="1"/>
+          <w:numId w:val="15"/>
+        </w:numPr>
+        <w:tabs>
+          <w:tab w:val="num" w:pos="1412"/>
+          <w:tab w:val="left" w:pos="1440"/>
+        </w:tabs>
+        <w:bidi w:val="0"/>
+        <w:ind w:left="1412" w:right="0" w:hanging="332"/>
+        <w:jc w:val="left"/>
+        <w:rPr>
+          <w:rFonts w:ascii="Arial" w:cs="Arial" w:hAnsi="Arial" w:eastAsia="Arial"/>
+          <w:position w:val="0"/>
+          <w:sz w:val="26"/>
+          <w:szCs w:val="26"/>
+          <w:rtl w:val="0"/>
+        </w:rPr>
+      </w:pPr>
+      <w:r>
+        <w:rPr>
+          <w:rFonts w:ascii="Arial"/>
+          <w:sz w:val="26"/>
+          <w:szCs w:val="26"/>
+          <w:rtl w:val="0"/>
+          <w:lang w:val="en-US"/>
+        </w:rPr>
+        <w:t>agency: Mindshare</w:t>
+      </w:r>
+    </w:p>
+    <w:p>
+      <w:pPr>
+        <w:pStyle w:val="List Paragraph"/>
+        <w:numPr>
+          <w:ilvl w:val="0"/>
+          <w:numId w:val="16"/>
+        </w:numPr>
+        <w:tabs>
+          <w:tab w:val="num" w:pos="692"/>
+          <w:tab w:val="left" w:pos="720"/>
+        </w:tabs>
+        <w:bidi w:val="0"/>
+        <w:ind w:left="692" w:right="0" w:hanging="332"/>
+        <w:jc w:val="left"/>
+        <w:rPr>
+          <w:rFonts w:ascii="Arial" w:cs="Arial" w:hAnsi="Arial" w:eastAsia="Arial"/>
+          <w:position w:val="0"/>
+          <w:sz w:val="26"/>
+          <w:szCs w:val="26"/>
+          <w:rtl w:val="0"/>
+        </w:rPr>
+      </w:pPr>
+      <w:r>
+        <w:rPr>
+          <w:rFonts w:ascii="Arial"/>
+          <w:sz w:val="26"/>
+          <w:szCs w:val="26"/>
+          <w:rtl w:val="0"/>
+          <w:lang w:val="en-US"/>
+        </w:rPr>
+        <w:t xml:space="preserve">Update the name of Publisher </w:t>
+      </w:r>
+      <w:r>
+        <w:rPr>
+          <w:rFonts w:hAnsi="Arial" w:hint="default"/>
+          <w:sz w:val="26"/>
+          <w:szCs w:val="26"/>
+          <w:rtl w:val="0"/>
+          <w:lang w:val="en-US"/>
+        </w:rPr>
+        <w:t>“</w:t>
+      </w:r>
+      <w:r>
+        <w:rPr>
+          <w:rFonts w:ascii="Arial"/>
+          <w:sz w:val="26"/>
+          <w:szCs w:val="26"/>
+          <w:rtl w:val="0"/>
+          <w:lang w:val="en-US"/>
+        </w:rPr>
+        <w:t>Media6</w:t>
+      </w:r>
+      <w:r>
+        <w:rPr>
+          <w:rFonts w:hAnsi="Arial" w:hint="default"/>
+          <w:sz w:val="26"/>
+          <w:szCs w:val="26"/>
+          <w:rtl w:val="0"/>
+          <w:lang w:val="en-US"/>
+        </w:rPr>
+        <w:t xml:space="preserve">” </w:t>
+      </w:r>
+      <w:r>
+        <w:rPr>
+          <w:rFonts w:ascii="Arial"/>
+          <w:sz w:val="26"/>
+          <w:szCs w:val="26"/>
+          <w:rtl w:val="0"/>
+          <w:lang w:val="en-US"/>
+        </w:rPr>
+        <w:t xml:space="preserve">to </w:t>
+      </w:r>
+      <w:r>
+        <w:rPr>
+          <w:rFonts w:hAnsi="Arial" w:hint="default"/>
+          <w:sz w:val="26"/>
+          <w:szCs w:val="26"/>
+          <w:rtl w:val="0"/>
+          <w:lang w:val="en-US"/>
+        </w:rPr>
+        <w:t>“</w:t>
+      </w:r>
+      <w:r>
+        <w:rPr>
+          <w:rFonts w:ascii="Arial"/>
+          <w:sz w:val="26"/>
+          <w:szCs w:val="26"/>
+          <w:rtl w:val="0"/>
+          <w:lang w:val="en-US"/>
+        </w:rPr>
+        <w:t>Distillery</w:t>
+      </w:r>
+      <w:r>
+        <w:rPr>
+          <w:rFonts w:hAnsi="Arial" w:hint="default"/>
+          <w:sz w:val="26"/>
+          <w:szCs w:val="26"/>
+          <w:rtl w:val="0"/>
+          <w:lang w:val="en-US"/>
+        </w:rPr>
+        <w:t>”</w:t>
+      </w:r>
+    </w:p>
+    <w:p>
+      <w:pPr>
+        <w:pStyle w:val="List Paragraph"/>
+        <w:numPr>
+          <w:ilvl w:val="0"/>
+          <w:numId w:val="16"/>
+        </w:numPr>
+        <w:tabs>
+          <w:tab w:val="num" w:pos="692"/>
+          <w:tab w:val="left" w:pos="720"/>
+        </w:tabs>
+        <w:bidi w:val="0"/>
+        <w:ind w:left="692" w:right="0" w:hanging="332"/>
+        <w:jc w:val="left"/>
+        <w:rPr>
+          <w:rFonts w:ascii="Arial" w:cs="Arial" w:hAnsi="Arial" w:eastAsia="Arial"/>
+          <w:position w:val="0"/>
+          <w:sz w:val="26"/>
+          <w:szCs w:val="26"/>
+          <w:rtl w:val="0"/>
+        </w:rPr>
+      </w:pPr>
+      <w:r>
+        <w:rPr>
+          <w:rFonts w:ascii="Arial"/>
+          <w:sz w:val="26"/>
+          <w:szCs w:val="26"/>
+          <w:rtl w:val="0"/>
+          <w:lang w:val="en-US"/>
+        </w:rPr>
+        <w:t>Update all the dates in AD_IMPRESSION_DATA from 2013 to 2016</w:t>
+      </w:r>
+    </w:p>
+    <w:p>
+      <w:pPr>
+        <w:pStyle w:val="List Paragraph"/>
+        <w:numPr>
+          <w:ilvl w:val="0"/>
+          <w:numId w:val="16"/>
+        </w:numPr>
+        <w:tabs>
+          <w:tab w:val="num" w:pos="692"/>
+          <w:tab w:val="left" w:pos="720"/>
+        </w:tabs>
+        <w:bidi w:val="0"/>
+        <w:ind w:left="692" w:right="0" w:hanging="332"/>
+        <w:jc w:val="left"/>
+        <w:rPr>
+          <w:rFonts w:ascii="Arial" w:cs="Arial" w:hAnsi="Arial" w:eastAsia="Arial"/>
+          <w:position w:val="0"/>
+          <w:sz w:val="26"/>
+          <w:szCs w:val="26"/>
+          <w:rtl w:val="0"/>
+        </w:rPr>
+      </w:pPr>
+      <w:r>
+        <w:rPr>
+          <w:rFonts w:ascii="Arial"/>
+          <w:sz w:val="26"/>
+          <w:szCs w:val="26"/>
+          <w:rtl w:val="0"/>
+          <w:lang w:val="en-US"/>
+        </w:rPr>
+        <w:t>Delete the user you created in #3</w:t>
+      </w:r>
+    </w:p>
+    <w:p>
+      <w:pPr>
+        <w:pStyle w:val="List Paragraph"/>
+        <w:numPr>
+          <w:ilvl w:val="0"/>
+          <w:numId w:val="16"/>
+        </w:numPr>
+        <w:tabs>
+          <w:tab w:val="num" w:pos="692"/>
+          <w:tab w:val="left" w:pos="720"/>
+        </w:tabs>
+        <w:bidi w:val="0"/>
+        <w:ind w:left="692" w:right="0" w:hanging="332"/>
+        <w:jc w:val="left"/>
+        <w:rPr>
+          <w:rFonts w:ascii="Arial" w:cs="Arial" w:hAnsi="Arial" w:eastAsia="Arial"/>
+          <w:position w:val="0"/>
+          <w:sz w:val="26"/>
+          <w:szCs w:val="26"/>
+          <w:rtl w:val="0"/>
+        </w:rPr>
+      </w:pPr>
+      <w:r>
+        <w:rPr>
+          <w:rFonts w:ascii="Arial"/>
+          <w:sz w:val="26"/>
+          <w:szCs w:val="26"/>
+          <w:rtl w:val="0"/>
+          <w:lang w:val="en-US"/>
+        </w:rPr>
+        <w:t>List all the tables in the ad_campaign database</w:t>
+      </w:r>
+    </w:p>
+    <w:p>
+      <w:pPr>
+        <w:pStyle w:val="List Paragraph"/>
+        <w:numPr>
+          <w:ilvl w:val="0"/>
+          <w:numId w:val="16"/>
+        </w:numPr>
+        <w:tabs>
+          <w:tab w:val="num" w:pos="692"/>
+          <w:tab w:val="left" w:pos="720"/>
+        </w:tabs>
+        <w:bidi w:val="0"/>
+        <w:ind w:left="692" w:right="0" w:hanging="332"/>
+        <w:jc w:val="left"/>
+        <w:rPr>
+          <w:rFonts w:ascii="Arial" w:cs="Arial" w:hAnsi="Arial" w:eastAsia="Arial"/>
+          <w:position w:val="0"/>
+          <w:sz w:val="26"/>
+          <w:szCs w:val="26"/>
+          <w:rtl w:val="0"/>
+        </w:rPr>
+      </w:pPr>
+      <w:r>
+        <w:rPr>
+          <w:rFonts w:ascii="Arial"/>
+          <w:sz w:val="26"/>
+          <w:szCs w:val="26"/>
+          <w:rtl w:val="0"/>
+          <w:lang w:val="en-US"/>
+        </w:rPr>
+        <w:t>Find the field descriptions of the PUBLISHER table</w:t>
+      </w:r>
+    </w:p>
+    <w:p>
+      <w:pPr>
+        <w:pStyle w:val="List Paragraph"/>
+        <w:numPr>
+          <w:ilvl w:val="0"/>
+          <w:numId w:val="16"/>
+        </w:numPr>
+        <w:tabs>
+          <w:tab w:val="num" w:pos="692"/>
+          <w:tab w:val="left" w:pos="720"/>
+        </w:tabs>
+        <w:bidi w:val="0"/>
+        <w:ind w:left="692" w:right="0" w:hanging="332"/>
+        <w:jc w:val="left"/>
+        <w:rPr>
+          <w:rFonts w:ascii="Arial" w:cs="Arial" w:hAnsi="Arial" w:eastAsia="Arial"/>
+          <w:position w:val="0"/>
+          <w:sz w:val="26"/>
+          <w:szCs w:val="26"/>
+          <w:rtl w:val="0"/>
+        </w:rPr>
+      </w:pPr>
+      <w:r>
+        <w:rPr>
+          <w:rFonts w:ascii="Arial"/>
+          <w:sz w:val="26"/>
+          <w:szCs w:val="26"/>
+          <w:rtl w:val="0"/>
+          <w:lang w:val="en-US"/>
+        </w:rPr>
+        <w:t>Show the create table statement of AD_IMPRESSION_DATA</w:t>
+      </w:r>
+    </w:p>
+    <w:p>
+      <w:pPr>
+        <w:pStyle w:val="List Paragraph"/>
+        <w:numPr>
+          <w:ilvl w:val="0"/>
+          <w:numId w:val="16"/>
+        </w:numPr>
+        <w:tabs>
+          <w:tab w:val="num" w:pos="692"/>
+          <w:tab w:val="left" w:pos="720"/>
+        </w:tabs>
+        <w:bidi w:val="0"/>
+        <w:ind w:left="692" w:right="0" w:hanging="332"/>
+        <w:jc w:val="left"/>
+        <w:rPr>
+          <w:rFonts w:ascii="Arial" w:cs="Arial" w:hAnsi="Arial" w:eastAsia="Arial"/>
+          <w:position w:val="0"/>
+          <w:sz w:val="26"/>
+          <w:szCs w:val="26"/>
+          <w:rtl w:val="0"/>
+        </w:rPr>
+      </w:pPr>
+      <w:r>
+        <w:rPr>
+          <w:rFonts w:ascii="Arial"/>
+          <w:sz w:val="26"/>
+          <w:szCs w:val="26"/>
+          <w:rtl w:val="0"/>
+          <w:lang w:val="en-US"/>
+        </w:rPr>
+        <w:t xml:space="preserve">  What is the current date and time?</w:t>
+      </w:r>
+    </w:p>
+    <w:p>
+      <w:pPr>
+        <w:pStyle w:val="List Paragraph"/>
+        <w:numPr>
+          <w:ilvl w:val="0"/>
+          <w:numId w:val="16"/>
+        </w:numPr>
+        <w:tabs>
+          <w:tab w:val="num" w:pos="692"/>
+          <w:tab w:val="left" w:pos="720"/>
+        </w:tabs>
+        <w:bidi w:val="0"/>
+        <w:ind w:left="692" w:right="0" w:hanging="332"/>
+        <w:jc w:val="left"/>
+        <w:rPr>
+          <w:rFonts w:ascii="Arial" w:cs="Arial" w:hAnsi="Arial" w:eastAsia="Arial"/>
+          <w:position w:val="0"/>
+          <w:sz w:val="26"/>
+          <w:szCs w:val="26"/>
+          <w:rtl w:val="0"/>
+        </w:rPr>
+      </w:pPr>
+      <w:r>
+        <w:rPr>
+          <w:rFonts w:ascii="Arial"/>
+          <w:sz w:val="26"/>
+          <w:szCs w:val="26"/>
+          <w:rtl w:val="0"/>
+          <w:lang w:val="en-US"/>
+        </w:rPr>
+        <w:t xml:space="preserve">  List all the campaigns with expected daily impressions less than 1000 but greater than 200.  Use human readable alias for the column names.</w:t>
+      </w:r>
+    </w:p>
+    <w:p>
+      <w:pPr>
+        <w:pStyle w:val="List Paragraph"/>
+        <w:numPr>
+          <w:ilvl w:val="0"/>
+          <w:numId w:val="16"/>
+        </w:numPr>
+        <w:tabs>
+          <w:tab w:val="num" w:pos="692"/>
+          <w:tab w:val="left" w:pos="720"/>
+        </w:tabs>
+        <w:bidi w:val="0"/>
+        <w:ind w:left="692" w:right="0" w:hanging="332"/>
+        <w:jc w:val="left"/>
+        <w:rPr>
+          <w:rFonts w:ascii="Arial" w:cs="Arial" w:hAnsi="Arial" w:eastAsia="Arial"/>
+          <w:position w:val="0"/>
+          <w:sz w:val="26"/>
+          <w:szCs w:val="26"/>
+          <w:rtl w:val="0"/>
+        </w:rPr>
+      </w:pPr>
+      <w:r>
+        <w:rPr>
+          <w:rFonts w:ascii="Arial"/>
+          <w:sz w:val="26"/>
+          <w:szCs w:val="26"/>
+          <w:rtl w:val="0"/>
+          <w:lang w:val="en-US"/>
+        </w:rPr>
+        <w:t xml:space="preserve">  List the names of these publishers : 10, 12, 14, 16, 18</w:t>
+      </w:r>
+    </w:p>
+    <w:p>
+      <w:pPr>
+        <w:pStyle w:val="List Paragraph"/>
+        <w:numPr>
+          <w:ilvl w:val="0"/>
+          <w:numId w:val="16"/>
+        </w:numPr>
+        <w:tabs>
+          <w:tab w:val="num" w:pos="692"/>
+          <w:tab w:val="left" w:pos="720"/>
+        </w:tabs>
+        <w:bidi w:val="0"/>
+        <w:ind w:left="692" w:right="0" w:hanging="332"/>
+        <w:jc w:val="left"/>
+        <w:rPr>
+          <w:rFonts w:ascii="Arial" w:cs="Arial" w:hAnsi="Arial" w:eastAsia="Arial"/>
+          <w:position w:val="0"/>
+          <w:sz w:val="26"/>
+          <w:szCs w:val="26"/>
+          <w:rtl w:val="0"/>
+        </w:rPr>
+      </w:pPr>
+      <w:r>
+        <w:rPr>
+          <w:rFonts w:ascii="Arial"/>
+          <w:sz w:val="26"/>
+          <w:szCs w:val="26"/>
+          <w:rtl w:val="0"/>
+          <w:lang w:val="en-US"/>
+        </w:rPr>
+        <w:t xml:space="preserve">  List the Name and Usernames from USER table in this format : </w:t>
+      </w:r>
+      <w:r>
+        <w:rPr>
+          <w:rFonts w:hAnsi="Arial" w:hint="default"/>
+          <w:sz w:val="26"/>
+          <w:szCs w:val="26"/>
+          <w:rtl w:val="0"/>
+          <w:lang w:val="en-US"/>
+        </w:rPr>
+        <w:t>“</w:t>
+      </w:r>
+      <w:r>
+        <w:rPr>
+          <w:rFonts w:ascii="Arial"/>
+          <w:sz w:val="26"/>
+          <w:szCs w:val="26"/>
+          <w:rtl w:val="0"/>
+          <w:lang w:val="en-US"/>
+        </w:rPr>
+        <w:t>Name - Username</w:t>
+      </w:r>
+      <w:r>
+        <w:rPr>
+          <w:rFonts w:hAnsi="Arial" w:hint="default"/>
+          <w:sz w:val="26"/>
+          <w:szCs w:val="26"/>
+          <w:rtl w:val="0"/>
+          <w:lang w:val="en-US"/>
+        </w:rPr>
+        <w:t>”</w:t>
+      </w:r>
+    </w:p>
+    <w:p>
+      <w:pPr>
+        <w:pStyle w:val="List Paragraph"/>
+        <w:numPr>
+          <w:ilvl w:val="0"/>
+          <w:numId w:val="18"/>
         </w:numPr>
         <w:tabs>
           <w:tab w:val="num" w:pos="720"/>
@@ -354,8 +1088,8 @@
         <w:rPr>
           <w:rFonts w:ascii="Arial" w:cs="Arial" w:hAnsi="Arial" w:eastAsia="Arial"/>
           <w:position w:val="0"/>
-          <w:sz w:val="26"/>
-          <w:szCs w:val="26"/>
+          <w:sz w:val="24"/>
+          <w:szCs w:val="24"/>
           <w:rtl w:val="0"/>
         </w:rPr>
       </w:pPr>
@@ -367,7 +1101,17 @@
           <w:rtl w:val="0"/>
           <w:lang w:val="en-US"/>
         </w:rPr>
-        <w:t>Create the 4 tables shown in the ER diagram above</w:t>
+        <w:t xml:space="preserve">  </w:t>
+      </w:r>
+      <w:r>
+        <w:rPr>
+          <w:rFonts w:ascii="Arial"/>
+          <w:sz w:val="24"/>
+          <w:szCs w:val="24"/>
+          <w:rtl w:val="0"/>
+          <w:lang w:val="en-US"/>
+        </w:rPr>
+        <w:t>List no. of agencies in the AGENCY table</w:t>
       </w:r>
     </w:p>
     <w:p>
@@ -375,7 +1119,7 @@
         <w:pStyle w:val="List Paragraph"/>
         <w:numPr>
           <w:ilvl w:val="0"/>
-          <w:numId w:val="8"/>
+          <w:numId w:val="18"/>
         </w:numPr>
         <w:tabs>
           <w:tab w:val="num" w:pos="720"/>
@@ -387,40 +1131,20 @@
         <w:rPr>
           <w:rFonts w:ascii="Arial" w:cs="Arial" w:hAnsi="Arial" w:eastAsia="Arial"/>
           <w:position w:val="0"/>
-          <w:sz w:val="26"/>
-          <w:szCs w:val="26"/>
+          <w:sz w:val="24"/>
+          <w:szCs w:val="24"/>
           <w:rtl w:val="0"/>
         </w:rPr>
       </w:pPr>
       <w:r>
         <w:rPr>
           <w:rFonts w:ascii="Arial"/>
-          <w:sz w:val="26"/>
-          <w:szCs w:val="26"/>
+          <w:sz w:val="24"/>
+          <w:szCs w:val="24"/>
           <w:rtl w:val="0"/>
           <w:lang w:val="en-US"/>
         </w:rPr>
-        <w:t>Load data from test/</w:t>
-      </w:r>
-      <w:r>
-        <w:rPr>
-          <w:rFonts w:ascii="Arial"/>
-          <w:sz w:val="26"/>
-          <w:szCs w:val="26"/>
-          <w:rtl w:val="0"/>
-          <w:lang w:val="en-US"/>
-        </w:rPr>
-        <w:t>ad_campaign_data</w:t>
-      </w:r>
-      <w:r>
-        <w:rPr>
-          <w:rFonts w:ascii="Arial"/>
-          <w:sz w:val="26"/>
-          <w:szCs w:val="26"/>
-          <w:rtl w:val="0"/>
-          <w:lang w:val="en-US"/>
-        </w:rPr>
-        <w:t>/* files into the respective tables</w:t>
+        <w:t xml:space="preserve">  What is the total no. of impressions served for Campaign Id 100</w:t>
       </w:r>
     </w:p>
     <w:p>
@@ -428,7 +1152,7 @@
         <w:pStyle w:val="List Paragraph"/>
         <w:numPr>
           <w:ilvl w:val="0"/>
-          <w:numId w:val="8"/>
+          <w:numId w:val="18"/>
         </w:numPr>
         <w:tabs>
           <w:tab w:val="num" w:pos="720"/>
@@ -440,20 +1164,179 @@
         <w:rPr>
           <w:rFonts w:ascii="Arial" w:cs="Arial" w:hAnsi="Arial" w:eastAsia="Arial"/>
           <w:position w:val="0"/>
-          <w:sz w:val="26"/>
-          <w:szCs w:val="26"/>
+          <w:sz w:val="24"/>
+          <w:szCs w:val="24"/>
           <w:rtl w:val="0"/>
         </w:rPr>
       </w:pPr>
       <w:r>
         <w:rPr>
           <w:rFonts w:ascii="Arial"/>
-          <w:sz w:val="26"/>
-          <w:szCs w:val="26"/>
+          <w:sz w:val="24"/>
+          <w:szCs w:val="24"/>
           <w:rtl w:val="0"/>
           <w:lang w:val="en-US"/>
         </w:rPr>
-        <w:t>Insert a user with the following information into the USER table</w:t>
+        <w:t xml:space="preserve">  Find the ID for Publisher </w:t>
+      </w:r>
+      <w:r>
+        <w:rPr>
+          <w:rFonts w:hAnsi="Arial" w:hint="default"/>
+          <w:sz w:val="24"/>
+          <w:szCs w:val="24"/>
+          <w:rtl w:val="0"/>
+          <w:lang w:val="en-US"/>
+        </w:rPr>
+        <w:t>“</w:t>
+      </w:r>
+      <w:r>
+        <w:rPr>
+          <w:rFonts w:ascii="Arial"/>
+          <w:sz w:val="24"/>
+          <w:szCs w:val="24"/>
+          <w:rtl w:val="0"/>
+          <w:lang w:val="en-US"/>
+        </w:rPr>
+        <w:t>Tube Mogul</w:t>
+      </w:r>
+      <w:r>
+        <w:rPr>
+          <w:rFonts w:hAnsi="Arial" w:hint="default"/>
+          <w:sz w:val="24"/>
+          <w:szCs w:val="24"/>
+          <w:rtl w:val="0"/>
+          <w:lang w:val="en-US"/>
+        </w:rPr>
+        <w:t>”</w:t>
+      </w:r>
+    </w:p>
+    <w:p>
+      <w:pPr>
+        <w:pStyle w:val="List Paragraph"/>
+        <w:numPr>
+          <w:ilvl w:val="0"/>
+          <w:numId w:val="18"/>
+        </w:numPr>
+        <w:tabs>
+          <w:tab w:val="num" w:pos="720"/>
+          <w:tab w:val="clear" w:pos="750"/>
+        </w:tabs>
+        <w:bidi w:val="0"/>
+        <w:ind w:left="720" w:right="0" w:hanging="360"/>
+        <w:jc w:val="left"/>
+        <w:rPr>
+          <w:rFonts w:ascii="Arial" w:cs="Arial" w:hAnsi="Arial" w:eastAsia="Arial"/>
+          <w:position w:val="0"/>
+          <w:sz w:val="24"/>
+          <w:szCs w:val="24"/>
+          <w:rtl w:val="0"/>
+        </w:rPr>
+      </w:pPr>
+      <w:r>
+        <w:rPr>
+          <w:rFonts w:ascii="Arial"/>
+          <w:sz w:val="24"/>
+          <w:szCs w:val="24"/>
+          <w:rtl w:val="0"/>
+          <w:lang w:val="en-US"/>
+        </w:rPr>
+        <w:t xml:space="preserve">  Find all the Publishers whose names start with </w:t>
+      </w:r>
+      <w:r>
+        <w:rPr>
+          <w:rFonts w:hAnsi="Arial" w:hint="default"/>
+          <w:sz w:val="24"/>
+          <w:szCs w:val="24"/>
+          <w:rtl w:val="0"/>
+          <w:lang w:val="en-US"/>
+        </w:rPr>
+        <w:t>“</w:t>
+      </w:r>
+      <w:r>
+        <w:rPr>
+          <w:rFonts w:ascii="Arial"/>
+          <w:sz w:val="24"/>
+          <w:szCs w:val="24"/>
+          <w:rtl w:val="0"/>
+          <w:lang w:val="en-US"/>
+        </w:rPr>
+        <w:t>C</w:t>
+      </w:r>
+      <w:r>
+        <w:rPr>
+          <w:rFonts w:hAnsi="Arial" w:hint="default"/>
+          <w:sz w:val="24"/>
+          <w:szCs w:val="24"/>
+          <w:rtl w:val="0"/>
+          <w:lang w:val="en-US"/>
+        </w:rPr>
+        <w:t>”</w:t>
+      </w:r>
+    </w:p>
+    <w:p>
+      <w:pPr>
+        <w:pStyle w:val="List Paragraph"/>
+        <w:numPr>
+          <w:ilvl w:val="0"/>
+          <w:numId w:val="18"/>
+        </w:numPr>
+        <w:tabs>
+          <w:tab w:val="num" w:pos="720"/>
+          <w:tab w:val="clear" w:pos="750"/>
+        </w:tabs>
+        <w:bidi w:val="0"/>
+        <w:ind w:left="720" w:right="0" w:hanging="360"/>
+        <w:jc w:val="left"/>
+        <w:rPr>
+          <w:rFonts w:ascii="Arial" w:cs="Arial" w:hAnsi="Arial" w:eastAsia="Arial"/>
+          <w:position w:val="0"/>
+          <w:sz w:val="24"/>
+          <w:szCs w:val="24"/>
+          <w:rtl w:val="0"/>
+        </w:rPr>
+      </w:pPr>
+      <w:r>
+        <w:rPr>
+          <w:rFonts w:ascii="Arial"/>
+          <w:sz w:val="24"/>
+          <w:szCs w:val="24"/>
+          <w:rtl w:val="0"/>
+          <w:lang w:val="en-US"/>
+        </w:rPr>
+        <w:t xml:space="preserve">  List the Agency Ids along with the no. of users in each agency.  Result should contain two columns: Agency_Id, No_Of_Users</w:t>
+      </w:r>
+    </w:p>
+    <w:p>
+      <w:pPr>
+        <w:pStyle w:val="List Paragraph"/>
+        <w:numPr>
+          <w:ilvl w:val="0"/>
+          <w:numId w:val="18"/>
+        </w:numPr>
+        <w:tabs>
+          <w:tab w:val="num" w:pos="720"/>
+          <w:tab w:val="clear" w:pos="750"/>
+        </w:tabs>
+        <w:bidi w:val="0"/>
+        <w:ind w:left="720" w:right="0" w:hanging="360"/>
+        <w:jc w:val="left"/>
+        <w:rPr>
+          <w:rFonts w:ascii="Arial" w:cs="Arial" w:hAnsi="Arial" w:eastAsia="Arial"/>
+          <w:position w:val="0"/>
+          <w:sz w:val="24"/>
+          <w:szCs w:val="24"/>
+          <w:rtl w:val="0"/>
+        </w:rPr>
+      </w:pPr>
+      <w:r>
+        <w:rPr>
+          <w:rFonts w:ascii="Arial"/>
+          <w:sz w:val="24"/>
+          <w:szCs w:val="24"/>
+          <w:rtl w:val="0"/>
+          <w:lang w:val="en-US"/>
+        </w:rPr>
+        <w:t xml:space="preserve">  Get the following report.  Do not include publishers who served less than 100 impressions.</w:t>
       </w:r>
     </w:p>
     <w:p>
@@ -461,32 +1344,28 @@
         <w:pStyle w:val="List Paragraph"/>
         <w:numPr>
           <w:ilvl w:val="1"/>
-          <w:numId w:val="10"/>
+          <w:numId w:val="21"/>
         </w:numPr>
-        <w:tabs>
-          <w:tab w:val="num" w:pos="1440"/>
-          <w:tab w:val="clear" w:pos="1470"/>
-        </w:tabs>
         <w:bidi w:val="0"/>
         <w:ind w:left="1440" w:right="0" w:hanging="360"/>
         <w:jc w:val="left"/>
         <w:rPr>
           <w:rFonts w:ascii="Arial" w:cs="Arial" w:hAnsi="Arial" w:eastAsia="Arial"/>
           <w:position w:val="0"/>
-          <w:sz w:val="26"/>
-          <w:szCs w:val="26"/>
+          <w:sz w:val="24"/>
+          <w:szCs w:val="24"/>
           <w:rtl w:val="0"/>
         </w:rPr>
       </w:pPr>
       <w:r>
         <w:rPr>
           <w:rFonts w:ascii="Arial"/>
-          <w:sz w:val="26"/>
-          <w:szCs w:val="26"/>
+          <w:sz w:val="24"/>
+          <w:szCs w:val="24"/>
           <w:rtl w:val="0"/>
           <w:lang w:val="en-US"/>
         </w:rPr>
-        <w:t>Gary Turner</w:t>
+        <w:t>campaign</w:t>
       </w:r>
     </w:p>
     <w:p>
@@ -494,32 +1373,28 @@
         <w:pStyle w:val="List Paragraph"/>
         <w:numPr>
           <w:ilvl w:val="1"/>
-          <w:numId w:val="10"/>
+          <w:numId w:val="21"/>
         </w:numPr>
-        <w:tabs>
-          <w:tab w:val="num" w:pos="1440"/>
-          <w:tab w:val="clear" w:pos="1470"/>
-        </w:tabs>
         <w:bidi w:val="0"/>
         <w:ind w:left="1440" w:right="0" w:hanging="360"/>
         <w:jc w:val="left"/>
         <w:rPr>
           <w:rFonts w:ascii="Arial" w:cs="Arial" w:hAnsi="Arial" w:eastAsia="Arial"/>
           <w:position w:val="0"/>
-          <w:sz w:val="26"/>
-          <w:szCs w:val="26"/>
+          <w:sz w:val="24"/>
+          <w:szCs w:val="24"/>
           <w:rtl w:val="0"/>
         </w:rPr>
       </w:pPr>
       <w:r>
         <w:rPr>
           <w:rFonts w:ascii="Arial"/>
-          <w:sz w:val="26"/>
-          <w:szCs w:val="26"/>
+          <w:sz w:val="24"/>
+          <w:szCs w:val="24"/>
           <w:rtl w:val="0"/>
           <w:lang w:val="en-US"/>
         </w:rPr>
-        <w:t>username: gtuner</w:t>
+        <w:t>publisher</w:t>
       </w:r>
     </w:p>
     <w:p>
@@ -527,65 +1402,28 @@
         <w:pStyle w:val="List Paragraph"/>
         <w:numPr>
           <w:ilvl w:val="1"/>
-          <w:numId w:val="10"/>
+          <w:numId w:val="21"/>
         </w:numPr>
-        <w:tabs>
-          <w:tab w:val="num" w:pos="1440"/>
-          <w:tab w:val="clear" w:pos="1470"/>
-        </w:tabs>
         <w:bidi w:val="0"/>
         <w:ind w:left="1440" w:right="0" w:hanging="360"/>
         <w:jc w:val="left"/>
         <w:rPr>
           <w:rFonts w:ascii="Arial" w:cs="Arial" w:hAnsi="Arial" w:eastAsia="Arial"/>
           <w:position w:val="0"/>
-          <w:sz w:val="26"/>
-          <w:szCs w:val="26"/>
+          <w:sz w:val="24"/>
+          <w:szCs w:val="24"/>
           <w:rtl w:val="0"/>
         </w:rPr>
       </w:pPr>
       <w:r>
         <w:rPr>
           <w:rFonts w:ascii="Arial"/>
-          <w:sz w:val="26"/>
-          <w:szCs w:val="26"/>
+          <w:sz w:val="24"/>
+          <w:szCs w:val="24"/>
           <w:rtl w:val="0"/>
           <w:lang w:val="en-US"/>
         </w:rPr>
-        <w:t>email: gturner@mindshare.com</w:t>
-      </w:r>
-    </w:p>
-    <w:p>
-      <w:pPr>
-        <w:pStyle w:val="List Paragraph"/>
-        <w:numPr>
-          <w:ilvl w:val="1"/>
-          <w:numId w:val="10"/>
-        </w:numPr>
-        <w:tabs>
-          <w:tab w:val="num" w:pos="1440"/>
-          <w:tab w:val="clear" w:pos="1470"/>
-        </w:tabs>
-        <w:bidi w:val="0"/>
-        <w:ind w:left="1440" w:right="0" w:hanging="360"/>
-        <w:jc w:val="left"/>
-        <w:rPr>
-          <w:rFonts w:ascii="Arial" w:cs="Arial" w:hAnsi="Arial" w:eastAsia="Arial"/>
-          <w:position w:val="0"/>
-          <w:sz w:val="26"/>
-          <w:szCs w:val="26"/>
-          <w:rtl w:val="0"/>
-        </w:rPr>
-      </w:pPr>
-      <w:r>
-        <w:rPr>
-          <w:rFonts w:ascii="Arial"/>
-          <w:sz w:val="26"/>
-          <w:szCs w:val="26"/>
-          <w:rtl w:val="0"/>
-          <w:lang w:val="en-US"/>
-        </w:rPr>
-        <w:t>agency: Mindshare</w:t>
+        <w:t>no. of impressions</w:t>
       </w:r>
     </w:p>
     <w:p>
@@ -593,7 +1431,7 @@
         <w:pStyle w:val="List Paragraph"/>
         <w:numPr>
           <w:ilvl w:val="0"/>
-          <w:numId w:val="8"/>
+          <w:numId w:val="18"/>
         </w:numPr>
         <w:tabs>
           <w:tab w:val="num" w:pos="720"/>
@@ -605,90 +1443,20 @@
         <w:rPr>
           <w:rFonts w:ascii="Arial" w:cs="Arial" w:hAnsi="Arial" w:eastAsia="Arial"/>
           <w:position w:val="0"/>
-          <w:sz w:val="26"/>
-          <w:szCs w:val="26"/>
+          <w:sz w:val="24"/>
+          <w:szCs w:val="24"/>
           <w:rtl w:val="0"/>
         </w:rPr>
       </w:pPr>
       <w:r>
         <w:rPr>
           <w:rFonts w:ascii="Arial"/>
-          <w:sz w:val="26"/>
-          <w:szCs w:val="26"/>
+          <w:sz w:val="24"/>
+          <w:szCs w:val="24"/>
           <w:rtl w:val="0"/>
           <w:lang w:val="en-US"/>
         </w:rPr>
-        <w:t xml:space="preserve">Update the name of Publisher </w:t>
-      </w:r>
-      <w:r>
-        <w:rPr>
-          <w:rFonts w:hAnsi="Arial" w:hint="default"/>
-          <w:sz w:val="26"/>
-          <w:szCs w:val="26"/>
-          <w:rtl w:val="0"/>
-          <w:lang w:val="en-US"/>
-        </w:rPr>
-        <w:t>“</w:t>
-      </w:r>
-      <w:r>
-        <w:rPr>
-          <w:rFonts w:ascii="Arial"/>
-          <w:sz w:val="26"/>
-          <w:szCs w:val="26"/>
-          <w:rtl w:val="0"/>
-          <w:lang w:val="en-US"/>
-        </w:rPr>
-        <w:t>Media6</w:t>
-      </w:r>
-      <w:r>
-        <w:rPr>
-          <w:rFonts w:hAnsi="Arial" w:hint="default"/>
-          <w:sz w:val="26"/>
-          <w:szCs w:val="26"/>
-          <w:rtl w:val="0"/>
-          <w:lang w:val="en-US"/>
-        </w:rPr>
-        <w:t xml:space="preserve">” </w:t>
-      </w:r>
-      <w:r>
-        <w:rPr>
-          <w:rFonts w:ascii="Arial"/>
-          <w:sz w:val="26"/>
-          <w:szCs w:val="26"/>
-          <w:rtl w:val="0"/>
-          <w:lang w:val="en-US"/>
-        </w:rPr>
-        <w:t xml:space="preserve">to </w:t>
-      </w:r>
-      <w:r>
-        <w:rPr>
-          <w:rFonts w:hAnsi="Arial" w:hint="default"/>
-          <w:sz w:val="26"/>
-          <w:szCs w:val="26"/>
-          <w:rtl w:val="0"/>
-          <w:lang w:val="en-US"/>
-        </w:rPr>
-        <w:t>“</w:t>
-      </w:r>
-      <w:r>
-        <w:rPr>
-          <w:rFonts w:ascii="Arial"/>
-          <w:sz w:val="26"/>
-          <w:szCs w:val="26"/>
-          <w:rtl w:val="0"/>
-          <w:lang w:val="en-US"/>
-        </w:rPr>
-        <w:t>Distillery</w:t>
-      </w:r>
-      <w:r>
-        <w:rPr>
-          <w:rFonts w:hAnsi="Arial" w:hint="default"/>
-          <w:sz w:val="26"/>
-          <w:szCs w:val="26"/>
-          <w:rtl w:val="0"/>
-          <w:lang w:val="en-US"/>
-        </w:rPr>
-        <w:t>”</w:t>
+        <w:t xml:space="preserve">  Make a list of all campaigns, sorted by their names in ascending order, and expected daily impressions in reverse order</w:t>
       </w:r>
     </w:p>
     <w:p>
@@ -696,7 +1464,7 @@
         <w:pStyle w:val="List Paragraph"/>
         <w:numPr>
           <w:ilvl w:val="0"/>
-          <w:numId w:val="8"/>
+          <w:numId w:val="18"/>
         </w:numPr>
         <w:tabs>
           <w:tab w:val="num" w:pos="720"/>
@@ -708,40 +1476,20 @@
         <w:rPr>
           <w:rFonts w:ascii="Arial" w:cs="Arial" w:hAnsi="Arial" w:eastAsia="Arial"/>
           <w:position w:val="0"/>
-          <w:sz w:val="26"/>
-          <w:szCs w:val="26"/>
+          <w:sz w:val="24"/>
+          <w:szCs w:val="24"/>
           <w:rtl w:val="0"/>
         </w:rPr>
       </w:pPr>
       <w:r>
         <w:rPr>
           <w:rFonts w:ascii="Arial"/>
-          <w:sz w:val="26"/>
-          <w:szCs w:val="26"/>
+          <w:sz w:val="24"/>
+          <w:szCs w:val="24"/>
           <w:rtl w:val="0"/>
           <w:lang w:val="en-US"/>
         </w:rPr>
-        <w:t xml:space="preserve">Update all the dates in </w:t>
-      </w:r>
-      <w:r>
-        <w:rPr>
-          <w:rFonts w:ascii="Arial"/>
-          <w:sz w:val="26"/>
-          <w:szCs w:val="26"/>
-          <w:rtl w:val="0"/>
-          <w:lang w:val="en-US"/>
-        </w:rPr>
-        <w:t>AD_IMPRESSION_DATA</w:t>
-      </w:r>
-      <w:r>
-        <w:rPr>
-          <w:rFonts w:ascii="Arial"/>
-          <w:sz w:val="26"/>
-          <w:szCs w:val="26"/>
-          <w:rtl w:val="0"/>
-          <w:lang w:val="en-US"/>
-        </w:rPr>
-        <w:t xml:space="preserve"> from 2013 to 2016</w:t>
+        <w:t xml:space="preserve">  List publishers who have served ads to more than 115 sites in the month of June</w:t>
       </w:r>
     </w:p>
     <w:p>
@@ -749,7 +1497,7 @@
         <w:pStyle w:val="List Paragraph"/>
         <w:numPr>
           <w:ilvl w:val="0"/>
-          <w:numId w:val="8"/>
+          <w:numId w:val="18"/>
         </w:numPr>
         <w:tabs>
           <w:tab w:val="num" w:pos="720"/>
@@ -761,20 +1509,40 @@
         <w:rPr>
           <w:rFonts w:ascii="Arial" w:cs="Arial" w:hAnsi="Arial" w:eastAsia="Arial"/>
           <w:position w:val="0"/>
-          <w:sz w:val="26"/>
-          <w:szCs w:val="26"/>
+          <w:sz w:val="24"/>
+          <w:szCs w:val="24"/>
           <w:rtl w:val="0"/>
         </w:rPr>
       </w:pPr>
       <w:r>
         <w:rPr>
           <w:rFonts w:ascii="Arial"/>
-          <w:sz w:val="26"/>
-          <w:szCs w:val="26"/>
+          <w:sz w:val="24"/>
+          <w:szCs w:val="24"/>
           <w:rtl w:val="0"/>
           <w:lang w:val="en-US"/>
         </w:rPr>
-        <w:t>Delete the user you created in #3</w:t>
+        <w:t xml:space="preserve">  List all the sites (without repetition) that were served ads between '2016-04-01' and </w:t>
+      </w:r>
+      <w:r>
+        <w:rPr>
+          <w:rFonts w:hAnsi="Arial" w:hint="default"/>
+          <w:sz w:val="24"/>
+          <w:szCs w:val="24"/>
+          <w:rtl w:val="0"/>
+          <w:lang w:val="en-US"/>
+        </w:rPr>
+        <w:t>‘</w:t>
+      </w:r>
+      <w:r>
+        <w:rPr>
+          <w:rFonts w:ascii="Arial"/>
+          <w:sz w:val="24"/>
+          <w:szCs w:val="24"/>
+          <w:rtl w:val="0"/>
+          <w:lang w:val="en-US"/>
+        </w:rPr>
+        <w:t>2016-04-30'</w:t>
       </w:r>
     </w:p>
     <w:p>
@@ -782,7 +1550,7 @@
         <w:pStyle w:val="List Paragraph"/>
         <w:numPr>
           <w:ilvl w:val="0"/>
-          <w:numId w:val="8"/>
+          <w:numId w:val="18"/>
         </w:numPr>
         <w:tabs>
           <w:tab w:val="num" w:pos="720"/>
@@ -794,20 +1562,20 @@
         <w:rPr>
           <w:rFonts w:ascii="Arial" w:cs="Arial" w:hAnsi="Arial" w:eastAsia="Arial"/>
           <w:position w:val="0"/>
-          <w:sz w:val="26"/>
-          <w:szCs w:val="26"/>
+          <w:sz w:val="24"/>
+          <w:szCs w:val="24"/>
           <w:rtl w:val="0"/>
         </w:rPr>
       </w:pPr>
       <w:r>
         <w:rPr>
           <w:rFonts w:ascii="Arial"/>
-          <w:sz w:val="26"/>
-          <w:szCs w:val="26"/>
+          <w:sz w:val="24"/>
+          <w:szCs w:val="24"/>
           <w:rtl w:val="0"/>
           <w:lang w:val="en-US"/>
         </w:rPr>
-        <w:t>List all the tables in the ad_campaign database</w:t>
+        <w:t xml:space="preserve">  List the top 5 campaigns by volume for the month of July</w:t>
       </w:r>
     </w:p>
     <w:p>
@@ -815,7 +1583,7 @@
         <w:pStyle w:val="List Paragraph"/>
         <w:numPr>
           <w:ilvl w:val="0"/>
-          <w:numId w:val="8"/>
+          <w:numId w:val="18"/>
         </w:numPr>
         <w:tabs>
           <w:tab w:val="num" w:pos="720"/>
@@ -827,921 +1595,128 @@
         <w:rPr>
           <w:rFonts w:ascii="Arial" w:cs="Arial" w:hAnsi="Arial" w:eastAsia="Arial"/>
           <w:position w:val="0"/>
-          <w:sz w:val="26"/>
-          <w:szCs w:val="26"/>
+          <w:sz w:val="24"/>
+          <w:szCs w:val="24"/>
           <w:rtl w:val="0"/>
         </w:rPr>
       </w:pPr>
       <w:r>
         <w:rPr>
           <w:rFonts w:ascii="Arial"/>
-          <w:sz w:val="26"/>
-          <w:szCs w:val="26"/>
+          <w:sz w:val="24"/>
+          <w:szCs w:val="24"/>
           <w:rtl w:val="0"/>
           <w:lang w:val="en-US"/>
         </w:rPr>
-        <w:t>Find the field descriptions of the PUBLISHER table</w:t>
+        <w:t xml:space="preserve">  What is wrong with the following SQL statement, which is trying to figure out campaign impressions by date for the month of Marth ?</w:t>
       </w:r>
     </w:p>
     <w:p>
       <w:pPr>
         <w:pStyle w:val="List Paragraph"/>
-        <w:numPr>
-          <w:ilvl w:val="0"/>
-          <w:numId w:val="8"/>
-        </w:numPr>
-        <w:tabs>
-          <w:tab w:val="num" w:pos="720"/>
-          <w:tab w:val="clear" w:pos="750"/>
-        </w:tabs>
-        <w:bidi w:val="0"/>
-        <w:ind w:left="720" w:right="0" w:hanging="360"/>
-        <w:jc w:val="left"/>
         <w:rPr>
           <w:rFonts w:ascii="Arial" w:cs="Arial" w:hAnsi="Arial" w:eastAsia="Arial"/>
-          <w:position w:val="0"/>
-          <w:sz w:val="26"/>
-          <w:szCs w:val="26"/>
-          <w:rtl w:val="0"/>
         </w:rPr>
       </w:pPr>
       <w:r>
         <w:rPr>
           <w:rFonts w:ascii="Arial"/>
-          <w:sz w:val="26"/>
-          <w:szCs w:val="26"/>
+          <w:sz w:val="24"/>
+          <w:szCs w:val="24"/>
           <w:rtl w:val="0"/>
           <w:lang w:val="en-US"/>
         </w:rPr>
-        <w:t>Show the create table statement of AD_IMPRESSION_DATA</w:t>
+        <w:t xml:space="preserve"> </w:t>
       </w:r>
     </w:p>
     <w:p>
       <w:pPr>
-        <w:pStyle w:val="List Paragraph"/>
-        <w:numPr>
-          <w:ilvl w:val="0"/>
-          <w:numId w:val="8"/>
-        </w:numPr>
-        <w:tabs>
-          <w:tab w:val="num" w:pos="720"/>
-          <w:tab w:val="clear" w:pos="750"/>
-        </w:tabs>
-        <w:bidi w:val="0"/>
-        <w:ind w:left="720" w:right="0" w:hanging="360"/>
-        <w:jc w:val="left"/>
+        <w:pStyle w:val="Body A"/>
         <w:rPr>
           <w:rFonts w:ascii="Arial" w:cs="Arial" w:hAnsi="Arial" w:eastAsia="Arial"/>
-          <w:position w:val="0"/>
-          <w:sz w:val="26"/>
-          <w:szCs w:val="26"/>
-          <w:rtl w:val="0"/>
         </w:rPr>
       </w:pPr>
       <w:r>
         <w:rPr>
           <w:rFonts w:ascii="Arial"/>
-          <w:sz w:val="26"/>
-          <w:szCs w:val="26"/>
+          <w:sz w:val="24"/>
+          <w:szCs w:val="24"/>
           <w:rtl w:val="0"/>
           <w:lang w:val="en-US"/>
         </w:rPr>
-        <w:t xml:space="preserve">  What is the current date and time?</w:t>
+        <w:t>SELECT HIT_DATE, CAMPAIGN_ID, SUM(IMPS)</w:t>
       </w:r>
     </w:p>
     <w:p>
       <w:pPr>
-        <w:pStyle w:val="List Paragraph"/>
-        <w:numPr>
-          <w:ilvl w:val="0"/>
-          <w:numId w:val="8"/>
-        </w:numPr>
-        <w:tabs>
-          <w:tab w:val="num" w:pos="720"/>
-          <w:tab w:val="clear" w:pos="750"/>
-        </w:tabs>
-        <w:bidi w:val="0"/>
-        <w:ind w:left="720" w:right="0" w:hanging="360"/>
-        <w:jc w:val="left"/>
+        <w:pStyle w:val="Body A"/>
         <w:rPr>
           <w:rFonts w:ascii="Arial" w:cs="Arial" w:hAnsi="Arial" w:eastAsia="Arial"/>
-          <w:position w:val="0"/>
-          <w:sz w:val="26"/>
-          <w:szCs w:val="26"/>
-          <w:rtl w:val="0"/>
         </w:rPr>
       </w:pPr>
       <w:r>
         <w:rPr>
           <w:rFonts w:ascii="Arial"/>
-          <w:sz w:val="26"/>
-          <w:szCs w:val="26"/>
+          <w:sz w:val="24"/>
+          <w:szCs w:val="24"/>
           <w:rtl w:val="0"/>
           <w:lang w:val="en-US"/>
         </w:rPr>
-        <w:t xml:space="preserve">  List all the campaigns with expected daily impressions less than 1000 but greater than 200.  Use human readable alias for the column names.</w:t>
+        <w:t>FROM AD_IMPRESSION_DATA</w:t>
       </w:r>
     </w:p>
     <w:p>
       <w:pPr>
-        <w:pStyle w:val="List Paragraph"/>
-        <w:numPr>
-          <w:ilvl w:val="0"/>
-          <w:numId w:val="8"/>
-        </w:numPr>
-        <w:tabs>
-          <w:tab w:val="num" w:pos="720"/>
-          <w:tab w:val="clear" w:pos="750"/>
-        </w:tabs>
-        <w:bidi w:val="0"/>
-        <w:ind w:left="720" w:right="0" w:hanging="360"/>
-        <w:jc w:val="left"/>
+        <w:pStyle w:val="Body A"/>
         <w:rPr>
           <w:rFonts w:ascii="Arial" w:cs="Arial" w:hAnsi="Arial" w:eastAsia="Arial"/>
-          <w:position w:val="0"/>
-          <w:sz w:val="26"/>
-          <w:szCs w:val="26"/>
-          <w:rtl w:val="0"/>
         </w:rPr>
       </w:pPr>
       <w:r>
         <w:rPr>
           <w:rFonts w:ascii="Arial"/>
-          <w:sz w:val="26"/>
-          <w:szCs w:val="26"/>
+          <w:sz w:val="24"/>
+          <w:szCs w:val="24"/>
+          <w:rtl w:val="0"/>
+          <w:lang w:val="fr-FR"/>
+        </w:rPr>
+        <w:t>WHERE HIT_DATE&gt;='201</w:t>
+      </w:r>
+      <w:r>
+        <w:rPr>
+          <w:rFonts w:ascii="Arial"/>
+          <w:sz w:val="24"/>
+          <w:szCs w:val="24"/>
           <w:rtl w:val="0"/>
           <w:lang w:val="en-US"/>
         </w:rPr>
-        <w:t xml:space="preserve">  List the names of these publishers : 10, 12, 14, 16, 18</w:t>
+        <w:t>6-03-01' and HIT_DATE&lt;='2016</w:t>
+      </w:r>
+      <w:r>
+        <w:rPr>
+          <w:rFonts w:ascii="Arial"/>
+          <w:sz w:val="24"/>
+          <w:szCs w:val="24"/>
+          <w:rtl w:val="0"/>
+          <w:lang w:val="en-US"/>
+        </w:rPr>
+        <w:t>-03-30'</w:t>
       </w:r>
     </w:p>
     <w:p>
       <w:pPr>
-        <w:pStyle w:val="List Paragraph"/>
-        <w:numPr>
-          <w:ilvl w:val="0"/>
-          <w:numId w:val="8"/>
-        </w:numPr>
-        <w:tabs>
-          <w:tab w:val="num" w:pos="720"/>
-          <w:tab w:val="clear" w:pos="750"/>
-        </w:tabs>
-        <w:bidi w:val="0"/>
-        <w:ind w:left="720" w:right="0" w:hanging="360"/>
-        <w:jc w:val="left"/>
-        <w:rPr>
-          <w:rFonts w:ascii="Arial" w:cs="Arial" w:hAnsi="Arial" w:eastAsia="Arial"/>
-          <w:position w:val="0"/>
-          <w:sz w:val="26"/>
-          <w:szCs w:val="26"/>
-          <w:rtl w:val="0"/>
-        </w:rPr>
+        <w:pStyle w:val="Body A"/>
       </w:pPr>
       <w:r>
         <w:rPr>
           <w:rFonts w:ascii="Arial"/>
-          <w:sz w:val="26"/>
-          <w:szCs w:val="26"/>
+          <w:sz w:val="24"/>
+          <w:szCs w:val="24"/>
           <w:rtl w:val="0"/>
           <w:lang w:val="en-US"/>
         </w:rPr>
-        <w:t xml:space="preserve">  List the Name and Usernames from USER table in this format : </w:t>
-      </w:r>
-      <w:r>
-        <w:rPr>
-          <w:rFonts w:hAnsi="Arial" w:hint="default"/>
-          <w:sz w:val="26"/>
-          <w:szCs w:val="26"/>
-          <w:rtl w:val="0"/>
-          <w:lang w:val="en-US"/>
-        </w:rPr>
-        <w:t>“</w:t>
-      </w:r>
-      <w:r>
-        <w:rPr>
-          <w:rFonts w:ascii="Arial"/>
-          <w:sz w:val="26"/>
-          <w:szCs w:val="26"/>
-          <w:rtl w:val="0"/>
-          <w:lang w:val="en-US"/>
-        </w:rPr>
-        <w:t>Name - Username</w:t>
-      </w:r>
-      <w:r>
-        <w:rPr>
-          <w:rFonts w:hAnsi="Arial" w:hint="default"/>
-          <w:sz w:val="26"/>
-          <w:szCs w:val="26"/>
-          <w:rtl w:val="0"/>
-          <w:lang w:val="en-US"/>
-        </w:rPr>
-        <w:t>”</w:t>
-      </w:r>
-    </w:p>
-    <w:p>
-      <w:pPr>
-        <w:pStyle w:val="List Paragraph"/>
-        <w:numPr>
-          <w:ilvl w:val="0"/>
-          <w:numId w:val="8"/>
-        </w:numPr>
-        <w:tabs>
-          <w:tab w:val="num" w:pos="720"/>
-          <w:tab w:val="clear" w:pos="750"/>
-        </w:tabs>
-        <w:bidi w:val="0"/>
-        <w:ind w:left="720" w:right="0" w:hanging="360"/>
-        <w:jc w:val="left"/>
-        <w:rPr>
-          <w:rFonts w:ascii="Arial" w:cs="Arial" w:hAnsi="Arial" w:eastAsia="Arial"/>
-          <w:position w:val="0"/>
-          <w:rtl w:val="0"/>
-        </w:rPr>
-      </w:pPr>
-      <w:r>
-        <w:rPr>
-          <w:rFonts w:ascii="Arial"/>
-          <w:sz w:val="26"/>
-          <w:szCs w:val="26"/>
-          <w:rtl w:val="0"/>
-          <w:lang w:val="en-US"/>
-        </w:rPr>
-        <w:t xml:space="preserve">  </w:t>
-      </w:r>
-      <w:r>
-        <w:rPr>
-          <w:rFonts w:ascii="Arial"/>
-          <w:rtl w:val="0"/>
-          <w:lang w:val="en-US"/>
-        </w:rPr>
-        <w:t xml:space="preserve">List </w:t>
-      </w:r>
-      <w:r>
-        <w:rPr>
-          <w:rFonts w:ascii="Arial"/>
-          <w:rtl w:val="0"/>
-          <w:lang w:val="en-US"/>
-        </w:rPr>
-        <w:t>no. of agencies in the AGENCY table</w:t>
-      </w:r>
-    </w:p>
-    <w:p>
-      <w:pPr>
-        <w:pStyle w:val="List Paragraph"/>
-        <w:numPr>
-          <w:ilvl w:val="0"/>
-          <w:numId w:val="8"/>
-        </w:numPr>
-        <w:tabs>
-          <w:tab w:val="num" w:pos="720"/>
-          <w:tab w:val="clear" w:pos="750"/>
-        </w:tabs>
-        <w:bidi w:val="0"/>
-        <w:ind w:left="720" w:right="0" w:hanging="360"/>
-        <w:jc w:val="left"/>
-        <w:rPr>
-          <w:rFonts w:ascii="Arial" w:cs="Arial" w:hAnsi="Arial" w:eastAsia="Arial"/>
-          <w:position w:val="0"/>
-          <w:rtl w:val="0"/>
-        </w:rPr>
-      </w:pPr>
-      <w:r>
-        <w:rPr>
-          <w:rFonts w:ascii="Arial"/>
-          <w:rtl w:val="0"/>
-          <w:lang w:val="en-US"/>
-        </w:rPr>
-        <w:t xml:space="preserve">  What is the total no. of impressions served for Campaign Id </w:t>
-      </w:r>
-      <w:r>
-        <w:rPr>
-          <w:rFonts w:ascii="Arial"/>
-          <w:rtl w:val="0"/>
-          <w:lang w:val="en-US"/>
-        </w:rPr>
-        <w:t>100</w:t>
-      </w:r>
-    </w:p>
-    <w:p>
-      <w:pPr>
-        <w:pStyle w:val="List Paragraph"/>
-        <w:numPr>
-          <w:ilvl w:val="0"/>
-          <w:numId w:val="8"/>
-        </w:numPr>
-        <w:tabs>
-          <w:tab w:val="num" w:pos="720"/>
-          <w:tab w:val="clear" w:pos="750"/>
-        </w:tabs>
-        <w:bidi w:val="0"/>
-        <w:ind w:left="720" w:right="0" w:hanging="360"/>
-        <w:jc w:val="left"/>
-        <w:rPr>
-          <w:rFonts w:ascii="Arial" w:cs="Arial" w:hAnsi="Arial" w:eastAsia="Arial"/>
-          <w:position w:val="0"/>
-          <w:rtl w:val="0"/>
-        </w:rPr>
-      </w:pPr>
-      <w:r>
-        <w:rPr>
-          <w:rFonts w:ascii="Arial"/>
-          <w:rtl w:val="0"/>
-          <w:lang w:val="en-US"/>
-        </w:rPr>
-        <w:t xml:space="preserve">  Find the ID for Publisher </w:t>
-      </w:r>
-      <w:r>
-        <w:rPr>
-          <w:rFonts w:hAnsi="Arial" w:hint="default"/>
-          <w:rtl w:val="0"/>
-          <w:lang w:val="en-US"/>
-        </w:rPr>
-        <w:t>“</w:t>
-      </w:r>
-      <w:r>
-        <w:rPr>
-          <w:rFonts w:ascii="Arial"/>
-          <w:rtl w:val="0"/>
-          <w:lang w:val="en-US"/>
-        </w:rPr>
-        <w:t>Tube Mogul</w:t>
-      </w:r>
-      <w:r>
-        <w:rPr>
-          <w:rFonts w:hAnsi="Arial" w:hint="default"/>
-          <w:rtl w:val="0"/>
-          <w:lang w:val="en-US"/>
-        </w:rPr>
-        <w:t>”</w:t>
-      </w:r>
-    </w:p>
-    <w:p>
-      <w:pPr>
-        <w:pStyle w:val="List Paragraph"/>
-        <w:numPr>
-          <w:ilvl w:val="0"/>
-          <w:numId w:val="8"/>
-        </w:numPr>
-        <w:tabs>
-          <w:tab w:val="num" w:pos="720"/>
-          <w:tab w:val="clear" w:pos="750"/>
-        </w:tabs>
-        <w:bidi w:val="0"/>
-        <w:ind w:left="720" w:right="0" w:hanging="360"/>
-        <w:jc w:val="left"/>
-        <w:rPr>
-          <w:rFonts w:ascii="Arial" w:cs="Arial" w:hAnsi="Arial" w:eastAsia="Arial"/>
-          <w:position w:val="0"/>
-          <w:rtl w:val="0"/>
-        </w:rPr>
-      </w:pPr>
-      <w:r>
-        <w:rPr>
-          <w:rFonts w:ascii="Arial"/>
-          <w:rtl w:val="0"/>
-          <w:lang w:val="en-US"/>
-        </w:rPr>
-        <w:t xml:space="preserve">  Find all the Publishers whose names start with </w:t>
-      </w:r>
-      <w:r>
-        <w:rPr>
-          <w:rFonts w:hAnsi="Arial" w:hint="default"/>
-          <w:rtl w:val="0"/>
-          <w:lang w:val="en-US"/>
-        </w:rPr>
-        <w:t>“</w:t>
-      </w:r>
-      <w:r>
-        <w:rPr>
-          <w:rFonts w:ascii="Arial"/>
-          <w:rtl w:val="0"/>
-          <w:lang w:val="en-US"/>
-        </w:rPr>
-        <w:t>C</w:t>
-      </w:r>
-      <w:r>
-        <w:rPr>
-          <w:rFonts w:hAnsi="Arial" w:hint="default"/>
-          <w:rtl w:val="0"/>
-          <w:lang w:val="en-US"/>
-        </w:rPr>
-        <w:t>”</w:t>
-      </w:r>
-    </w:p>
-    <w:p>
-      <w:pPr>
-        <w:pStyle w:val="List Paragraph"/>
-        <w:numPr>
-          <w:ilvl w:val="0"/>
-          <w:numId w:val="8"/>
-        </w:numPr>
-        <w:tabs>
-          <w:tab w:val="num" w:pos="720"/>
-          <w:tab w:val="clear" w:pos="750"/>
-        </w:tabs>
-        <w:bidi w:val="0"/>
-        <w:ind w:left="720" w:right="0" w:hanging="360"/>
-        <w:jc w:val="left"/>
-        <w:rPr>
-          <w:rFonts w:ascii="Arial" w:cs="Arial" w:hAnsi="Arial" w:eastAsia="Arial"/>
-          <w:position w:val="0"/>
-          <w:rtl w:val="0"/>
-        </w:rPr>
-      </w:pPr>
-      <w:r>
-        <w:rPr>
-          <w:rFonts w:ascii="Arial"/>
-          <w:rtl w:val="0"/>
-          <w:lang w:val="en-US"/>
-        </w:rPr>
-        <w:t xml:space="preserve">  List the Agency Ids along with the no. of users in each agency.  Result should contain two columns: Agency_Id, No_Of_Users</w:t>
-      </w:r>
-    </w:p>
-    <w:p>
-      <w:pPr>
-        <w:pStyle w:val="List Paragraph"/>
-        <w:numPr>
-          <w:ilvl w:val="0"/>
-          <w:numId w:val="8"/>
-        </w:numPr>
-        <w:tabs>
-          <w:tab w:val="num" w:pos="720"/>
-          <w:tab w:val="clear" w:pos="750"/>
-        </w:tabs>
-        <w:bidi w:val="0"/>
-        <w:ind w:left="720" w:right="0" w:hanging="360"/>
-        <w:jc w:val="left"/>
-        <w:rPr>
-          <w:rFonts w:ascii="Arial" w:cs="Arial" w:hAnsi="Arial" w:eastAsia="Arial"/>
-          <w:position w:val="0"/>
-          <w:rtl w:val="0"/>
-        </w:rPr>
-      </w:pPr>
-      <w:r>
-        <w:rPr>
-          <w:rFonts w:ascii="Arial"/>
-          <w:rtl w:val="0"/>
-          <w:lang w:val="en-US"/>
-        </w:rPr>
-        <w:t xml:space="preserve">  Get the following report.  Do not include publishers who served less than 100 impressions.</w:t>
-      </w:r>
-    </w:p>
-    <w:p>
-      <w:pPr>
-        <w:pStyle w:val="List Paragraph"/>
-        <w:numPr>
-          <w:ilvl w:val="1"/>
-          <w:numId w:val="11"/>
-        </w:numPr>
-        <w:tabs>
-          <w:tab w:val="num" w:pos="1440"/>
-          <w:tab w:val="clear" w:pos="0"/>
-        </w:tabs>
-        <w:bidi w:val="0"/>
-        <w:ind w:left="1440" w:right="0" w:hanging="360"/>
-        <w:jc w:val="left"/>
-        <w:rPr>
-          <w:rFonts w:ascii="Arial" w:cs="Arial" w:hAnsi="Arial" w:eastAsia="Arial"/>
-          <w:position w:val="0"/>
-          <w:rtl w:val="0"/>
-        </w:rPr>
-      </w:pPr>
-      <w:r>
-        <w:rPr>
-          <w:rFonts w:ascii="Arial"/>
-          <w:rtl w:val="0"/>
-          <w:lang w:val="en-US"/>
-        </w:rPr>
-        <w:t>campaign</w:t>
-      </w:r>
-    </w:p>
-    <w:p>
-      <w:pPr>
-        <w:pStyle w:val="List Paragraph"/>
-        <w:numPr>
-          <w:ilvl w:val="1"/>
-          <w:numId w:val="11"/>
-        </w:numPr>
-        <w:tabs>
-          <w:tab w:val="num" w:pos="1440"/>
-          <w:tab w:val="clear" w:pos="0"/>
-        </w:tabs>
-        <w:bidi w:val="0"/>
-        <w:ind w:left="1440" w:right="0" w:hanging="360"/>
-        <w:jc w:val="left"/>
-        <w:rPr>
-          <w:rFonts w:ascii="Arial" w:cs="Arial" w:hAnsi="Arial" w:eastAsia="Arial"/>
-          <w:position w:val="0"/>
-          <w:rtl w:val="0"/>
-        </w:rPr>
-      </w:pPr>
-      <w:r>
-        <w:rPr>
-          <w:rFonts w:ascii="Arial"/>
-          <w:rtl w:val="0"/>
-          <w:lang w:val="en-US"/>
-        </w:rPr>
-        <w:t>publisher</w:t>
-      </w:r>
-    </w:p>
-    <w:p>
-      <w:pPr>
-        <w:pStyle w:val="List Paragraph"/>
-        <w:numPr>
-          <w:ilvl w:val="1"/>
-          <w:numId w:val="11"/>
-        </w:numPr>
-        <w:tabs>
-          <w:tab w:val="num" w:pos="1440"/>
-          <w:tab w:val="clear" w:pos="0"/>
-        </w:tabs>
-        <w:bidi w:val="0"/>
-        <w:ind w:left="1440" w:right="0" w:hanging="360"/>
-        <w:jc w:val="left"/>
-        <w:rPr>
-          <w:rFonts w:ascii="Arial" w:cs="Arial" w:hAnsi="Arial" w:eastAsia="Arial"/>
-          <w:position w:val="0"/>
-          <w:rtl w:val="0"/>
-        </w:rPr>
-      </w:pPr>
-      <w:r>
-        <w:rPr>
-          <w:rFonts w:ascii="Arial"/>
-          <w:rtl w:val="0"/>
-          <w:lang w:val="en-US"/>
-        </w:rPr>
-        <w:t>no. of impressions</w:t>
-      </w:r>
-    </w:p>
-    <w:p>
-      <w:pPr>
-        <w:pStyle w:val="List Paragraph"/>
-        <w:numPr>
-          <w:ilvl w:val="0"/>
-          <w:numId w:val="8"/>
-        </w:numPr>
-        <w:tabs>
-          <w:tab w:val="num" w:pos="720"/>
-          <w:tab w:val="clear" w:pos="750"/>
-        </w:tabs>
-        <w:bidi w:val="0"/>
-        <w:ind w:left="720" w:right="0" w:hanging="360"/>
-        <w:jc w:val="left"/>
-        <w:rPr>
-          <w:rFonts w:ascii="Arial" w:cs="Arial" w:hAnsi="Arial" w:eastAsia="Arial"/>
-          <w:position w:val="0"/>
-          <w:rtl w:val="0"/>
-        </w:rPr>
-      </w:pPr>
-      <w:r>
-        <w:rPr>
-          <w:rFonts w:ascii="Arial"/>
-          <w:rtl w:val="0"/>
-          <w:lang w:val="en-US"/>
-        </w:rPr>
-        <w:t xml:space="preserve">  Make a list of all campaigns, sorted by their names in ascending order, and expected daily impressions in reverse order</w:t>
-      </w:r>
-    </w:p>
-    <w:p>
-      <w:pPr>
-        <w:pStyle w:val="List Paragraph"/>
-        <w:numPr>
-          <w:ilvl w:val="0"/>
-          <w:numId w:val="8"/>
-        </w:numPr>
-        <w:tabs>
-          <w:tab w:val="num" w:pos="720"/>
-          <w:tab w:val="clear" w:pos="750"/>
-        </w:tabs>
-        <w:bidi w:val="0"/>
-        <w:ind w:left="720" w:right="0" w:hanging="360"/>
-        <w:jc w:val="left"/>
-        <w:rPr>
-          <w:rFonts w:ascii="Arial" w:cs="Arial" w:hAnsi="Arial" w:eastAsia="Arial"/>
-          <w:position w:val="0"/>
-          <w:rtl w:val="0"/>
-        </w:rPr>
-      </w:pPr>
-      <w:r>
-        <w:rPr>
-          <w:rFonts w:ascii="Arial"/>
-          <w:rtl w:val="0"/>
-          <w:lang w:val="en-US"/>
-        </w:rPr>
-        <w:t xml:space="preserve">  </w:t>
-      </w:r>
-      <w:r>
-        <w:rPr>
-          <w:rFonts w:ascii="Arial"/>
-          <w:rtl w:val="0"/>
-          <w:lang w:val="en-US"/>
-        </w:rPr>
-        <w:t>List publishers who have served ads to more than 115 sites in the month of June</w:t>
-      </w:r>
-    </w:p>
-    <w:p>
-      <w:pPr>
-        <w:pStyle w:val="List Paragraph"/>
-        <w:numPr>
-          <w:ilvl w:val="0"/>
-          <w:numId w:val="8"/>
-        </w:numPr>
-        <w:tabs>
-          <w:tab w:val="num" w:pos="720"/>
-          <w:tab w:val="clear" w:pos="750"/>
-        </w:tabs>
-        <w:bidi w:val="0"/>
-        <w:ind w:left="720" w:right="0" w:hanging="360"/>
-        <w:jc w:val="left"/>
-        <w:rPr>
-          <w:rFonts w:ascii="Arial" w:cs="Arial" w:hAnsi="Arial" w:eastAsia="Arial"/>
-          <w:position w:val="0"/>
-          <w:rtl w:val="0"/>
-        </w:rPr>
-      </w:pPr>
-      <w:r>
-        <w:rPr>
-          <w:rFonts w:ascii="Arial"/>
-          <w:rtl w:val="0"/>
-          <w:lang w:val="en-US"/>
-        </w:rPr>
-        <w:t xml:space="preserve">  </w:t>
-      </w:r>
-      <w:r>
-        <w:rPr>
-          <w:rFonts w:ascii="Arial"/>
-          <w:rtl w:val="0"/>
-          <w:lang w:val="en-US"/>
-        </w:rPr>
-        <w:t xml:space="preserve">List all the sites </w:t>
-      </w:r>
-      <w:r>
-        <w:rPr>
-          <w:rFonts w:ascii="Arial"/>
-          <w:rtl w:val="0"/>
-          <w:lang w:val="en-US"/>
-        </w:rPr>
-        <w:t xml:space="preserve">(without repetition) </w:t>
-      </w:r>
-      <w:r>
-        <w:rPr>
-          <w:rFonts w:ascii="Arial"/>
-          <w:rtl w:val="0"/>
-          <w:lang w:val="en-US"/>
-        </w:rPr>
-        <w:t>that were served ads between '201</w:t>
-      </w:r>
-      <w:r>
-        <w:rPr>
-          <w:rFonts w:ascii="Arial"/>
-          <w:rtl w:val="0"/>
-          <w:lang w:val="en-US"/>
-        </w:rPr>
-        <w:t>6</w:t>
-      </w:r>
-      <w:r>
-        <w:rPr>
-          <w:rFonts w:ascii="Arial"/>
-          <w:rtl w:val="0"/>
-          <w:lang w:val="en-US"/>
-        </w:rPr>
-        <w:t xml:space="preserve">-04-01' and </w:t>
-      </w:r>
-      <w:r>
-        <w:rPr>
-          <w:rFonts w:hAnsi="Arial" w:hint="default"/>
-          <w:rtl w:val="0"/>
-          <w:lang w:val="en-US"/>
-        </w:rPr>
-        <w:t>‘</w:t>
-      </w:r>
-      <w:r>
-        <w:rPr>
-          <w:rFonts w:ascii="Arial"/>
-          <w:rtl w:val="0"/>
-          <w:lang w:val="en-US"/>
-        </w:rPr>
-        <w:t>201</w:t>
-      </w:r>
-      <w:r>
-        <w:rPr>
-          <w:rFonts w:ascii="Arial"/>
-          <w:rtl w:val="0"/>
-          <w:lang w:val="en-US"/>
-        </w:rPr>
-        <w:t>6</w:t>
-      </w:r>
-      <w:r>
-        <w:rPr>
-          <w:rFonts w:ascii="Arial"/>
-          <w:rtl w:val="0"/>
-          <w:lang w:val="en-US"/>
-        </w:rPr>
-        <w:t>-04-30'</w:t>
-      </w:r>
-    </w:p>
-    <w:p>
-      <w:pPr>
-        <w:pStyle w:val="List Paragraph"/>
-        <w:numPr>
-          <w:ilvl w:val="0"/>
-          <w:numId w:val="8"/>
-        </w:numPr>
-        <w:tabs>
-          <w:tab w:val="num" w:pos="720"/>
-          <w:tab w:val="clear" w:pos="750"/>
-        </w:tabs>
-        <w:bidi w:val="0"/>
-        <w:ind w:left="720" w:right="0" w:hanging="360"/>
-        <w:jc w:val="left"/>
-        <w:rPr>
-          <w:rFonts w:ascii="Arial" w:cs="Arial" w:hAnsi="Arial" w:eastAsia="Arial"/>
-          <w:position w:val="0"/>
-          <w:rtl w:val="0"/>
-        </w:rPr>
-      </w:pPr>
-      <w:r>
-        <w:rPr>
-          <w:rFonts w:ascii="Arial"/>
-          <w:rtl w:val="0"/>
-          <w:lang w:val="en-US"/>
-        </w:rPr>
-        <w:t xml:space="preserve">  </w:t>
-      </w:r>
-      <w:r>
-        <w:rPr>
-          <w:rFonts w:ascii="Arial"/>
-          <w:rtl w:val="0"/>
-          <w:lang w:val="en-US"/>
-        </w:rPr>
-        <w:t>List the top 5 campaigns by volume for the month of July</w:t>
-      </w:r>
-    </w:p>
-    <w:p>
-      <w:pPr>
-        <w:pStyle w:val="List Paragraph"/>
-        <w:numPr>
-          <w:ilvl w:val="0"/>
-          <w:numId w:val="8"/>
-        </w:numPr>
-        <w:tabs>
-          <w:tab w:val="num" w:pos="720"/>
-          <w:tab w:val="clear" w:pos="750"/>
-        </w:tabs>
-        <w:bidi w:val="0"/>
-        <w:ind w:left="720" w:right="0" w:hanging="360"/>
-        <w:jc w:val="left"/>
-        <w:rPr>
-          <w:rFonts w:ascii="Arial" w:cs="Arial" w:hAnsi="Arial" w:eastAsia="Arial"/>
-          <w:position w:val="0"/>
-          <w:rtl w:val="0"/>
-        </w:rPr>
-      </w:pPr>
-      <w:r>
-        <w:rPr>
-          <w:rFonts w:ascii="Arial"/>
-          <w:rtl w:val="0"/>
-          <w:lang w:val="en-US"/>
-        </w:rPr>
-        <w:t xml:space="preserve">  </w:t>
-      </w:r>
-      <w:r>
-        <w:rPr>
-          <w:rFonts w:ascii="Arial"/>
-          <w:rtl w:val="0"/>
-          <w:lang w:val="en-US"/>
-        </w:rPr>
-        <w:t>What is wrong with the following SQL statement</w:t>
-      </w:r>
-      <w:r>
-        <w:rPr>
-          <w:rFonts w:ascii="Arial"/>
-          <w:rtl w:val="0"/>
-          <w:lang w:val="en-US"/>
-        </w:rPr>
-        <w:t xml:space="preserve">, which is trying to figure out campaign impressions by date for the month of Marth </w:t>
-      </w:r>
-      <w:r>
-        <w:rPr>
-          <w:rFonts w:ascii="Arial"/>
-          <w:rtl w:val="0"/>
-          <w:lang w:val="en-US"/>
-        </w:rPr>
-        <w:t>?</w:t>
-      </w:r>
-    </w:p>
-    <w:p>
-      <w:pPr>
-        <w:pStyle w:val="List Paragraph"/>
-        <w:rPr>
-          <w:rFonts w:ascii="Arial" w:cs="Arial" w:hAnsi="Arial" w:eastAsia="Arial"/>
-        </w:rPr>
-      </w:pPr>
-      <w:r>
-        <w:rPr>
-          <w:rFonts w:ascii="Arial"/>
-          <w:rtl w:val="0"/>
-          <w:lang w:val="en-US"/>
-        </w:rPr>
-        <w:t xml:space="preserve"> </w:t>
-      </w:r>
-    </w:p>
-    <w:p>
-      <w:pPr>
-        <w:pStyle w:val="Body"/>
-        <w:rPr>
-          <w:rFonts w:ascii="Arial" w:cs="Arial" w:hAnsi="Arial" w:eastAsia="Arial"/>
-        </w:rPr>
-      </w:pPr>
-      <w:r>
-        <w:rPr>
-          <w:rFonts w:ascii="Arial"/>
-          <w:rtl w:val="0"/>
-        </w:rPr>
-        <w:t>SELECT HIT_DATE, CAMPAIGN_ID, SUM(IMPS)</w:t>
-      </w:r>
-    </w:p>
-    <w:p>
-      <w:pPr>
-        <w:pStyle w:val="Body"/>
-        <w:rPr>
-          <w:rFonts w:ascii="Arial" w:cs="Arial" w:hAnsi="Arial" w:eastAsia="Arial"/>
-        </w:rPr>
-      </w:pPr>
-      <w:r>
-        <w:rPr>
-          <w:rFonts w:ascii="Arial"/>
-          <w:rtl w:val="0"/>
-        </w:rPr>
-        <w:t>FROM AD_IMPRESSION_DATA</w:t>
-      </w:r>
-    </w:p>
-    <w:p>
-      <w:pPr>
-        <w:pStyle w:val="Body"/>
-        <w:rPr>
-          <w:rFonts w:ascii="Arial" w:cs="Arial" w:hAnsi="Arial" w:eastAsia="Arial"/>
-        </w:rPr>
-      </w:pPr>
-      <w:r>
-        <w:rPr>
-          <w:rFonts w:ascii="Arial"/>
-          <w:rtl w:val="0"/>
-          <w:lang w:val="fr-FR"/>
-        </w:rPr>
-        <w:t>WHERE HIT_DATE&gt;='201</w:t>
-      </w:r>
-      <w:r>
-        <w:rPr>
-          <w:rFonts w:ascii="Arial"/>
-          <w:rtl w:val="0"/>
-          <w:lang w:val="en-US"/>
-        </w:rPr>
-        <w:t>6</w:t>
-      </w:r>
-      <w:r>
-        <w:rPr>
-          <w:rFonts w:ascii="Arial"/>
-          <w:rtl w:val="0"/>
-          <w:lang w:val="en-US"/>
-        </w:rPr>
-        <w:t>-03-01' and HIT_DATE&lt;='201</w:t>
-      </w:r>
-      <w:r>
-        <w:rPr>
-          <w:rFonts w:ascii="Arial"/>
-          <w:rtl w:val="0"/>
-          <w:lang w:val="en-US"/>
-        </w:rPr>
-        <w:t>6</w:t>
-      </w:r>
-      <w:r>
-        <w:rPr>
-          <w:rFonts w:ascii="Arial"/>
-          <w:rtl w:val="0"/>
-        </w:rPr>
-        <w:t>-03-30'</w:t>
-      </w:r>
-    </w:p>
-    <w:p>
-      <w:pPr>
-        <w:pStyle w:val="Body"/>
-        <w:rPr>
-          <w:rFonts w:ascii="Arial" w:cs="Arial" w:hAnsi="Arial" w:eastAsia="Arial"/>
-        </w:rPr>
-      </w:pPr>
-      <w:r>
-        <w:rPr>
-          <w:rFonts w:ascii="Arial"/>
-          <w:rtl w:val="0"/>
-        </w:rPr>
         <w:t>GROUP BY CAMPAIGN_ID;</w:t>
       </w:r>
-    </w:p>
-    <w:p>
-      <w:pPr>
-        <w:pStyle w:val="Body"/>
-      </w:pPr>
       <w:r>
         <w:rPr>
           <w:rFonts w:ascii="Arial" w:cs="Arial" w:hAnsi="Arial" w:eastAsia="Arial"/>
@@ -1805,6 +1780,7 @@
         <w:position w:val="0"/>
         <w:sz w:val="26"/>
         <w:szCs w:val="26"/>
+        <w:lang w:val="en-US"/>
       </w:rPr>
     </w:lvl>
     <w:lvl w:ilvl="1">
@@ -1815,16 +1791,17 @@
       <w:lvlJc w:val="left"/>
       <w:pPr>
         <w:tabs>
-          <w:tab w:val="num" w:pos="1470"/>
-          <w:tab w:val="clear" w:pos="0"/>
-        </w:tabs>
-        <w:ind w:left="1470" w:hanging="390"/>
-      </w:pPr>
-      <w:rPr>
-        <w:rFonts w:ascii="Arial" w:cs="Arial" w:hAnsi="Arial" w:eastAsia="Arial"/>
-        <w:position w:val="0"/>
-        <w:sz w:val="26"/>
-        <w:szCs w:val="26"/>
+          <w:tab w:val="num" w:pos="1503"/>
+          <w:tab w:val="clear" w:pos="0"/>
+        </w:tabs>
+        <w:ind w:left="1503" w:hanging="423"/>
+      </w:pPr>
+      <w:rPr>
+        <w:rFonts w:ascii="Arial" w:cs="Arial" w:hAnsi="Arial" w:eastAsia="Arial"/>
+        <w:position w:val="0"/>
+        <w:sz w:val="26"/>
+        <w:szCs w:val="26"/>
+        <w:lang w:val="en-US"/>
       </w:rPr>
     </w:lvl>
     <w:lvl w:ilvl="2">
@@ -1835,16 +1812,17 @@
       <w:lvlJc w:val="left"/>
       <w:pPr>
         <w:tabs>
-          <w:tab w:val="num" w:pos="2190"/>
-          <w:tab w:val="clear" w:pos="0"/>
-        </w:tabs>
-        <w:ind w:left="2190" w:hanging="390"/>
-      </w:pPr>
-      <w:rPr>
-        <w:rFonts w:ascii="Arial" w:cs="Arial" w:hAnsi="Arial" w:eastAsia="Arial"/>
-        <w:position w:val="0"/>
-        <w:sz w:val="26"/>
-        <w:szCs w:val="26"/>
+          <w:tab w:val="num" w:pos="2223"/>
+          <w:tab w:val="clear" w:pos="0"/>
+        </w:tabs>
+        <w:ind w:left="2223" w:hanging="423"/>
+      </w:pPr>
+      <w:rPr>
+        <w:rFonts w:ascii="Arial" w:cs="Arial" w:hAnsi="Arial" w:eastAsia="Arial"/>
+        <w:position w:val="0"/>
+        <w:sz w:val="26"/>
+        <w:szCs w:val="26"/>
+        <w:lang w:val="en-US"/>
       </w:rPr>
     </w:lvl>
     <w:lvl w:ilvl="3">
@@ -1855,16 +1833,17 @@
       <w:lvlJc w:val="left"/>
       <w:pPr>
         <w:tabs>
-          <w:tab w:val="num" w:pos="2910"/>
-          <w:tab w:val="clear" w:pos="0"/>
-        </w:tabs>
-        <w:ind w:left="2910" w:hanging="390"/>
-      </w:pPr>
-      <w:rPr>
-        <w:rFonts w:ascii="Arial" w:cs="Arial" w:hAnsi="Arial" w:eastAsia="Arial"/>
-        <w:position w:val="0"/>
-        <w:sz w:val="26"/>
-        <w:szCs w:val="26"/>
+          <w:tab w:val="num" w:pos="2943"/>
+          <w:tab w:val="clear" w:pos="0"/>
+        </w:tabs>
+        <w:ind w:left="2943" w:hanging="423"/>
+      </w:pPr>
+      <w:rPr>
+        <w:rFonts w:ascii="Arial" w:cs="Arial" w:hAnsi="Arial" w:eastAsia="Arial"/>
+        <w:position w:val="0"/>
+        <w:sz w:val="26"/>
+        <w:szCs w:val="26"/>
+        <w:lang w:val="en-US"/>
       </w:rPr>
     </w:lvl>
     <w:lvl w:ilvl="4">
@@ -1875,16 +1854,17 @@
       <w:lvlJc w:val="left"/>
       <w:pPr>
         <w:tabs>
-          <w:tab w:val="num" w:pos="3630"/>
-          <w:tab w:val="clear" w:pos="0"/>
-        </w:tabs>
-        <w:ind w:left="3630" w:hanging="390"/>
-      </w:pPr>
-      <w:rPr>
-        <w:rFonts w:ascii="Arial" w:cs="Arial" w:hAnsi="Arial" w:eastAsia="Arial"/>
-        <w:position w:val="0"/>
-        <w:sz w:val="26"/>
-        <w:szCs w:val="26"/>
+          <w:tab w:val="num" w:pos="3663"/>
+          <w:tab w:val="clear" w:pos="0"/>
+        </w:tabs>
+        <w:ind w:left="3663" w:hanging="423"/>
+      </w:pPr>
+      <w:rPr>
+        <w:rFonts w:ascii="Arial" w:cs="Arial" w:hAnsi="Arial" w:eastAsia="Arial"/>
+        <w:position w:val="0"/>
+        <w:sz w:val="26"/>
+        <w:szCs w:val="26"/>
+        <w:lang w:val="en-US"/>
       </w:rPr>
     </w:lvl>
     <w:lvl w:ilvl="5">
@@ -1895,16 +1875,17 @@
       <w:lvlJc w:val="left"/>
       <w:pPr>
         <w:tabs>
-          <w:tab w:val="num" w:pos="4350"/>
-          <w:tab w:val="clear" w:pos="0"/>
-        </w:tabs>
-        <w:ind w:left="4350" w:hanging="390"/>
-      </w:pPr>
-      <w:rPr>
-        <w:rFonts w:ascii="Arial" w:cs="Arial" w:hAnsi="Arial" w:eastAsia="Arial"/>
-        <w:position w:val="0"/>
-        <w:sz w:val="26"/>
-        <w:szCs w:val="26"/>
+          <w:tab w:val="num" w:pos="4383"/>
+          <w:tab w:val="clear" w:pos="0"/>
+        </w:tabs>
+        <w:ind w:left="4383" w:hanging="423"/>
+      </w:pPr>
+      <w:rPr>
+        <w:rFonts w:ascii="Arial" w:cs="Arial" w:hAnsi="Arial" w:eastAsia="Arial"/>
+        <w:position w:val="0"/>
+        <w:sz w:val="26"/>
+        <w:szCs w:val="26"/>
+        <w:lang w:val="en-US"/>
       </w:rPr>
     </w:lvl>
     <w:lvl w:ilvl="6">
@@ -1915,16 +1896,17 @@
       <w:lvlJc w:val="left"/>
       <w:pPr>
         <w:tabs>
-          <w:tab w:val="num" w:pos="5070"/>
-          <w:tab w:val="clear" w:pos="0"/>
-        </w:tabs>
-        <w:ind w:left="5070" w:hanging="390"/>
-      </w:pPr>
-      <w:rPr>
-        <w:rFonts w:ascii="Arial" w:cs="Arial" w:hAnsi="Arial" w:eastAsia="Arial"/>
-        <w:position w:val="0"/>
-        <w:sz w:val="26"/>
-        <w:szCs w:val="26"/>
+          <w:tab w:val="num" w:pos="5103"/>
+          <w:tab w:val="clear" w:pos="0"/>
+        </w:tabs>
+        <w:ind w:left="5103" w:hanging="423"/>
+      </w:pPr>
+      <w:rPr>
+        <w:rFonts w:ascii="Arial" w:cs="Arial" w:hAnsi="Arial" w:eastAsia="Arial"/>
+        <w:position w:val="0"/>
+        <w:sz w:val="26"/>
+        <w:szCs w:val="26"/>
+        <w:lang w:val="en-US"/>
       </w:rPr>
     </w:lvl>
     <w:lvl w:ilvl="7">
@@ -1935,16 +1917,17 @@
       <w:lvlJc w:val="left"/>
       <w:pPr>
         <w:tabs>
-          <w:tab w:val="num" w:pos="5790"/>
-          <w:tab w:val="clear" w:pos="0"/>
-        </w:tabs>
-        <w:ind w:left="5790" w:hanging="390"/>
-      </w:pPr>
-      <w:rPr>
-        <w:rFonts w:ascii="Arial" w:cs="Arial" w:hAnsi="Arial" w:eastAsia="Arial"/>
-        <w:position w:val="0"/>
-        <w:sz w:val="26"/>
-        <w:szCs w:val="26"/>
+          <w:tab w:val="num" w:pos="5823"/>
+          <w:tab w:val="clear" w:pos="0"/>
+        </w:tabs>
+        <w:ind w:left="5823" w:hanging="423"/>
+      </w:pPr>
+      <w:rPr>
+        <w:rFonts w:ascii="Arial" w:cs="Arial" w:hAnsi="Arial" w:eastAsia="Arial"/>
+        <w:position w:val="0"/>
+        <w:sz w:val="26"/>
+        <w:szCs w:val="26"/>
+        <w:lang w:val="en-US"/>
       </w:rPr>
     </w:lvl>
     <w:lvl w:ilvl="8">
@@ -1955,16 +1938,17 @@
       <w:lvlJc w:val="left"/>
       <w:pPr>
         <w:tabs>
-          <w:tab w:val="num" w:pos="6510"/>
-          <w:tab w:val="clear" w:pos="0"/>
-        </w:tabs>
-        <w:ind w:left="6510" w:hanging="390"/>
-      </w:pPr>
-      <w:rPr>
-        <w:rFonts w:ascii="Arial" w:cs="Arial" w:hAnsi="Arial" w:eastAsia="Arial"/>
-        <w:position w:val="0"/>
-        <w:sz w:val="26"/>
-        <w:szCs w:val="26"/>
+          <w:tab w:val="num" w:pos="6543"/>
+          <w:tab w:val="clear" w:pos="0"/>
+        </w:tabs>
+        <w:ind w:left="6543" w:hanging="423"/>
+      </w:pPr>
+      <w:rPr>
+        <w:rFonts w:ascii="Arial" w:cs="Arial" w:hAnsi="Arial" w:eastAsia="Arial"/>
+        <w:position w:val="0"/>
+        <w:sz w:val="26"/>
+        <w:szCs w:val="26"/>
+        <w:lang w:val="en-US"/>
       </w:rPr>
     </w:lvl>
   </w:abstractNum>
@@ -2091,6 +2075,7 @@
         <w:position w:val="0"/>
         <w:sz w:val="24"/>
         <w:szCs w:val="24"/>
+        <w:lang w:val="en-US"/>
       </w:rPr>
     </w:lvl>
     <w:lvl w:ilvl="1">
@@ -2101,16 +2086,17 @@
       <w:lvlJc w:val="left"/>
       <w:pPr>
         <w:tabs>
-          <w:tab w:val="num" w:pos="1470"/>
-          <w:tab w:val="clear" w:pos="0"/>
-        </w:tabs>
-        <w:ind w:left="1470" w:hanging="390"/>
-      </w:pPr>
-      <w:rPr>
-        <w:rFonts w:ascii="Arial" w:cs="Arial" w:hAnsi="Arial" w:eastAsia="Arial"/>
-        <w:position w:val="0"/>
-        <w:sz w:val="26"/>
-        <w:szCs w:val="26"/>
+          <w:tab w:val="num" w:pos="1503"/>
+          <w:tab w:val="clear" w:pos="0"/>
+        </w:tabs>
+        <w:ind w:left="1503" w:hanging="423"/>
+      </w:pPr>
+      <w:rPr>
+        <w:rFonts w:ascii="Arial" w:cs="Arial" w:hAnsi="Arial" w:eastAsia="Arial"/>
+        <w:position w:val="0"/>
+        <w:sz w:val="26"/>
+        <w:szCs w:val="26"/>
+        <w:lang w:val="en-US"/>
       </w:rPr>
     </w:lvl>
     <w:lvl w:ilvl="2">
@@ -2121,16 +2107,17 @@
       <w:lvlJc w:val="left"/>
       <w:pPr>
         <w:tabs>
-          <w:tab w:val="num" w:pos="2190"/>
-          <w:tab w:val="clear" w:pos="0"/>
-        </w:tabs>
-        <w:ind w:left="2190" w:hanging="390"/>
-      </w:pPr>
-      <w:rPr>
-        <w:rFonts w:ascii="Arial" w:cs="Arial" w:hAnsi="Arial" w:eastAsia="Arial"/>
-        <w:position w:val="0"/>
-        <w:sz w:val="26"/>
-        <w:szCs w:val="26"/>
+          <w:tab w:val="num" w:pos="2223"/>
+          <w:tab w:val="clear" w:pos="0"/>
+        </w:tabs>
+        <w:ind w:left="2223" w:hanging="423"/>
+      </w:pPr>
+      <w:rPr>
+        <w:rFonts w:ascii="Arial" w:cs="Arial" w:hAnsi="Arial" w:eastAsia="Arial"/>
+        <w:position w:val="0"/>
+        <w:sz w:val="26"/>
+        <w:szCs w:val="26"/>
+        <w:lang w:val="en-US"/>
       </w:rPr>
     </w:lvl>
     <w:lvl w:ilvl="3">
@@ -2141,16 +2128,17 @@
       <w:lvlJc w:val="left"/>
       <w:pPr>
         <w:tabs>
-          <w:tab w:val="num" w:pos="2910"/>
-          <w:tab w:val="clear" w:pos="0"/>
-        </w:tabs>
-        <w:ind w:left="2910" w:hanging="390"/>
-      </w:pPr>
-      <w:rPr>
-        <w:rFonts w:ascii="Arial" w:cs="Arial" w:hAnsi="Arial" w:eastAsia="Arial"/>
-        <w:position w:val="0"/>
-        <w:sz w:val="26"/>
-        <w:szCs w:val="26"/>
+          <w:tab w:val="num" w:pos="2943"/>
+          <w:tab w:val="clear" w:pos="0"/>
+        </w:tabs>
+        <w:ind w:left="2943" w:hanging="423"/>
+      </w:pPr>
+      <w:rPr>
+        <w:rFonts w:ascii="Arial" w:cs="Arial" w:hAnsi="Arial" w:eastAsia="Arial"/>
+        <w:position w:val="0"/>
+        <w:sz w:val="26"/>
+        <w:szCs w:val="26"/>
+        <w:lang w:val="en-US"/>
       </w:rPr>
     </w:lvl>
     <w:lvl w:ilvl="4">
@@ -2161,16 +2149,17 @@
       <w:lvlJc w:val="left"/>
       <w:pPr>
         <w:tabs>
-          <w:tab w:val="num" w:pos="3630"/>
-          <w:tab w:val="clear" w:pos="0"/>
-        </w:tabs>
-        <w:ind w:left="3630" w:hanging="390"/>
-      </w:pPr>
-      <w:rPr>
-        <w:rFonts w:ascii="Arial" w:cs="Arial" w:hAnsi="Arial" w:eastAsia="Arial"/>
-        <w:position w:val="0"/>
-        <w:sz w:val="26"/>
-        <w:szCs w:val="26"/>
+          <w:tab w:val="num" w:pos="3663"/>
+          <w:tab w:val="clear" w:pos="0"/>
+        </w:tabs>
+        <w:ind w:left="3663" w:hanging="423"/>
+      </w:pPr>
+      <w:rPr>
+        <w:rFonts w:ascii="Arial" w:cs="Arial" w:hAnsi="Arial" w:eastAsia="Arial"/>
+        <w:position w:val="0"/>
+        <w:sz w:val="26"/>
+        <w:szCs w:val="26"/>
+        <w:lang w:val="en-US"/>
       </w:rPr>
     </w:lvl>
     <w:lvl w:ilvl="5">
@@ -2181,16 +2170,17 @@
       <w:lvlJc w:val="left"/>
       <w:pPr>
         <w:tabs>
-          <w:tab w:val="num" w:pos="4350"/>
-          <w:tab w:val="clear" w:pos="0"/>
-        </w:tabs>
-        <w:ind w:left="4350" w:hanging="390"/>
-      </w:pPr>
-      <w:rPr>
-        <w:rFonts w:ascii="Arial" w:cs="Arial" w:hAnsi="Arial" w:eastAsia="Arial"/>
-        <w:position w:val="0"/>
-        <w:sz w:val="26"/>
-        <w:szCs w:val="26"/>
+          <w:tab w:val="num" w:pos="4383"/>
+          <w:tab w:val="clear" w:pos="0"/>
+        </w:tabs>
+        <w:ind w:left="4383" w:hanging="423"/>
+      </w:pPr>
+      <w:rPr>
+        <w:rFonts w:ascii="Arial" w:cs="Arial" w:hAnsi="Arial" w:eastAsia="Arial"/>
+        <w:position w:val="0"/>
+        <w:sz w:val="26"/>
+        <w:szCs w:val="26"/>
+        <w:lang w:val="en-US"/>
       </w:rPr>
     </w:lvl>
     <w:lvl w:ilvl="6">
@@ -2201,16 +2191,17 @@
       <w:lvlJc w:val="left"/>
       <w:pPr>
         <w:tabs>
-          <w:tab w:val="num" w:pos="5070"/>
-          <w:tab w:val="clear" w:pos="0"/>
-        </w:tabs>
-        <w:ind w:left="5070" w:hanging="390"/>
-      </w:pPr>
-      <w:rPr>
-        <w:rFonts w:ascii="Arial" w:cs="Arial" w:hAnsi="Arial" w:eastAsia="Arial"/>
-        <w:position w:val="0"/>
-        <w:sz w:val="26"/>
-        <w:szCs w:val="26"/>
+          <w:tab w:val="num" w:pos="5103"/>
+          <w:tab w:val="clear" w:pos="0"/>
+        </w:tabs>
+        <w:ind w:left="5103" w:hanging="423"/>
+      </w:pPr>
+      <w:rPr>
+        <w:rFonts w:ascii="Arial" w:cs="Arial" w:hAnsi="Arial" w:eastAsia="Arial"/>
+        <w:position w:val="0"/>
+        <w:sz w:val="26"/>
+        <w:szCs w:val="26"/>
+        <w:lang w:val="en-US"/>
       </w:rPr>
     </w:lvl>
     <w:lvl w:ilvl="7">
@@ -2221,16 +2212,17 @@
       <w:lvlJc w:val="left"/>
       <w:pPr>
         <w:tabs>
-          <w:tab w:val="num" w:pos="5790"/>
-          <w:tab w:val="clear" w:pos="0"/>
-        </w:tabs>
-        <w:ind w:left="5790" w:hanging="390"/>
-      </w:pPr>
-      <w:rPr>
-        <w:rFonts w:ascii="Arial" w:cs="Arial" w:hAnsi="Arial" w:eastAsia="Arial"/>
-        <w:position w:val="0"/>
-        <w:sz w:val="26"/>
-        <w:szCs w:val="26"/>
+          <w:tab w:val="num" w:pos="5823"/>
+          <w:tab w:val="clear" w:pos="0"/>
+        </w:tabs>
+        <w:ind w:left="5823" w:hanging="423"/>
+      </w:pPr>
+      <w:rPr>
+        <w:rFonts w:ascii="Arial" w:cs="Arial" w:hAnsi="Arial" w:eastAsia="Arial"/>
+        <w:position w:val="0"/>
+        <w:sz w:val="26"/>
+        <w:szCs w:val="26"/>
+        <w:lang w:val="en-US"/>
       </w:rPr>
     </w:lvl>
     <w:lvl w:ilvl="8">
@@ -2241,24 +2233,24 @@
       <w:lvlJc w:val="left"/>
       <w:pPr>
         <w:tabs>
-          <w:tab w:val="num" w:pos="6510"/>
-          <w:tab w:val="clear" w:pos="0"/>
-        </w:tabs>
-        <w:ind w:left="6510" w:hanging="390"/>
-      </w:pPr>
-      <w:rPr>
-        <w:rFonts w:ascii="Arial" w:cs="Arial" w:hAnsi="Arial" w:eastAsia="Arial"/>
-        <w:position w:val="0"/>
-        <w:sz w:val="26"/>
-        <w:szCs w:val="26"/>
+          <w:tab w:val="num" w:pos="6543"/>
+          <w:tab w:val="clear" w:pos="0"/>
+        </w:tabs>
+        <w:ind w:left="6543" w:hanging="423"/>
+      </w:pPr>
+      <w:rPr>
+        <w:rFonts w:ascii="Arial" w:cs="Arial" w:hAnsi="Arial" w:eastAsia="Arial"/>
+        <w:position w:val="0"/>
+        <w:sz w:val="26"/>
+        <w:szCs w:val="26"/>
+        <w:lang w:val="en-US"/>
       </w:rPr>
     </w:lvl>
   </w:abstractNum>
   <w:abstractNum w:abstractNumId="3">
     <w:multiLevelType w:val="multilevel"/>
-    <w:styleLink w:val="List 0"/>
     <w:lvl w:ilvl="0">
-      <w:start w:val="0"/>
+      <w:start w:val="1"/>
       <w:numFmt w:val="bullet"/>
       <w:suff w:val="tab"/>
       <w:lvlText w:val="➢"/>
@@ -2273,8 +2265,9 @@
       <w:rPr>
         <w:rFonts w:ascii="Arial" w:cs="Arial" w:hAnsi="Arial" w:eastAsia="Arial"/>
         <w:position w:val="0"/>
-        <w:sz w:val="24"/>
-        <w:szCs w:val="24"/>
+        <w:sz w:val="26"/>
+        <w:szCs w:val="26"/>
+        <w:lang w:val="en-US"/>
       </w:rPr>
     </w:lvl>
     <w:lvl w:ilvl="1">
@@ -2285,16 +2278,17 @@
       <w:lvlJc w:val="left"/>
       <w:pPr>
         <w:tabs>
-          <w:tab w:val="num" w:pos="1470"/>
-          <w:tab w:val="clear" w:pos="0"/>
-        </w:tabs>
-        <w:ind w:left="1470" w:hanging="390"/>
-      </w:pPr>
-      <w:rPr>
-        <w:rFonts w:ascii="Arial" w:cs="Arial" w:hAnsi="Arial" w:eastAsia="Arial"/>
-        <w:position w:val="0"/>
-        <w:sz w:val="26"/>
-        <w:szCs w:val="26"/>
+          <w:tab w:val="num" w:pos="1503"/>
+          <w:tab w:val="clear" w:pos="0"/>
+        </w:tabs>
+        <w:ind w:left="1503" w:hanging="423"/>
+      </w:pPr>
+      <w:rPr>
+        <w:rFonts w:ascii="Arial" w:cs="Arial" w:hAnsi="Arial" w:eastAsia="Arial"/>
+        <w:position w:val="0"/>
+        <w:sz w:val="26"/>
+        <w:szCs w:val="26"/>
+        <w:lang w:val="en-US"/>
       </w:rPr>
     </w:lvl>
     <w:lvl w:ilvl="2">
@@ -2305,16 +2299,17 @@
       <w:lvlJc w:val="left"/>
       <w:pPr>
         <w:tabs>
-          <w:tab w:val="num" w:pos="2190"/>
-          <w:tab w:val="clear" w:pos="0"/>
-        </w:tabs>
-        <w:ind w:left="2190" w:hanging="390"/>
-      </w:pPr>
-      <w:rPr>
-        <w:rFonts w:ascii="Arial" w:cs="Arial" w:hAnsi="Arial" w:eastAsia="Arial"/>
-        <w:position w:val="0"/>
-        <w:sz w:val="26"/>
-        <w:szCs w:val="26"/>
+          <w:tab w:val="num" w:pos="2223"/>
+          <w:tab w:val="clear" w:pos="0"/>
+        </w:tabs>
+        <w:ind w:left="2223" w:hanging="423"/>
+      </w:pPr>
+      <w:rPr>
+        <w:rFonts w:ascii="Arial" w:cs="Arial" w:hAnsi="Arial" w:eastAsia="Arial"/>
+        <w:position w:val="0"/>
+        <w:sz w:val="26"/>
+        <w:szCs w:val="26"/>
+        <w:lang w:val="en-US"/>
       </w:rPr>
     </w:lvl>
     <w:lvl w:ilvl="3">
@@ -2325,16 +2320,17 @@
       <w:lvlJc w:val="left"/>
       <w:pPr>
         <w:tabs>
-          <w:tab w:val="num" w:pos="2910"/>
-          <w:tab w:val="clear" w:pos="0"/>
-        </w:tabs>
-        <w:ind w:left="2910" w:hanging="390"/>
-      </w:pPr>
-      <w:rPr>
-        <w:rFonts w:ascii="Arial" w:cs="Arial" w:hAnsi="Arial" w:eastAsia="Arial"/>
-        <w:position w:val="0"/>
-        <w:sz w:val="26"/>
-        <w:szCs w:val="26"/>
+          <w:tab w:val="num" w:pos="2943"/>
+          <w:tab w:val="clear" w:pos="0"/>
+        </w:tabs>
+        <w:ind w:left="2943" w:hanging="423"/>
+      </w:pPr>
+      <w:rPr>
+        <w:rFonts w:ascii="Arial" w:cs="Arial" w:hAnsi="Arial" w:eastAsia="Arial"/>
+        <w:position w:val="0"/>
+        <w:sz w:val="26"/>
+        <w:szCs w:val="26"/>
+        <w:lang w:val="en-US"/>
       </w:rPr>
     </w:lvl>
     <w:lvl w:ilvl="4">
@@ -2345,16 +2341,17 @@
       <w:lvlJc w:val="left"/>
       <w:pPr>
         <w:tabs>
-          <w:tab w:val="num" w:pos="3630"/>
-          <w:tab w:val="clear" w:pos="0"/>
-        </w:tabs>
-        <w:ind w:left="3630" w:hanging="390"/>
-      </w:pPr>
-      <w:rPr>
-        <w:rFonts w:ascii="Arial" w:cs="Arial" w:hAnsi="Arial" w:eastAsia="Arial"/>
-        <w:position w:val="0"/>
-        <w:sz w:val="26"/>
-        <w:szCs w:val="26"/>
+          <w:tab w:val="num" w:pos="3663"/>
+          <w:tab w:val="clear" w:pos="0"/>
+        </w:tabs>
+        <w:ind w:left="3663" w:hanging="423"/>
+      </w:pPr>
+      <w:rPr>
+        <w:rFonts w:ascii="Arial" w:cs="Arial" w:hAnsi="Arial" w:eastAsia="Arial"/>
+        <w:position w:val="0"/>
+        <w:sz w:val="26"/>
+        <w:szCs w:val="26"/>
+        <w:lang w:val="en-US"/>
       </w:rPr>
     </w:lvl>
     <w:lvl w:ilvl="5">
@@ -2365,16 +2362,17 @@
       <w:lvlJc w:val="left"/>
       <w:pPr>
         <w:tabs>
-          <w:tab w:val="num" w:pos="4350"/>
-          <w:tab w:val="clear" w:pos="0"/>
-        </w:tabs>
-        <w:ind w:left="4350" w:hanging="390"/>
-      </w:pPr>
-      <w:rPr>
-        <w:rFonts w:ascii="Arial" w:cs="Arial" w:hAnsi="Arial" w:eastAsia="Arial"/>
-        <w:position w:val="0"/>
-        <w:sz w:val="26"/>
-        <w:szCs w:val="26"/>
+          <w:tab w:val="num" w:pos="4383"/>
+          <w:tab w:val="clear" w:pos="0"/>
+        </w:tabs>
+        <w:ind w:left="4383" w:hanging="423"/>
+      </w:pPr>
+      <w:rPr>
+        <w:rFonts w:ascii="Arial" w:cs="Arial" w:hAnsi="Arial" w:eastAsia="Arial"/>
+        <w:position w:val="0"/>
+        <w:sz w:val="26"/>
+        <w:szCs w:val="26"/>
+        <w:lang w:val="en-US"/>
       </w:rPr>
     </w:lvl>
     <w:lvl w:ilvl="6">
@@ -2385,16 +2383,17 @@
       <w:lvlJc w:val="left"/>
       <w:pPr>
         <w:tabs>
-          <w:tab w:val="num" w:pos="5070"/>
-          <w:tab w:val="clear" w:pos="0"/>
-        </w:tabs>
-        <w:ind w:left="5070" w:hanging="390"/>
-      </w:pPr>
-      <w:rPr>
-        <w:rFonts w:ascii="Arial" w:cs="Arial" w:hAnsi="Arial" w:eastAsia="Arial"/>
-        <w:position w:val="0"/>
-        <w:sz w:val="26"/>
-        <w:szCs w:val="26"/>
+          <w:tab w:val="num" w:pos="5103"/>
+          <w:tab w:val="clear" w:pos="0"/>
+        </w:tabs>
+        <w:ind w:left="5103" w:hanging="423"/>
+      </w:pPr>
+      <w:rPr>
+        <w:rFonts w:ascii="Arial" w:cs="Arial" w:hAnsi="Arial" w:eastAsia="Arial"/>
+        <w:position w:val="0"/>
+        <w:sz w:val="26"/>
+        <w:szCs w:val="26"/>
+        <w:lang w:val="en-US"/>
       </w:rPr>
     </w:lvl>
     <w:lvl w:ilvl="7">
@@ -2405,16 +2404,17 @@
       <w:lvlJc w:val="left"/>
       <w:pPr>
         <w:tabs>
-          <w:tab w:val="num" w:pos="5790"/>
-          <w:tab w:val="clear" w:pos="0"/>
-        </w:tabs>
-        <w:ind w:left="5790" w:hanging="390"/>
-      </w:pPr>
-      <w:rPr>
-        <w:rFonts w:ascii="Arial" w:cs="Arial" w:hAnsi="Arial" w:eastAsia="Arial"/>
-        <w:position w:val="0"/>
-        <w:sz w:val="26"/>
-        <w:szCs w:val="26"/>
+          <w:tab w:val="num" w:pos="5823"/>
+          <w:tab w:val="clear" w:pos="0"/>
+        </w:tabs>
+        <w:ind w:left="5823" w:hanging="423"/>
+      </w:pPr>
+      <w:rPr>
+        <w:rFonts w:ascii="Arial" w:cs="Arial" w:hAnsi="Arial" w:eastAsia="Arial"/>
+        <w:position w:val="0"/>
+        <w:sz w:val="26"/>
+        <w:szCs w:val="26"/>
+        <w:lang w:val="en-US"/>
       </w:rPr>
     </w:lvl>
     <w:lvl w:ilvl="8">
@@ -2425,40 +2425,31 @@
       <w:lvlJc w:val="left"/>
       <w:pPr>
         <w:tabs>
-          <w:tab w:val="num" w:pos="6510"/>
-          <w:tab w:val="clear" w:pos="0"/>
-        </w:tabs>
-        <w:ind w:left="6510" w:hanging="390"/>
-      </w:pPr>
-      <w:rPr>
-        <w:rFonts w:ascii="Arial" w:cs="Arial" w:hAnsi="Arial" w:eastAsia="Arial"/>
-        <w:position w:val="0"/>
-        <w:sz w:val="26"/>
-        <w:szCs w:val="26"/>
+          <w:tab w:val="num" w:pos="6543"/>
+          <w:tab w:val="clear" w:pos="0"/>
+        </w:tabs>
+        <w:ind w:left="6543" w:hanging="423"/>
+      </w:pPr>
+      <w:rPr>
+        <w:rFonts w:ascii="Arial" w:cs="Arial" w:hAnsi="Arial" w:eastAsia="Arial"/>
+        <w:position w:val="0"/>
+        <w:sz w:val="26"/>
+        <w:szCs w:val="26"/>
+        <w:lang w:val="en-US"/>
       </w:rPr>
     </w:lvl>
   </w:abstractNum>
   <w:abstractNum w:abstractNumId="4">
     <w:multiLevelType w:val="multilevel"/>
-    <w:styleLink w:val="List 0"/>
     <w:lvl w:ilvl="0">
-      <w:start w:val="0"/>
+      <w:start w:val="1"/>
       <w:numFmt w:val="bullet"/>
       <w:suff w:val="tab"/>
       <w:lvlText w:val="➢"/>
       <w:lvlJc w:val="left"/>
-      <w:pPr>
-        <w:tabs>
-          <w:tab w:val="num" w:pos="720"/>
-          <w:tab w:val="clear" w:pos="0"/>
-        </w:tabs>
-        <w:ind w:left="720" w:hanging="360"/>
-      </w:pPr>
-      <w:rPr>
-        <w:rFonts w:ascii="Arial" w:cs="Arial" w:hAnsi="Arial" w:eastAsia="Arial"/>
-        <w:position w:val="0"/>
-        <w:sz w:val="24"/>
-        <w:szCs w:val="24"/>
+      <w:pPr/>
+      <w:rPr>
+        <w:position w:val="0"/>
       </w:rPr>
     </w:lvl>
     <w:lvl w:ilvl="1">
@@ -2467,18 +2458,9 @@
       <w:suff w:val="tab"/>
       <w:lvlText w:val="o"/>
       <w:lvlJc w:val="left"/>
-      <w:pPr>
-        <w:tabs>
-          <w:tab w:val="num" w:pos="1470"/>
-          <w:tab w:val="clear" w:pos="0"/>
-        </w:tabs>
-        <w:ind w:left="1470" w:hanging="390"/>
-      </w:pPr>
-      <w:rPr>
-        <w:rFonts w:ascii="Arial" w:cs="Arial" w:hAnsi="Arial" w:eastAsia="Arial"/>
-        <w:position w:val="0"/>
-        <w:sz w:val="26"/>
-        <w:szCs w:val="26"/>
+      <w:pPr/>
+      <w:rPr>
+        <w:position w:val="0"/>
       </w:rPr>
     </w:lvl>
     <w:lvl w:ilvl="2">
@@ -2487,18 +2469,9 @@
       <w:suff w:val="tab"/>
       <w:lvlText w:val="▪"/>
       <w:lvlJc w:val="left"/>
-      <w:pPr>
-        <w:tabs>
-          <w:tab w:val="num" w:pos="2190"/>
-          <w:tab w:val="clear" w:pos="0"/>
-        </w:tabs>
-        <w:ind w:left="2190" w:hanging="390"/>
-      </w:pPr>
-      <w:rPr>
-        <w:rFonts w:ascii="Arial" w:cs="Arial" w:hAnsi="Arial" w:eastAsia="Arial"/>
-        <w:position w:val="0"/>
-        <w:sz w:val="26"/>
-        <w:szCs w:val="26"/>
+      <w:pPr/>
+      <w:rPr>
+        <w:position w:val="0"/>
       </w:rPr>
     </w:lvl>
     <w:lvl w:ilvl="3">
@@ -2507,18 +2480,9 @@
       <w:suff w:val="tab"/>
       <w:lvlText w:val="•"/>
       <w:lvlJc w:val="left"/>
-      <w:pPr>
-        <w:tabs>
-          <w:tab w:val="num" w:pos="2910"/>
-          <w:tab w:val="clear" w:pos="0"/>
-        </w:tabs>
-        <w:ind w:left="2910" w:hanging="390"/>
-      </w:pPr>
-      <w:rPr>
-        <w:rFonts w:ascii="Arial" w:cs="Arial" w:hAnsi="Arial" w:eastAsia="Arial"/>
-        <w:position w:val="0"/>
-        <w:sz w:val="26"/>
-        <w:szCs w:val="26"/>
+      <w:pPr/>
+      <w:rPr>
+        <w:position w:val="0"/>
       </w:rPr>
     </w:lvl>
     <w:lvl w:ilvl="4">
@@ -2527,18 +2491,9 @@
       <w:suff w:val="tab"/>
       <w:lvlText w:val="o"/>
       <w:lvlJc w:val="left"/>
-      <w:pPr>
-        <w:tabs>
-          <w:tab w:val="num" w:pos="3630"/>
-          <w:tab w:val="clear" w:pos="0"/>
-        </w:tabs>
-        <w:ind w:left="3630" w:hanging="390"/>
-      </w:pPr>
-      <w:rPr>
-        <w:rFonts w:ascii="Arial" w:cs="Arial" w:hAnsi="Arial" w:eastAsia="Arial"/>
-        <w:position w:val="0"/>
-        <w:sz w:val="26"/>
-        <w:szCs w:val="26"/>
+      <w:pPr/>
+      <w:rPr>
+        <w:position w:val="0"/>
       </w:rPr>
     </w:lvl>
     <w:lvl w:ilvl="5">
@@ -2547,18 +2502,9 @@
       <w:suff w:val="tab"/>
       <w:lvlText w:val="▪"/>
       <w:lvlJc w:val="left"/>
-      <w:pPr>
-        <w:tabs>
-          <w:tab w:val="num" w:pos="4350"/>
-          <w:tab w:val="clear" w:pos="0"/>
-        </w:tabs>
-        <w:ind w:left="4350" w:hanging="390"/>
-      </w:pPr>
-      <w:rPr>
-        <w:rFonts w:ascii="Arial" w:cs="Arial" w:hAnsi="Arial" w:eastAsia="Arial"/>
-        <w:position w:val="0"/>
-        <w:sz w:val="26"/>
-        <w:szCs w:val="26"/>
+      <w:pPr/>
+      <w:rPr>
+        <w:position w:val="0"/>
       </w:rPr>
     </w:lvl>
     <w:lvl w:ilvl="6">
@@ -2567,18 +2513,9 @@
       <w:suff w:val="tab"/>
       <w:lvlText w:val="•"/>
       <w:lvlJc w:val="left"/>
-      <w:pPr>
-        <w:tabs>
-          <w:tab w:val="num" w:pos="5070"/>
-          <w:tab w:val="clear" w:pos="0"/>
-        </w:tabs>
-        <w:ind w:left="5070" w:hanging="390"/>
-      </w:pPr>
-      <w:rPr>
-        <w:rFonts w:ascii="Arial" w:cs="Arial" w:hAnsi="Arial" w:eastAsia="Arial"/>
-        <w:position w:val="0"/>
-        <w:sz w:val="26"/>
-        <w:szCs w:val="26"/>
+      <w:pPr/>
+      <w:rPr>
+        <w:position w:val="0"/>
       </w:rPr>
     </w:lvl>
     <w:lvl w:ilvl="7">
@@ -2587,18 +2524,9 @@
       <w:suff w:val="tab"/>
       <w:lvlText w:val="o"/>
       <w:lvlJc w:val="left"/>
-      <w:pPr>
-        <w:tabs>
-          <w:tab w:val="num" w:pos="5790"/>
-          <w:tab w:val="clear" w:pos="0"/>
-        </w:tabs>
-        <w:ind w:left="5790" w:hanging="390"/>
-      </w:pPr>
-      <w:rPr>
-        <w:rFonts w:ascii="Arial" w:cs="Arial" w:hAnsi="Arial" w:eastAsia="Arial"/>
-        <w:position w:val="0"/>
-        <w:sz w:val="26"/>
-        <w:szCs w:val="26"/>
+      <w:pPr/>
+      <w:rPr>
+        <w:position w:val="0"/>
       </w:rPr>
     </w:lvl>
     <w:lvl w:ilvl="8">
@@ -2607,201 +2535,202 @@
       <w:suff w:val="tab"/>
       <w:lvlText w:val="▪"/>
       <w:lvlJc w:val="left"/>
-      <w:pPr>
-        <w:tabs>
-          <w:tab w:val="num" w:pos="6510"/>
-          <w:tab w:val="clear" w:pos="0"/>
-        </w:tabs>
-        <w:ind w:left="6510" w:hanging="390"/>
-      </w:pPr>
-      <w:rPr>
-        <w:rFonts w:ascii="Arial" w:cs="Arial" w:hAnsi="Arial" w:eastAsia="Arial"/>
-        <w:position w:val="0"/>
-        <w:sz w:val="26"/>
-        <w:szCs w:val="26"/>
+      <w:pPr/>
+      <w:rPr>
+        <w:position w:val="0"/>
       </w:rPr>
     </w:lvl>
   </w:abstractNum>
   <w:abstractNum w:abstractNumId="5">
     <w:multiLevelType w:val="multilevel"/>
+    <w:styleLink w:val="List 1"/>
     <w:lvl w:ilvl="0">
-      <w:start w:val="1"/>
-      <w:numFmt w:val="decimal"/>
-      <w:suff w:val="tab"/>
-      <w:lvlText w:val="%1."/>
-      <w:lvlJc w:val="left"/>
-      <w:pPr>
-        <w:tabs>
-          <w:tab w:val="num" w:pos="750"/>
-          <w:tab w:val="clear" w:pos="0"/>
-        </w:tabs>
-        <w:ind w:left="750" w:hanging="390"/>
-      </w:pPr>
-      <w:rPr>
-        <w:rFonts w:ascii="Arial" w:cs="Arial" w:hAnsi="Arial" w:eastAsia="Arial"/>
-        <w:position w:val="0"/>
-        <w:sz w:val="26"/>
-        <w:szCs w:val="26"/>
+      <w:start w:val="0"/>
+      <w:numFmt w:val="bullet"/>
+      <w:suff w:val="tab"/>
+      <w:lvlText w:val="➢"/>
+      <w:lvlJc w:val="left"/>
+      <w:pPr>
+        <w:tabs>
+          <w:tab w:val="num" w:pos="720"/>
+          <w:tab w:val="clear" w:pos="0"/>
+        </w:tabs>
+        <w:ind w:left="720" w:hanging="360"/>
+      </w:pPr>
+      <w:rPr>
+        <w:rFonts w:ascii="Arial" w:cs="Arial" w:hAnsi="Arial" w:eastAsia="Arial"/>
+        <w:position w:val="0"/>
+        <w:sz w:val="24"/>
+        <w:szCs w:val="24"/>
+        <w:lang w:val="en-US"/>
       </w:rPr>
     </w:lvl>
     <w:lvl w:ilvl="1">
       <w:start w:val="1"/>
-      <w:numFmt w:val="lowerLetter"/>
-      <w:suff w:val="tab"/>
-      <w:lvlText w:val="%2."/>
-      <w:lvlJc w:val="left"/>
-      <w:pPr>
-        <w:tabs>
-          <w:tab w:val="num" w:pos="1470"/>
-          <w:tab w:val="clear" w:pos="0"/>
-        </w:tabs>
-        <w:ind w:left="1470" w:hanging="390"/>
-      </w:pPr>
-      <w:rPr>
-        <w:rFonts w:ascii="Arial" w:cs="Arial" w:hAnsi="Arial" w:eastAsia="Arial"/>
-        <w:position w:val="0"/>
-        <w:sz w:val="26"/>
-        <w:szCs w:val="26"/>
+      <w:numFmt w:val="bullet"/>
+      <w:suff w:val="tab"/>
+      <w:lvlText w:val="o"/>
+      <w:lvlJc w:val="left"/>
+      <w:pPr>
+        <w:tabs>
+          <w:tab w:val="num" w:pos="1503"/>
+          <w:tab w:val="clear" w:pos="0"/>
+        </w:tabs>
+        <w:ind w:left="1503" w:hanging="423"/>
+      </w:pPr>
+      <w:rPr>
+        <w:rFonts w:ascii="Arial" w:cs="Arial" w:hAnsi="Arial" w:eastAsia="Arial"/>
+        <w:position w:val="0"/>
+        <w:sz w:val="26"/>
+        <w:szCs w:val="26"/>
+        <w:lang w:val="en-US"/>
       </w:rPr>
     </w:lvl>
     <w:lvl w:ilvl="2">
       <w:start w:val="1"/>
-      <w:numFmt w:val="lowerRoman"/>
-      <w:suff w:val="tab"/>
-      <w:lvlText w:val="%3."/>
-      <w:lvlJc w:val="left"/>
-      <w:pPr>
-        <w:tabs>
-          <w:tab w:val="num" w:pos="2185"/>
-          <w:tab w:val="clear" w:pos="0"/>
-        </w:tabs>
-        <w:ind w:left="2185" w:hanging="321"/>
-      </w:pPr>
-      <w:rPr>
-        <w:rFonts w:ascii="Arial" w:cs="Arial" w:hAnsi="Arial" w:eastAsia="Arial"/>
-        <w:position w:val="0"/>
-        <w:sz w:val="26"/>
-        <w:szCs w:val="26"/>
+      <w:numFmt w:val="bullet"/>
+      <w:suff w:val="tab"/>
+      <w:lvlText w:val="▪"/>
+      <w:lvlJc w:val="left"/>
+      <w:pPr>
+        <w:tabs>
+          <w:tab w:val="num" w:pos="2223"/>
+          <w:tab w:val="clear" w:pos="0"/>
+        </w:tabs>
+        <w:ind w:left="2223" w:hanging="423"/>
+      </w:pPr>
+      <w:rPr>
+        <w:rFonts w:ascii="Arial" w:cs="Arial" w:hAnsi="Arial" w:eastAsia="Arial"/>
+        <w:position w:val="0"/>
+        <w:sz w:val="26"/>
+        <w:szCs w:val="26"/>
+        <w:lang w:val="en-US"/>
       </w:rPr>
     </w:lvl>
     <w:lvl w:ilvl="3">
       <w:start w:val="1"/>
-      <w:numFmt w:val="decimal"/>
-      <w:suff w:val="tab"/>
-      <w:lvlText w:val="%4."/>
-      <w:lvlJc w:val="left"/>
-      <w:pPr>
-        <w:tabs>
-          <w:tab w:val="num" w:pos="2910"/>
-          <w:tab w:val="clear" w:pos="0"/>
-        </w:tabs>
-        <w:ind w:left="2910" w:hanging="390"/>
-      </w:pPr>
-      <w:rPr>
-        <w:rFonts w:ascii="Arial" w:cs="Arial" w:hAnsi="Arial" w:eastAsia="Arial"/>
-        <w:position w:val="0"/>
-        <w:sz w:val="26"/>
-        <w:szCs w:val="26"/>
+      <w:numFmt w:val="bullet"/>
+      <w:suff w:val="tab"/>
+      <w:lvlText w:val="•"/>
+      <w:lvlJc w:val="left"/>
+      <w:pPr>
+        <w:tabs>
+          <w:tab w:val="num" w:pos="2943"/>
+          <w:tab w:val="clear" w:pos="0"/>
+        </w:tabs>
+        <w:ind w:left="2943" w:hanging="423"/>
+      </w:pPr>
+      <w:rPr>
+        <w:rFonts w:ascii="Arial" w:cs="Arial" w:hAnsi="Arial" w:eastAsia="Arial"/>
+        <w:position w:val="0"/>
+        <w:sz w:val="26"/>
+        <w:szCs w:val="26"/>
+        <w:lang w:val="en-US"/>
       </w:rPr>
     </w:lvl>
     <w:lvl w:ilvl="4">
       <w:start w:val="1"/>
-      <w:numFmt w:val="lowerLetter"/>
-      <w:suff w:val="tab"/>
-      <w:lvlText w:val="%5."/>
-      <w:lvlJc w:val="left"/>
-      <w:pPr>
-        <w:tabs>
-          <w:tab w:val="num" w:pos="3630"/>
-          <w:tab w:val="clear" w:pos="0"/>
-        </w:tabs>
-        <w:ind w:left="3630" w:hanging="390"/>
-      </w:pPr>
-      <w:rPr>
-        <w:rFonts w:ascii="Arial" w:cs="Arial" w:hAnsi="Arial" w:eastAsia="Arial"/>
-        <w:position w:val="0"/>
-        <w:sz w:val="26"/>
-        <w:szCs w:val="26"/>
+      <w:numFmt w:val="bullet"/>
+      <w:suff w:val="tab"/>
+      <w:lvlText w:val="o"/>
+      <w:lvlJc w:val="left"/>
+      <w:pPr>
+        <w:tabs>
+          <w:tab w:val="num" w:pos="3663"/>
+          <w:tab w:val="clear" w:pos="0"/>
+        </w:tabs>
+        <w:ind w:left="3663" w:hanging="423"/>
+      </w:pPr>
+      <w:rPr>
+        <w:rFonts w:ascii="Arial" w:cs="Arial" w:hAnsi="Arial" w:eastAsia="Arial"/>
+        <w:position w:val="0"/>
+        <w:sz w:val="26"/>
+        <w:szCs w:val="26"/>
+        <w:lang w:val="en-US"/>
       </w:rPr>
     </w:lvl>
     <w:lvl w:ilvl="5">
       <w:start w:val="1"/>
-      <w:numFmt w:val="lowerRoman"/>
-      <w:suff w:val="tab"/>
-      <w:lvlText w:val="%6."/>
-      <w:lvlJc w:val="left"/>
-      <w:pPr>
-        <w:tabs>
-          <w:tab w:val="num" w:pos="4345"/>
-          <w:tab w:val="clear" w:pos="0"/>
-        </w:tabs>
-        <w:ind w:left="4345" w:hanging="321"/>
-      </w:pPr>
-      <w:rPr>
-        <w:rFonts w:ascii="Arial" w:cs="Arial" w:hAnsi="Arial" w:eastAsia="Arial"/>
-        <w:position w:val="0"/>
-        <w:sz w:val="26"/>
-        <w:szCs w:val="26"/>
+      <w:numFmt w:val="bullet"/>
+      <w:suff w:val="tab"/>
+      <w:lvlText w:val="▪"/>
+      <w:lvlJc w:val="left"/>
+      <w:pPr>
+        <w:tabs>
+          <w:tab w:val="num" w:pos="4383"/>
+          <w:tab w:val="clear" w:pos="0"/>
+        </w:tabs>
+        <w:ind w:left="4383" w:hanging="423"/>
+      </w:pPr>
+      <w:rPr>
+        <w:rFonts w:ascii="Arial" w:cs="Arial" w:hAnsi="Arial" w:eastAsia="Arial"/>
+        <w:position w:val="0"/>
+        <w:sz w:val="26"/>
+        <w:szCs w:val="26"/>
+        <w:lang w:val="en-US"/>
       </w:rPr>
     </w:lvl>
     <w:lvl w:ilvl="6">
       <w:start w:val="1"/>
-      <w:numFmt w:val="decimal"/>
-      <w:suff w:val="tab"/>
-      <w:lvlText w:val="%7."/>
-      <w:lvlJc w:val="left"/>
-      <w:pPr>
-        <w:tabs>
-          <w:tab w:val="num" w:pos="5070"/>
-          <w:tab w:val="clear" w:pos="0"/>
-        </w:tabs>
-        <w:ind w:left="5070" w:hanging="390"/>
-      </w:pPr>
-      <w:rPr>
-        <w:rFonts w:ascii="Arial" w:cs="Arial" w:hAnsi="Arial" w:eastAsia="Arial"/>
-        <w:position w:val="0"/>
-        <w:sz w:val="26"/>
-        <w:szCs w:val="26"/>
+      <w:numFmt w:val="bullet"/>
+      <w:suff w:val="tab"/>
+      <w:lvlText w:val="•"/>
+      <w:lvlJc w:val="left"/>
+      <w:pPr>
+        <w:tabs>
+          <w:tab w:val="num" w:pos="5103"/>
+          <w:tab w:val="clear" w:pos="0"/>
+        </w:tabs>
+        <w:ind w:left="5103" w:hanging="423"/>
+      </w:pPr>
+      <w:rPr>
+        <w:rFonts w:ascii="Arial" w:cs="Arial" w:hAnsi="Arial" w:eastAsia="Arial"/>
+        <w:position w:val="0"/>
+        <w:sz w:val="26"/>
+        <w:szCs w:val="26"/>
+        <w:lang w:val="en-US"/>
       </w:rPr>
     </w:lvl>
     <w:lvl w:ilvl="7">
       <w:start w:val="1"/>
-      <w:numFmt w:val="lowerLetter"/>
-      <w:suff w:val="tab"/>
-      <w:lvlText w:val="%8."/>
-      <w:lvlJc w:val="left"/>
-      <w:pPr>
-        <w:tabs>
-          <w:tab w:val="num" w:pos="5790"/>
-          <w:tab w:val="clear" w:pos="0"/>
-        </w:tabs>
-        <w:ind w:left="5790" w:hanging="390"/>
-      </w:pPr>
-      <w:rPr>
-        <w:rFonts w:ascii="Arial" w:cs="Arial" w:hAnsi="Arial" w:eastAsia="Arial"/>
-        <w:position w:val="0"/>
-        <w:sz w:val="26"/>
-        <w:szCs w:val="26"/>
+      <w:numFmt w:val="bullet"/>
+      <w:suff w:val="tab"/>
+      <w:lvlText w:val="o"/>
+      <w:lvlJc w:val="left"/>
+      <w:pPr>
+        <w:tabs>
+          <w:tab w:val="num" w:pos="5823"/>
+          <w:tab w:val="clear" w:pos="0"/>
+        </w:tabs>
+        <w:ind w:left="5823" w:hanging="423"/>
+      </w:pPr>
+      <w:rPr>
+        <w:rFonts w:ascii="Arial" w:cs="Arial" w:hAnsi="Arial" w:eastAsia="Arial"/>
+        <w:position w:val="0"/>
+        <w:sz w:val="26"/>
+        <w:szCs w:val="26"/>
+        <w:lang w:val="en-US"/>
       </w:rPr>
     </w:lvl>
     <w:lvl w:ilvl="8">
       <w:start w:val="1"/>
-      <w:numFmt w:val="lowerRoman"/>
-      <w:suff w:val="tab"/>
-      <w:lvlText w:val="%9."/>
-      <w:lvlJc w:val="left"/>
-      <w:pPr>
-        <w:tabs>
-          <w:tab w:val="num" w:pos="6505"/>
-          <w:tab w:val="clear" w:pos="0"/>
-        </w:tabs>
-        <w:ind w:left="6505" w:hanging="321"/>
-      </w:pPr>
-      <w:rPr>
-        <w:rFonts w:ascii="Arial" w:cs="Arial" w:hAnsi="Arial" w:eastAsia="Arial"/>
-        <w:position w:val="0"/>
-        <w:sz w:val="26"/>
-        <w:szCs w:val="26"/>
+      <w:numFmt w:val="bullet"/>
+      <w:suff w:val="tab"/>
+      <w:lvlText w:val="▪"/>
+      <w:lvlJc w:val="left"/>
+      <w:pPr>
+        <w:tabs>
+          <w:tab w:val="num" w:pos="6543"/>
+          <w:tab w:val="clear" w:pos="0"/>
+        </w:tabs>
+        <w:ind w:left="6543" w:hanging="423"/>
+      </w:pPr>
+      <w:rPr>
+        <w:rFonts w:ascii="Arial" w:cs="Arial" w:hAnsi="Arial" w:eastAsia="Arial"/>
+        <w:position w:val="0"/>
+        <w:sz w:val="26"/>
+        <w:szCs w:val="26"/>
+        <w:lang w:val="en-US"/>
       </w:rPr>
     </w:lvl>
   </w:abstractNum>
@@ -2809,474 +2738,491 @@
     <w:multiLevelType w:val="multilevel"/>
     <w:lvl w:ilvl="0">
       <w:start w:val="1"/>
-      <w:numFmt w:val="decimal"/>
-      <w:suff w:val="tab"/>
-      <w:lvlText w:val="%1."/>
-      <w:lvlJc w:val="left"/>
-      <w:pPr/>
-      <w:rPr>
-        <w:position w:val="0"/>
+      <w:numFmt w:val="bullet"/>
+      <w:suff w:val="tab"/>
+      <w:lvlText w:val="➢"/>
+      <w:lvlJc w:val="left"/>
+      <w:pPr>
+        <w:tabs>
+          <w:tab w:val="num" w:pos="720"/>
+          <w:tab w:val="clear" w:pos="0"/>
+        </w:tabs>
+        <w:ind w:left="720" w:hanging="360"/>
+      </w:pPr>
+      <w:rPr>
+        <w:rFonts w:ascii="Arial" w:cs="Arial" w:hAnsi="Arial" w:eastAsia="Arial"/>
+        <w:position w:val="0"/>
+        <w:sz w:val="26"/>
+        <w:szCs w:val="26"/>
+        <w:lang w:val="en-US"/>
       </w:rPr>
     </w:lvl>
     <w:lvl w:ilvl="1">
       <w:start w:val="1"/>
-      <w:numFmt w:val="lowerLetter"/>
-      <w:suff w:val="tab"/>
-      <w:lvlText w:val="%2."/>
-      <w:lvlJc w:val="left"/>
-      <w:pPr/>
-      <w:rPr>
-        <w:position w:val="0"/>
+      <w:numFmt w:val="bullet"/>
+      <w:suff w:val="tab"/>
+      <w:lvlText w:val="o"/>
+      <w:lvlJc w:val="left"/>
+      <w:pPr>
+        <w:tabs>
+          <w:tab w:val="num" w:pos="1503"/>
+          <w:tab w:val="clear" w:pos="0"/>
+        </w:tabs>
+        <w:ind w:left="1503" w:hanging="423"/>
+      </w:pPr>
+      <w:rPr>
+        <w:rFonts w:ascii="Arial" w:cs="Arial" w:hAnsi="Arial" w:eastAsia="Arial"/>
+        <w:position w:val="0"/>
+        <w:sz w:val="26"/>
+        <w:szCs w:val="26"/>
+        <w:lang w:val="en-US"/>
       </w:rPr>
     </w:lvl>
     <w:lvl w:ilvl="2">
       <w:start w:val="1"/>
-      <w:numFmt w:val="lowerRoman"/>
-      <w:suff w:val="tab"/>
-      <w:lvlText w:val="%3."/>
-      <w:lvlJc w:val="left"/>
-      <w:pPr/>
-      <w:rPr>
-        <w:position w:val="0"/>
+      <w:numFmt w:val="bullet"/>
+      <w:suff w:val="tab"/>
+      <w:lvlText w:val="▪"/>
+      <w:lvlJc w:val="left"/>
+      <w:pPr>
+        <w:tabs>
+          <w:tab w:val="num" w:pos="2223"/>
+          <w:tab w:val="clear" w:pos="0"/>
+        </w:tabs>
+        <w:ind w:left="2223" w:hanging="423"/>
+      </w:pPr>
+      <w:rPr>
+        <w:rFonts w:ascii="Arial" w:cs="Arial" w:hAnsi="Arial" w:eastAsia="Arial"/>
+        <w:position w:val="0"/>
+        <w:sz w:val="26"/>
+        <w:szCs w:val="26"/>
+        <w:lang w:val="en-US"/>
       </w:rPr>
     </w:lvl>
     <w:lvl w:ilvl="3">
       <w:start w:val="1"/>
-      <w:numFmt w:val="decimal"/>
-      <w:suff w:val="tab"/>
-      <w:lvlText w:val="%4."/>
-      <w:lvlJc w:val="left"/>
-      <w:pPr/>
-      <w:rPr>
-        <w:position w:val="0"/>
+      <w:numFmt w:val="bullet"/>
+      <w:suff w:val="tab"/>
+      <w:lvlText w:val="•"/>
+      <w:lvlJc w:val="left"/>
+      <w:pPr>
+        <w:tabs>
+          <w:tab w:val="num" w:pos="2943"/>
+          <w:tab w:val="clear" w:pos="0"/>
+        </w:tabs>
+        <w:ind w:left="2943" w:hanging="423"/>
+      </w:pPr>
+      <w:rPr>
+        <w:rFonts w:ascii="Arial" w:cs="Arial" w:hAnsi="Arial" w:eastAsia="Arial"/>
+        <w:position w:val="0"/>
+        <w:sz w:val="26"/>
+        <w:szCs w:val="26"/>
+        <w:lang w:val="en-US"/>
       </w:rPr>
     </w:lvl>
     <w:lvl w:ilvl="4">
       <w:start w:val="1"/>
-      <w:numFmt w:val="lowerLetter"/>
-      <w:suff w:val="tab"/>
-      <w:lvlText w:val="%5."/>
-      <w:lvlJc w:val="left"/>
-      <w:pPr/>
-      <w:rPr>
-        <w:position w:val="0"/>
+      <w:numFmt w:val="bullet"/>
+      <w:suff w:val="tab"/>
+      <w:lvlText w:val="o"/>
+      <w:lvlJc w:val="left"/>
+      <w:pPr>
+        <w:tabs>
+          <w:tab w:val="num" w:pos="3663"/>
+          <w:tab w:val="clear" w:pos="0"/>
+        </w:tabs>
+        <w:ind w:left="3663" w:hanging="423"/>
+      </w:pPr>
+      <w:rPr>
+        <w:rFonts w:ascii="Arial" w:cs="Arial" w:hAnsi="Arial" w:eastAsia="Arial"/>
+        <w:position w:val="0"/>
+        <w:sz w:val="26"/>
+        <w:szCs w:val="26"/>
+        <w:lang w:val="en-US"/>
       </w:rPr>
     </w:lvl>
     <w:lvl w:ilvl="5">
       <w:start w:val="1"/>
-      <w:numFmt w:val="lowerRoman"/>
-      <w:suff w:val="tab"/>
-      <w:lvlText w:val="%6."/>
-      <w:lvlJc w:val="left"/>
-      <w:pPr/>
-      <w:rPr>
-        <w:position w:val="0"/>
+      <w:numFmt w:val="bullet"/>
+      <w:suff w:val="tab"/>
+      <w:lvlText w:val="▪"/>
+      <w:lvlJc w:val="left"/>
+      <w:pPr>
+        <w:tabs>
+          <w:tab w:val="num" w:pos="4383"/>
+          <w:tab w:val="clear" w:pos="0"/>
+        </w:tabs>
+        <w:ind w:left="4383" w:hanging="423"/>
+      </w:pPr>
+      <w:rPr>
+        <w:rFonts w:ascii="Arial" w:cs="Arial" w:hAnsi="Arial" w:eastAsia="Arial"/>
+        <w:position w:val="0"/>
+        <w:sz w:val="26"/>
+        <w:szCs w:val="26"/>
+        <w:lang w:val="en-US"/>
       </w:rPr>
     </w:lvl>
     <w:lvl w:ilvl="6">
       <w:start w:val="1"/>
-      <w:numFmt w:val="decimal"/>
-      <w:suff w:val="tab"/>
-      <w:lvlText w:val="%7."/>
-      <w:lvlJc w:val="left"/>
-      <w:pPr/>
-      <w:rPr>
-        <w:position w:val="0"/>
+      <w:numFmt w:val="bullet"/>
+      <w:suff w:val="tab"/>
+      <w:lvlText w:val="•"/>
+      <w:lvlJc w:val="left"/>
+      <w:pPr>
+        <w:tabs>
+          <w:tab w:val="num" w:pos="5103"/>
+          <w:tab w:val="clear" w:pos="0"/>
+        </w:tabs>
+        <w:ind w:left="5103" w:hanging="423"/>
+      </w:pPr>
+      <w:rPr>
+        <w:rFonts w:ascii="Arial" w:cs="Arial" w:hAnsi="Arial" w:eastAsia="Arial"/>
+        <w:position w:val="0"/>
+        <w:sz w:val="26"/>
+        <w:szCs w:val="26"/>
+        <w:lang w:val="en-US"/>
       </w:rPr>
     </w:lvl>
     <w:lvl w:ilvl="7">
       <w:start w:val="1"/>
-      <w:numFmt w:val="lowerLetter"/>
-      <w:suff w:val="tab"/>
-      <w:lvlText w:val="%8."/>
-      <w:lvlJc w:val="left"/>
-      <w:pPr/>
-      <w:rPr>
-        <w:position w:val="0"/>
+      <w:numFmt w:val="bullet"/>
+      <w:suff w:val="tab"/>
+      <w:lvlText w:val="o"/>
+      <w:lvlJc w:val="left"/>
+      <w:pPr>
+        <w:tabs>
+          <w:tab w:val="num" w:pos="5823"/>
+          <w:tab w:val="clear" w:pos="0"/>
+        </w:tabs>
+        <w:ind w:left="5823" w:hanging="423"/>
+      </w:pPr>
+      <w:rPr>
+        <w:rFonts w:ascii="Arial" w:cs="Arial" w:hAnsi="Arial" w:eastAsia="Arial"/>
+        <w:position w:val="0"/>
+        <w:sz w:val="26"/>
+        <w:szCs w:val="26"/>
+        <w:lang w:val="en-US"/>
       </w:rPr>
     </w:lvl>
     <w:lvl w:ilvl="8">
       <w:start w:val="1"/>
-      <w:numFmt w:val="lowerRoman"/>
-      <w:suff w:val="tab"/>
-      <w:lvlText w:val="%9."/>
-      <w:lvlJc w:val="left"/>
-      <w:pPr/>
-      <w:rPr>
-        <w:position w:val="0"/>
+      <w:numFmt w:val="bullet"/>
+      <w:suff w:val="tab"/>
+      <w:lvlText w:val="▪"/>
+      <w:lvlJc w:val="left"/>
+      <w:pPr>
+        <w:tabs>
+          <w:tab w:val="num" w:pos="6543"/>
+          <w:tab w:val="clear" w:pos="0"/>
+        </w:tabs>
+        <w:ind w:left="6543" w:hanging="423"/>
+      </w:pPr>
+      <w:rPr>
+        <w:rFonts w:ascii="Arial" w:cs="Arial" w:hAnsi="Arial" w:eastAsia="Arial"/>
+        <w:position w:val="0"/>
+        <w:sz w:val="26"/>
+        <w:szCs w:val="26"/>
+        <w:lang w:val="en-US"/>
       </w:rPr>
     </w:lvl>
   </w:abstractNum>
   <w:abstractNum w:abstractNumId="7">
     <w:multiLevelType w:val="multilevel"/>
-    <w:styleLink w:val="List 1"/>
     <w:lvl w:ilvl="0">
       <w:start w:val="1"/>
-      <w:numFmt w:val="decimal"/>
-      <w:suff w:val="tab"/>
-      <w:lvlText w:val="%1."/>
-      <w:lvlJc w:val="left"/>
-      <w:pPr>
-        <w:tabs>
-          <w:tab w:val="num" w:pos="750"/>
-          <w:tab w:val="clear" w:pos="0"/>
-        </w:tabs>
-        <w:ind w:left="750" w:hanging="390"/>
-      </w:pPr>
-      <w:rPr>
-        <w:rFonts w:ascii="Arial" w:cs="Arial" w:hAnsi="Arial" w:eastAsia="Arial"/>
-        <w:position w:val="0"/>
-        <w:sz w:val="26"/>
-        <w:szCs w:val="26"/>
+      <w:numFmt w:val="bullet"/>
+      <w:suff w:val="tab"/>
+      <w:lvlText w:val="➢"/>
+      <w:lvlJc w:val="left"/>
+      <w:pPr/>
+      <w:rPr>
+        <w:position w:val="0"/>
       </w:rPr>
     </w:lvl>
     <w:lvl w:ilvl="1">
       <w:start w:val="1"/>
-      <w:numFmt w:val="lowerLetter"/>
-      <w:suff w:val="tab"/>
-      <w:lvlText w:val="%2."/>
-      <w:lvlJc w:val="left"/>
-      <w:pPr>
-        <w:tabs>
-          <w:tab w:val="num" w:pos="1470"/>
-          <w:tab w:val="clear" w:pos="0"/>
-        </w:tabs>
-        <w:ind w:left="1470" w:hanging="390"/>
-      </w:pPr>
-      <w:rPr>
-        <w:rFonts w:ascii="Arial" w:cs="Arial" w:hAnsi="Arial" w:eastAsia="Arial"/>
-        <w:position w:val="0"/>
-        <w:sz w:val="26"/>
-        <w:szCs w:val="26"/>
+      <w:numFmt w:val="bullet"/>
+      <w:suff w:val="tab"/>
+      <w:lvlText w:val="o"/>
+      <w:lvlJc w:val="left"/>
+      <w:pPr/>
+      <w:rPr>
+        <w:position w:val="0"/>
       </w:rPr>
     </w:lvl>
     <w:lvl w:ilvl="2">
       <w:start w:val="1"/>
-      <w:numFmt w:val="lowerRoman"/>
-      <w:suff w:val="tab"/>
-      <w:lvlText w:val="%3."/>
-      <w:lvlJc w:val="left"/>
-      <w:pPr>
-        <w:tabs>
-          <w:tab w:val="num" w:pos="2185"/>
-          <w:tab w:val="clear" w:pos="0"/>
-        </w:tabs>
-        <w:ind w:left="2185" w:hanging="321"/>
-      </w:pPr>
-      <w:rPr>
-        <w:rFonts w:ascii="Arial" w:cs="Arial" w:hAnsi="Arial" w:eastAsia="Arial"/>
-        <w:position w:val="0"/>
-        <w:sz w:val="26"/>
-        <w:szCs w:val="26"/>
+      <w:numFmt w:val="bullet"/>
+      <w:suff w:val="tab"/>
+      <w:lvlText w:val="▪"/>
+      <w:lvlJc w:val="left"/>
+      <w:pPr/>
+      <w:rPr>
+        <w:position w:val="0"/>
       </w:rPr>
     </w:lvl>
     <w:lvl w:ilvl="3">
       <w:start w:val="1"/>
-      <w:numFmt w:val="decimal"/>
-      <w:suff w:val="tab"/>
-      <w:lvlText w:val="%4."/>
-      <w:lvlJc w:val="left"/>
-      <w:pPr>
-        <w:tabs>
-          <w:tab w:val="num" w:pos="2910"/>
-          <w:tab w:val="clear" w:pos="0"/>
-        </w:tabs>
-        <w:ind w:left="2910" w:hanging="390"/>
-      </w:pPr>
-      <w:rPr>
-        <w:rFonts w:ascii="Arial" w:cs="Arial" w:hAnsi="Arial" w:eastAsia="Arial"/>
-        <w:position w:val="0"/>
-        <w:sz w:val="26"/>
-        <w:szCs w:val="26"/>
+      <w:numFmt w:val="bullet"/>
+      <w:suff w:val="tab"/>
+      <w:lvlText w:val="•"/>
+      <w:lvlJc w:val="left"/>
+      <w:pPr/>
+      <w:rPr>
+        <w:position w:val="0"/>
       </w:rPr>
     </w:lvl>
     <w:lvl w:ilvl="4">
       <w:start w:val="1"/>
-      <w:numFmt w:val="lowerLetter"/>
-      <w:suff w:val="tab"/>
-      <w:lvlText w:val="%5."/>
-      <w:lvlJc w:val="left"/>
-      <w:pPr>
-        <w:tabs>
-          <w:tab w:val="num" w:pos="3630"/>
-          <w:tab w:val="clear" w:pos="0"/>
-        </w:tabs>
-        <w:ind w:left="3630" w:hanging="390"/>
-      </w:pPr>
-      <w:rPr>
-        <w:rFonts w:ascii="Arial" w:cs="Arial" w:hAnsi="Arial" w:eastAsia="Arial"/>
-        <w:position w:val="0"/>
-        <w:sz w:val="26"/>
-        <w:szCs w:val="26"/>
+      <w:numFmt w:val="bullet"/>
+      <w:suff w:val="tab"/>
+      <w:lvlText w:val="o"/>
+      <w:lvlJc w:val="left"/>
+      <w:pPr/>
+      <w:rPr>
+        <w:position w:val="0"/>
       </w:rPr>
     </w:lvl>
     <w:lvl w:ilvl="5">
       <w:start w:val="1"/>
-      <w:numFmt w:val="lowerRoman"/>
-      <w:suff w:val="tab"/>
-      <w:lvlText w:val="%6."/>
-      <w:lvlJc w:val="left"/>
-      <w:pPr>
-        <w:tabs>
-          <w:tab w:val="num" w:pos="4345"/>
-          <w:tab w:val="clear" w:pos="0"/>
-        </w:tabs>
-        <w:ind w:left="4345" w:hanging="321"/>
-      </w:pPr>
-      <w:rPr>
-        <w:rFonts w:ascii="Arial" w:cs="Arial" w:hAnsi="Arial" w:eastAsia="Arial"/>
-        <w:position w:val="0"/>
-        <w:sz w:val="26"/>
-        <w:szCs w:val="26"/>
+      <w:numFmt w:val="bullet"/>
+      <w:suff w:val="tab"/>
+      <w:lvlText w:val="▪"/>
+      <w:lvlJc w:val="left"/>
+      <w:pPr/>
+      <w:rPr>
+        <w:position w:val="0"/>
       </w:rPr>
     </w:lvl>
     <w:lvl w:ilvl="6">
       <w:start w:val="1"/>
-      <w:numFmt w:val="decimal"/>
-      <w:suff w:val="tab"/>
-      <w:lvlText w:val="%7."/>
-      <w:lvlJc w:val="left"/>
-      <w:pPr>
-        <w:tabs>
-          <w:tab w:val="num" w:pos="5070"/>
-          <w:tab w:val="clear" w:pos="0"/>
-        </w:tabs>
-        <w:ind w:left="5070" w:hanging="390"/>
-      </w:pPr>
-      <w:rPr>
-        <w:rFonts w:ascii="Arial" w:cs="Arial" w:hAnsi="Arial" w:eastAsia="Arial"/>
-        <w:position w:val="0"/>
-        <w:sz w:val="26"/>
-        <w:szCs w:val="26"/>
+      <w:numFmt w:val="bullet"/>
+      <w:suff w:val="tab"/>
+      <w:lvlText w:val="•"/>
+      <w:lvlJc w:val="left"/>
+      <w:pPr/>
+      <w:rPr>
+        <w:position w:val="0"/>
       </w:rPr>
     </w:lvl>
     <w:lvl w:ilvl="7">
       <w:start w:val="1"/>
-      <w:numFmt w:val="lowerLetter"/>
-      <w:suff w:val="tab"/>
-      <w:lvlText w:val="%8."/>
-      <w:lvlJc w:val="left"/>
-      <w:pPr>
-        <w:tabs>
-          <w:tab w:val="num" w:pos="5790"/>
-          <w:tab w:val="clear" w:pos="0"/>
-        </w:tabs>
-        <w:ind w:left="5790" w:hanging="390"/>
-      </w:pPr>
-      <w:rPr>
-        <w:rFonts w:ascii="Arial" w:cs="Arial" w:hAnsi="Arial" w:eastAsia="Arial"/>
-        <w:position w:val="0"/>
-        <w:sz w:val="26"/>
-        <w:szCs w:val="26"/>
+      <w:numFmt w:val="bullet"/>
+      <w:suff w:val="tab"/>
+      <w:lvlText w:val="o"/>
+      <w:lvlJc w:val="left"/>
+      <w:pPr/>
+      <w:rPr>
+        <w:position w:val="0"/>
       </w:rPr>
     </w:lvl>
     <w:lvl w:ilvl="8">
       <w:start w:val="1"/>
-      <w:numFmt w:val="lowerRoman"/>
-      <w:suff w:val="tab"/>
-      <w:lvlText w:val="%9."/>
-      <w:lvlJc w:val="left"/>
-      <w:pPr>
-        <w:tabs>
-          <w:tab w:val="num" w:pos="6505"/>
-          <w:tab w:val="clear" w:pos="0"/>
-        </w:tabs>
-        <w:ind w:left="6505" w:hanging="321"/>
-      </w:pPr>
-      <w:rPr>
-        <w:rFonts w:ascii="Arial" w:cs="Arial" w:hAnsi="Arial" w:eastAsia="Arial"/>
-        <w:position w:val="0"/>
-        <w:sz w:val="26"/>
-        <w:szCs w:val="26"/>
+      <w:numFmt w:val="bullet"/>
+      <w:suff w:val="tab"/>
+      <w:lvlText w:val="▪"/>
+      <w:lvlJc w:val="left"/>
+      <w:pPr/>
+      <w:rPr>
+        <w:position w:val="0"/>
       </w:rPr>
     </w:lvl>
   </w:abstractNum>
   <w:abstractNum w:abstractNumId="8">
     <w:multiLevelType w:val="multilevel"/>
+    <w:styleLink w:val="List 2"/>
     <w:lvl w:ilvl="0">
-      <w:start w:val="1"/>
-      <w:numFmt w:val="decimal"/>
-      <w:suff w:val="tab"/>
-      <w:lvlText w:val="%1."/>
-      <w:lvlJc w:val="left"/>
-      <w:pPr>
-        <w:tabs>
-          <w:tab w:val="num" w:pos="750"/>
-          <w:tab w:val="clear" w:pos="0"/>
-        </w:tabs>
-        <w:ind w:left="750" w:hanging="390"/>
-      </w:pPr>
-      <w:rPr>
-        <w:rFonts w:ascii="Arial" w:cs="Arial" w:hAnsi="Arial" w:eastAsia="Arial"/>
-        <w:position w:val="0"/>
-        <w:sz w:val="26"/>
-        <w:szCs w:val="26"/>
+      <w:start w:val="0"/>
+      <w:numFmt w:val="bullet"/>
+      <w:suff w:val="tab"/>
+      <w:lvlText w:val="➢"/>
+      <w:lvlJc w:val="left"/>
+      <w:pPr>
+        <w:tabs>
+          <w:tab w:val="num" w:pos="720"/>
+          <w:tab w:val="clear" w:pos="0"/>
+        </w:tabs>
+        <w:ind w:left="720" w:hanging="360"/>
+      </w:pPr>
+      <w:rPr>
+        <w:rFonts w:ascii="Arial" w:cs="Arial" w:hAnsi="Arial" w:eastAsia="Arial"/>
+        <w:position w:val="0"/>
+        <w:sz w:val="24"/>
+        <w:szCs w:val="24"/>
+        <w:lang w:val="en-US"/>
       </w:rPr>
     </w:lvl>
     <w:lvl w:ilvl="1">
       <w:start w:val="1"/>
-      <w:numFmt w:val="lowerLetter"/>
-      <w:suff w:val="tab"/>
-      <w:lvlText w:val="%2."/>
-      <w:lvlJc w:val="left"/>
-      <w:pPr>
-        <w:tabs>
-          <w:tab w:val="num" w:pos="1470"/>
-          <w:tab w:val="clear" w:pos="0"/>
-        </w:tabs>
-        <w:ind w:left="1470" w:hanging="390"/>
-      </w:pPr>
-      <w:rPr>
-        <w:rFonts w:ascii="Arial" w:cs="Arial" w:hAnsi="Arial" w:eastAsia="Arial"/>
-        <w:position w:val="0"/>
-        <w:sz w:val="26"/>
-        <w:szCs w:val="26"/>
+      <w:numFmt w:val="bullet"/>
+      <w:suff w:val="tab"/>
+      <w:lvlText w:val="o"/>
+      <w:lvlJc w:val="left"/>
+      <w:pPr>
+        <w:tabs>
+          <w:tab w:val="num" w:pos="1503"/>
+          <w:tab w:val="clear" w:pos="0"/>
+        </w:tabs>
+        <w:ind w:left="1503" w:hanging="423"/>
+      </w:pPr>
+      <w:rPr>
+        <w:rFonts w:ascii="Arial" w:cs="Arial" w:hAnsi="Arial" w:eastAsia="Arial"/>
+        <w:position w:val="0"/>
+        <w:sz w:val="26"/>
+        <w:szCs w:val="26"/>
+        <w:lang w:val="en-US"/>
       </w:rPr>
     </w:lvl>
     <w:lvl w:ilvl="2">
       <w:start w:val="1"/>
-      <w:numFmt w:val="lowerRoman"/>
-      <w:suff w:val="tab"/>
-      <w:lvlText w:val="%3."/>
-      <w:lvlJc w:val="left"/>
-      <w:pPr>
-        <w:tabs>
-          <w:tab w:val="num" w:pos="2185"/>
-          <w:tab w:val="clear" w:pos="0"/>
-        </w:tabs>
-        <w:ind w:left="2185" w:hanging="321"/>
-      </w:pPr>
-      <w:rPr>
-        <w:rFonts w:ascii="Arial" w:cs="Arial" w:hAnsi="Arial" w:eastAsia="Arial"/>
-        <w:position w:val="0"/>
-        <w:sz w:val="26"/>
-        <w:szCs w:val="26"/>
+      <w:numFmt w:val="bullet"/>
+      <w:suff w:val="tab"/>
+      <w:lvlText w:val="▪"/>
+      <w:lvlJc w:val="left"/>
+      <w:pPr>
+        <w:tabs>
+          <w:tab w:val="num" w:pos="2223"/>
+          <w:tab w:val="clear" w:pos="0"/>
+        </w:tabs>
+        <w:ind w:left="2223" w:hanging="423"/>
+      </w:pPr>
+      <w:rPr>
+        <w:rFonts w:ascii="Arial" w:cs="Arial" w:hAnsi="Arial" w:eastAsia="Arial"/>
+        <w:position w:val="0"/>
+        <w:sz w:val="26"/>
+        <w:szCs w:val="26"/>
+        <w:lang w:val="en-US"/>
       </w:rPr>
     </w:lvl>
     <w:lvl w:ilvl="3">
       <w:start w:val="1"/>
-      <w:numFmt w:val="decimal"/>
-      <w:suff w:val="tab"/>
-      <w:lvlText w:val="%4."/>
-      <w:lvlJc w:val="left"/>
-      <w:pPr>
-        <w:tabs>
-          <w:tab w:val="num" w:pos="2910"/>
-          <w:tab w:val="clear" w:pos="0"/>
-        </w:tabs>
-        <w:ind w:left="2910" w:hanging="390"/>
-      </w:pPr>
-      <w:rPr>
-        <w:rFonts w:ascii="Arial" w:cs="Arial" w:hAnsi="Arial" w:eastAsia="Arial"/>
-        <w:position w:val="0"/>
-        <w:sz w:val="26"/>
-        <w:szCs w:val="26"/>
+      <w:numFmt w:val="bullet"/>
+      <w:suff w:val="tab"/>
+      <w:lvlText w:val="•"/>
+      <w:lvlJc w:val="left"/>
+      <w:pPr>
+        <w:tabs>
+          <w:tab w:val="num" w:pos="2943"/>
+          <w:tab w:val="clear" w:pos="0"/>
+        </w:tabs>
+        <w:ind w:left="2943" w:hanging="423"/>
+      </w:pPr>
+      <w:rPr>
+        <w:rFonts w:ascii="Arial" w:cs="Arial" w:hAnsi="Arial" w:eastAsia="Arial"/>
+        <w:position w:val="0"/>
+        <w:sz w:val="26"/>
+        <w:szCs w:val="26"/>
+        <w:lang w:val="en-US"/>
       </w:rPr>
     </w:lvl>
     <w:lvl w:ilvl="4">
       <w:start w:val="1"/>
-      <w:numFmt w:val="lowerLetter"/>
-      <w:suff w:val="tab"/>
-      <w:lvlText w:val="%5."/>
-      <w:lvlJc w:val="left"/>
-      <w:pPr>
-        <w:tabs>
-          <w:tab w:val="num" w:pos="3630"/>
-          <w:tab w:val="clear" w:pos="0"/>
-        </w:tabs>
-        <w:ind w:left="3630" w:hanging="390"/>
-      </w:pPr>
-      <w:rPr>
-        <w:rFonts w:ascii="Arial" w:cs="Arial" w:hAnsi="Arial" w:eastAsia="Arial"/>
-        <w:position w:val="0"/>
-        <w:sz w:val="26"/>
-        <w:szCs w:val="26"/>
+      <w:numFmt w:val="bullet"/>
+      <w:suff w:val="tab"/>
+      <w:lvlText w:val="o"/>
+      <w:lvlJc w:val="left"/>
+      <w:pPr>
+        <w:tabs>
+          <w:tab w:val="num" w:pos="3663"/>
+          <w:tab w:val="clear" w:pos="0"/>
+        </w:tabs>
+        <w:ind w:left="3663" w:hanging="423"/>
+      </w:pPr>
+      <w:rPr>
+        <w:rFonts w:ascii="Arial" w:cs="Arial" w:hAnsi="Arial" w:eastAsia="Arial"/>
+        <w:position w:val="0"/>
+        <w:sz w:val="26"/>
+        <w:szCs w:val="26"/>
+        <w:lang w:val="en-US"/>
       </w:rPr>
     </w:lvl>
     <w:lvl w:ilvl="5">
       <w:start w:val="1"/>
-      <w:numFmt w:val="lowerRoman"/>
-      <w:suff w:val="tab"/>
-      <w:lvlText w:val="%6."/>
-      <w:lvlJc w:val="left"/>
-      <w:pPr>
-        <w:tabs>
-          <w:tab w:val="num" w:pos="4345"/>
-          <w:tab w:val="clear" w:pos="0"/>
-        </w:tabs>
-        <w:ind w:left="4345" w:hanging="321"/>
-      </w:pPr>
-      <w:rPr>
-        <w:rFonts w:ascii="Arial" w:cs="Arial" w:hAnsi="Arial" w:eastAsia="Arial"/>
-        <w:position w:val="0"/>
-        <w:sz w:val="26"/>
-        <w:szCs w:val="26"/>
+      <w:numFmt w:val="bullet"/>
+      <w:suff w:val="tab"/>
+      <w:lvlText w:val="▪"/>
+      <w:lvlJc w:val="left"/>
+      <w:pPr>
+        <w:tabs>
+          <w:tab w:val="num" w:pos="4383"/>
+          <w:tab w:val="clear" w:pos="0"/>
+        </w:tabs>
+        <w:ind w:left="4383" w:hanging="423"/>
+      </w:pPr>
+      <w:rPr>
+        <w:rFonts w:ascii="Arial" w:cs="Arial" w:hAnsi="Arial" w:eastAsia="Arial"/>
+        <w:position w:val="0"/>
+        <w:sz w:val="26"/>
+        <w:szCs w:val="26"/>
+        <w:lang w:val="en-US"/>
       </w:rPr>
     </w:lvl>
     <w:lvl w:ilvl="6">
       <w:start w:val="1"/>
-      <w:numFmt w:val="decimal"/>
-      <w:suff w:val="tab"/>
-      <w:lvlText w:val="%7."/>
-      <w:lvlJc w:val="left"/>
-      <w:pPr>
-        <w:tabs>
-          <w:tab w:val="num" w:pos="5070"/>
-          <w:tab w:val="clear" w:pos="0"/>
-        </w:tabs>
-        <w:ind w:left="5070" w:hanging="390"/>
-      </w:pPr>
-      <w:rPr>
-        <w:rFonts w:ascii="Arial" w:cs="Arial" w:hAnsi="Arial" w:eastAsia="Arial"/>
-        <w:position w:val="0"/>
-        <w:sz w:val="26"/>
-        <w:szCs w:val="26"/>
+      <w:numFmt w:val="bullet"/>
+      <w:suff w:val="tab"/>
+      <w:lvlText w:val="•"/>
+      <w:lvlJc w:val="left"/>
+      <w:pPr>
+        <w:tabs>
+          <w:tab w:val="num" w:pos="5103"/>
+          <w:tab w:val="clear" w:pos="0"/>
+        </w:tabs>
+        <w:ind w:left="5103" w:hanging="423"/>
+      </w:pPr>
+      <w:rPr>
+        <w:rFonts w:ascii="Arial" w:cs="Arial" w:hAnsi="Arial" w:eastAsia="Arial"/>
+        <w:position w:val="0"/>
+        <w:sz w:val="26"/>
+        <w:szCs w:val="26"/>
+        <w:lang w:val="en-US"/>
       </w:rPr>
     </w:lvl>
     <w:lvl w:ilvl="7">
       <w:start w:val="1"/>
-      <w:numFmt w:val="lowerLetter"/>
-      <w:suff w:val="tab"/>
-      <w:lvlText w:val="%8."/>
-      <w:lvlJc w:val="left"/>
-      <w:pPr>
-        <w:tabs>
-          <w:tab w:val="num" w:pos="5790"/>
-          <w:tab w:val="clear" w:pos="0"/>
-        </w:tabs>
-        <w:ind w:left="5790" w:hanging="390"/>
-      </w:pPr>
-      <w:rPr>
-        <w:rFonts w:ascii="Arial" w:cs="Arial" w:hAnsi="Arial" w:eastAsia="Arial"/>
-        <w:position w:val="0"/>
-        <w:sz w:val="26"/>
-        <w:szCs w:val="26"/>
+      <w:numFmt w:val="bullet"/>
+      <w:suff w:val="tab"/>
+      <w:lvlText w:val="o"/>
+      <w:lvlJc w:val="left"/>
+      <w:pPr>
+        <w:tabs>
+          <w:tab w:val="num" w:pos="5823"/>
+          <w:tab w:val="clear" w:pos="0"/>
+        </w:tabs>
+        <w:ind w:left="5823" w:hanging="423"/>
+      </w:pPr>
+      <w:rPr>
+        <w:rFonts w:ascii="Arial" w:cs="Arial" w:hAnsi="Arial" w:eastAsia="Arial"/>
+        <w:position w:val="0"/>
+        <w:sz w:val="26"/>
+        <w:szCs w:val="26"/>
+        <w:lang w:val="en-US"/>
       </w:rPr>
     </w:lvl>
     <w:lvl w:ilvl="8">
       <w:start w:val="1"/>
-      <w:numFmt w:val="lowerRoman"/>
-      <w:suff w:val="tab"/>
-      <w:lvlText w:val="%9."/>
-      <w:lvlJc w:val="left"/>
-      <w:pPr>
-        <w:tabs>
-          <w:tab w:val="num" w:pos="6505"/>
-          <w:tab w:val="clear" w:pos="0"/>
-        </w:tabs>
-        <w:ind w:left="6505" w:hanging="321"/>
-      </w:pPr>
-      <w:rPr>
-        <w:rFonts w:ascii="Arial" w:cs="Arial" w:hAnsi="Arial" w:eastAsia="Arial"/>
-        <w:position w:val="0"/>
-        <w:sz w:val="26"/>
-        <w:szCs w:val="26"/>
+      <w:numFmt w:val="bullet"/>
+      <w:suff w:val="tab"/>
+      <w:lvlText w:val="▪"/>
+      <w:lvlJc w:val="left"/>
+      <w:pPr>
+        <w:tabs>
+          <w:tab w:val="num" w:pos="6543"/>
+          <w:tab w:val="clear" w:pos="0"/>
+        </w:tabs>
+        <w:ind w:left="6543" w:hanging="423"/>
+      </w:pPr>
+      <w:rPr>
+        <w:rFonts w:ascii="Arial" w:cs="Arial" w:hAnsi="Arial" w:eastAsia="Arial"/>
+        <w:position w:val="0"/>
+        <w:sz w:val="26"/>
+        <w:szCs w:val="26"/>
+        <w:lang w:val="en-US"/>
       </w:rPr>
     </w:lvl>
   </w:abstractNum>
   <w:abstractNum w:abstractNumId="9">
     <w:multiLevelType w:val="multilevel"/>
-    <w:styleLink w:val="List 2"/>
     <w:lvl w:ilvl="0">
       <w:start w:val="1"/>
       <w:numFmt w:val="decimal"/>
@@ -3285,10 +3231,10 @@
       <w:lvlJc w:val="left"/>
       <w:pPr>
         <w:tabs>
-          <w:tab w:val="num" w:pos="750"/>
-          <w:tab w:val="clear" w:pos="0"/>
-        </w:tabs>
-        <w:ind w:left="750" w:hanging="390"/>
+          <w:tab w:val="num" w:pos="720"/>
+          <w:tab w:val="clear" w:pos="0"/>
+        </w:tabs>
+        <w:ind w:left="720" w:hanging="360"/>
       </w:pPr>
       <w:rPr>
         <w:rFonts w:ascii="Arial" w:cs="Arial" w:hAnsi="Arial" w:eastAsia="Arial"/>
@@ -3305,10 +3251,10 @@
       <w:lvlJc w:val="left"/>
       <w:pPr>
         <w:tabs>
-          <w:tab w:val="num" w:pos="1470"/>
-          <w:tab w:val="clear" w:pos="0"/>
-        </w:tabs>
-        <w:ind w:left="1470" w:hanging="390"/>
+          <w:tab w:val="num" w:pos="1503"/>
+          <w:tab w:val="clear" w:pos="0"/>
+        </w:tabs>
+        <w:ind w:left="1503" w:hanging="423"/>
       </w:pPr>
       <w:rPr>
         <w:rFonts w:ascii="Arial" w:cs="Arial" w:hAnsi="Arial" w:eastAsia="Arial"/>
@@ -3325,10 +3271,10 @@
       <w:lvlJc w:val="left"/>
       <w:pPr>
         <w:tabs>
-          <w:tab w:val="num" w:pos="2185"/>
-          <w:tab w:val="clear" w:pos="0"/>
-        </w:tabs>
-        <w:ind w:left="2185" w:hanging="321"/>
+          <w:tab w:val="num" w:pos="2212"/>
+          <w:tab w:val="clear" w:pos="0"/>
+        </w:tabs>
+        <w:ind w:left="2212" w:hanging="348"/>
       </w:pPr>
       <w:rPr>
         <w:rFonts w:ascii="Arial" w:cs="Arial" w:hAnsi="Arial" w:eastAsia="Arial"/>
@@ -3345,10 +3291,10 @@
       <w:lvlJc w:val="left"/>
       <w:pPr>
         <w:tabs>
-          <w:tab w:val="num" w:pos="2910"/>
-          <w:tab w:val="clear" w:pos="0"/>
-        </w:tabs>
-        <w:ind w:left="2910" w:hanging="390"/>
+          <w:tab w:val="num" w:pos="2943"/>
+          <w:tab w:val="clear" w:pos="0"/>
+        </w:tabs>
+        <w:ind w:left="2943" w:hanging="423"/>
       </w:pPr>
       <w:rPr>
         <w:rFonts w:ascii="Arial" w:cs="Arial" w:hAnsi="Arial" w:eastAsia="Arial"/>
@@ -3365,10 +3311,10 @@
       <w:lvlJc w:val="left"/>
       <w:pPr>
         <w:tabs>
-          <w:tab w:val="num" w:pos="3630"/>
-          <w:tab w:val="clear" w:pos="0"/>
-        </w:tabs>
-        <w:ind w:left="3630" w:hanging="390"/>
+          <w:tab w:val="num" w:pos="3663"/>
+          <w:tab w:val="clear" w:pos="0"/>
+        </w:tabs>
+        <w:ind w:left="3663" w:hanging="423"/>
       </w:pPr>
       <w:rPr>
         <w:rFonts w:ascii="Arial" w:cs="Arial" w:hAnsi="Arial" w:eastAsia="Arial"/>
@@ -3385,10 +3331,10 @@
       <w:lvlJc w:val="left"/>
       <w:pPr>
         <w:tabs>
-          <w:tab w:val="num" w:pos="4345"/>
-          <w:tab w:val="clear" w:pos="0"/>
-        </w:tabs>
-        <w:ind w:left="4345" w:hanging="321"/>
+          <w:tab w:val="num" w:pos="4372"/>
+          <w:tab w:val="clear" w:pos="0"/>
+        </w:tabs>
+        <w:ind w:left="4372" w:hanging="348"/>
       </w:pPr>
       <w:rPr>
         <w:rFonts w:ascii="Arial" w:cs="Arial" w:hAnsi="Arial" w:eastAsia="Arial"/>
@@ -3405,10 +3351,10 @@
       <w:lvlJc w:val="left"/>
       <w:pPr>
         <w:tabs>
-          <w:tab w:val="num" w:pos="5070"/>
-          <w:tab w:val="clear" w:pos="0"/>
-        </w:tabs>
-        <w:ind w:left="5070" w:hanging="390"/>
+          <w:tab w:val="num" w:pos="5103"/>
+          <w:tab w:val="clear" w:pos="0"/>
+        </w:tabs>
+        <w:ind w:left="5103" w:hanging="423"/>
       </w:pPr>
       <w:rPr>
         <w:rFonts w:ascii="Arial" w:cs="Arial" w:hAnsi="Arial" w:eastAsia="Arial"/>
@@ -3425,10 +3371,10 @@
       <w:lvlJc w:val="left"/>
       <w:pPr>
         <w:tabs>
-          <w:tab w:val="num" w:pos="5790"/>
-          <w:tab w:val="clear" w:pos="0"/>
-        </w:tabs>
-        <w:ind w:left="5790" w:hanging="390"/>
+          <w:tab w:val="num" w:pos="5823"/>
+          <w:tab w:val="clear" w:pos="0"/>
+        </w:tabs>
+        <w:ind w:left="5823" w:hanging="423"/>
       </w:pPr>
       <w:rPr>
         <w:rFonts w:ascii="Arial" w:cs="Arial" w:hAnsi="Arial" w:eastAsia="Arial"/>
@@ -3445,10 +3391,10 @@
       <w:lvlJc w:val="left"/>
       <w:pPr>
         <w:tabs>
-          <w:tab w:val="num" w:pos="6505"/>
-          <w:tab w:val="clear" w:pos="0"/>
-        </w:tabs>
-        <w:ind w:left="6505" w:hanging="321"/>
+          <w:tab w:val="num" w:pos="6532"/>
+          <w:tab w:val="clear" w:pos="0"/>
+        </w:tabs>
+        <w:ind w:left="6532" w:hanging="348"/>
       </w:pPr>
       <w:rPr>
         <w:rFonts w:ascii="Arial" w:cs="Arial" w:hAnsi="Arial" w:eastAsia="Arial"/>
@@ -3460,7 +3406,6 @@
   </w:abstractNum>
   <w:abstractNum w:abstractNumId="10">
     <w:multiLevelType w:val="multilevel"/>
-    <w:styleLink w:val="List 2"/>
     <w:lvl w:ilvl="0">
       <w:start w:val="1"/>
       <w:numFmt w:val="decimal"/>
@@ -3469,7 +3414,6 @@
       <w:lvlJc w:val="left"/>
       <w:pPr/>
       <w:rPr>
-        <w:rFonts w:ascii="Arial" w:cs="Arial" w:hAnsi="Arial" w:eastAsia="Arial"/>
         <w:position w:val="0"/>
       </w:rPr>
     </w:lvl>
@@ -3481,7 +3425,6 @@
       <w:lvlJc w:val="left"/>
       <w:pPr/>
       <w:rPr>
-        <w:rFonts w:ascii="Arial" w:cs="Arial" w:hAnsi="Arial" w:eastAsia="Arial"/>
         <w:position w:val="0"/>
       </w:rPr>
     </w:lvl>
@@ -3493,7 +3436,6 @@
       <w:lvlJc w:val="left"/>
       <w:pPr/>
       <w:rPr>
-        <w:rFonts w:ascii="Arial" w:cs="Arial" w:hAnsi="Arial" w:eastAsia="Arial"/>
         <w:position w:val="0"/>
       </w:rPr>
     </w:lvl>
@@ -3505,7 +3447,6 @@
       <w:lvlJc w:val="left"/>
       <w:pPr/>
       <w:rPr>
-        <w:rFonts w:ascii="Arial" w:cs="Arial" w:hAnsi="Arial" w:eastAsia="Arial"/>
         <w:position w:val="0"/>
       </w:rPr>
     </w:lvl>
@@ -3517,7 +3458,6 @@
       <w:lvlJc w:val="left"/>
       <w:pPr/>
       <w:rPr>
-        <w:rFonts w:ascii="Arial" w:cs="Arial" w:hAnsi="Arial" w:eastAsia="Arial"/>
         <w:position w:val="0"/>
       </w:rPr>
     </w:lvl>
@@ -3529,7 +3469,6 @@
       <w:lvlJc w:val="left"/>
       <w:pPr/>
       <w:rPr>
-        <w:rFonts w:ascii="Arial" w:cs="Arial" w:hAnsi="Arial" w:eastAsia="Arial"/>
         <w:position w:val="0"/>
       </w:rPr>
     </w:lvl>
@@ -3541,7 +3480,6 @@
       <w:lvlJc w:val="left"/>
       <w:pPr/>
       <w:rPr>
-        <w:rFonts w:ascii="Arial" w:cs="Arial" w:hAnsi="Arial" w:eastAsia="Arial"/>
         <w:position w:val="0"/>
       </w:rPr>
     </w:lvl>
@@ -3553,7 +3491,6 @@
       <w:lvlJc w:val="left"/>
       <w:pPr/>
       <w:rPr>
-        <w:rFonts w:ascii="Arial" w:cs="Arial" w:hAnsi="Arial" w:eastAsia="Arial"/>
         <w:position w:val="0"/>
       </w:rPr>
     </w:lvl>
@@ -3565,8 +3502,1727 @@
       <w:lvlJc w:val="left"/>
       <w:pPr/>
       <w:rPr>
-        <w:rFonts w:ascii="Arial" w:cs="Arial" w:hAnsi="Arial" w:eastAsia="Arial"/>
-        <w:position w:val="0"/>
+        <w:position w:val="0"/>
+      </w:rPr>
+    </w:lvl>
+  </w:abstractNum>
+  <w:abstractNum w:abstractNumId="11">
+    <w:multiLevelType w:val="multilevel"/>
+    <w:styleLink w:val="List 3"/>
+    <w:lvl w:ilvl="0">
+      <w:start w:val="1"/>
+      <w:numFmt w:val="decimal"/>
+      <w:suff w:val="tab"/>
+      <w:lvlText w:val="%1."/>
+      <w:lvlJc w:val="left"/>
+      <w:pPr>
+        <w:tabs>
+          <w:tab w:val="num" w:pos="720"/>
+          <w:tab w:val="clear" w:pos="0"/>
+        </w:tabs>
+        <w:ind w:left="720" w:hanging="360"/>
+      </w:pPr>
+      <w:rPr>
+        <w:rFonts w:ascii="Arial" w:cs="Arial" w:hAnsi="Arial" w:eastAsia="Arial"/>
+        <w:position w:val="0"/>
+        <w:sz w:val="26"/>
+        <w:szCs w:val="26"/>
+      </w:rPr>
+    </w:lvl>
+    <w:lvl w:ilvl="1">
+      <w:start w:val="1"/>
+      <w:numFmt w:val="lowerLetter"/>
+      <w:suff w:val="tab"/>
+      <w:lvlText w:val="%2."/>
+      <w:lvlJc w:val="left"/>
+      <w:pPr>
+        <w:tabs>
+          <w:tab w:val="num" w:pos="1503"/>
+          <w:tab w:val="clear" w:pos="0"/>
+        </w:tabs>
+        <w:ind w:left="1503" w:hanging="423"/>
+      </w:pPr>
+      <w:rPr>
+        <w:rFonts w:ascii="Arial" w:cs="Arial" w:hAnsi="Arial" w:eastAsia="Arial"/>
+        <w:position w:val="0"/>
+        <w:sz w:val="26"/>
+        <w:szCs w:val="26"/>
+      </w:rPr>
+    </w:lvl>
+    <w:lvl w:ilvl="2">
+      <w:start w:val="1"/>
+      <w:numFmt w:val="lowerRoman"/>
+      <w:suff w:val="tab"/>
+      <w:lvlText w:val="%3."/>
+      <w:lvlJc w:val="left"/>
+      <w:pPr>
+        <w:tabs>
+          <w:tab w:val="num" w:pos="2212"/>
+          <w:tab w:val="clear" w:pos="0"/>
+        </w:tabs>
+        <w:ind w:left="2212" w:hanging="348"/>
+      </w:pPr>
+      <w:rPr>
+        <w:rFonts w:ascii="Arial" w:cs="Arial" w:hAnsi="Arial" w:eastAsia="Arial"/>
+        <w:position w:val="0"/>
+        <w:sz w:val="26"/>
+        <w:szCs w:val="26"/>
+      </w:rPr>
+    </w:lvl>
+    <w:lvl w:ilvl="3">
+      <w:start w:val="1"/>
+      <w:numFmt w:val="decimal"/>
+      <w:suff w:val="tab"/>
+      <w:lvlText w:val="%4."/>
+      <w:lvlJc w:val="left"/>
+      <w:pPr>
+        <w:tabs>
+          <w:tab w:val="num" w:pos="2943"/>
+          <w:tab w:val="clear" w:pos="0"/>
+        </w:tabs>
+        <w:ind w:left="2943" w:hanging="423"/>
+      </w:pPr>
+      <w:rPr>
+        <w:rFonts w:ascii="Arial" w:cs="Arial" w:hAnsi="Arial" w:eastAsia="Arial"/>
+        <w:position w:val="0"/>
+        <w:sz w:val="26"/>
+        <w:szCs w:val="26"/>
+      </w:rPr>
+    </w:lvl>
+    <w:lvl w:ilvl="4">
+      <w:start w:val="1"/>
+      <w:numFmt w:val="lowerLetter"/>
+      <w:suff w:val="tab"/>
+      <w:lvlText w:val="%5."/>
+      <w:lvlJc w:val="left"/>
+      <w:pPr>
+        <w:tabs>
+          <w:tab w:val="num" w:pos="3663"/>
+          <w:tab w:val="clear" w:pos="0"/>
+        </w:tabs>
+        <w:ind w:left="3663" w:hanging="423"/>
+      </w:pPr>
+      <w:rPr>
+        <w:rFonts w:ascii="Arial" w:cs="Arial" w:hAnsi="Arial" w:eastAsia="Arial"/>
+        <w:position w:val="0"/>
+        <w:sz w:val="26"/>
+        <w:szCs w:val="26"/>
+      </w:rPr>
+    </w:lvl>
+    <w:lvl w:ilvl="5">
+      <w:start w:val="1"/>
+      <w:numFmt w:val="lowerRoman"/>
+      <w:suff w:val="tab"/>
+      <w:lvlText w:val="%6."/>
+      <w:lvlJc w:val="left"/>
+      <w:pPr>
+        <w:tabs>
+          <w:tab w:val="num" w:pos="4372"/>
+          <w:tab w:val="clear" w:pos="0"/>
+        </w:tabs>
+        <w:ind w:left="4372" w:hanging="348"/>
+      </w:pPr>
+      <w:rPr>
+        <w:rFonts w:ascii="Arial" w:cs="Arial" w:hAnsi="Arial" w:eastAsia="Arial"/>
+        <w:position w:val="0"/>
+        <w:sz w:val="26"/>
+        <w:szCs w:val="26"/>
+      </w:rPr>
+    </w:lvl>
+    <w:lvl w:ilvl="6">
+      <w:start w:val="1"/>
+      <w:numFmt w:val="decimal"/>
+      <w:suff w:val="tab"/>
+      <w:lvlText w:val="%7."/>
+      <w:lvlJc w:val="left"/>
+      <w:pPr>
+        <w:tabs>
+          <w:tab w:val="num" w:pos="5103"/>
+          <w:tab w:val="clear" w:pos="0"/>
+        </w:tabs>
+        <w:ind w:left="5103" w:hanging="423"/>
+      </w:pPr>
+      <w:rPr>
+        <w:rFonts w:ascii="Arial" w:cs="Arial" w:hAnsi="Arial" w:eastAsia="Arial"/>
+        <w:position w:val="0"/>
+        <w:sz w:val="26"/>
+        <w:szCs w:val="26"/>
+      </w:rPr>
+    </w:lvl>
+    <w:lvl w:ilvl="7">
+      <w:start w:val="1"/>
+      <w:numFmt w:val="lowerLetter"/>
+      <w:suff w:val="tab"/>
+      <w:lvlText w:val="%8."/>
+      <w:lvlJc w:val="left"/>
+      <w:pPr>
+        <w:tabs>
+          <w:tab w:val="num" w:pos="5823"/>
+          <w:tab w:val="clear" w:pos="0"/>
+        </w:tabs>
+        <w:ind w:left="5823" w:hanging="423"/>
+      </w:pPr>
+      <w:rPr>
+        <w:rFonts w:ascii="Arial" w:cs="Arial" w:hAnsi="Arial" w:eastAsia="Arial"/>
+        <w:position w:val="0"/>
+        <w:sz w:val="26"/>
+        <w:szCs w:val="26"/>
+      </w:rPr>
+    </w:lvl>
+    <w:lvl w:ilvl="8">
+      <w:start w:val="1"/>
+      <w:numFmt w:val="lowerRoman"/>
+      <w:suff w:val="tab"/>
+      <w:lvlText w:val="%9."/>
+      <w:lvlJc w:val="left"/>
+      <w:pPr>
+        <w:tabs>
+          <w:tab w:val="num" w:pos="6532"/>
+          <w:tab w:val="clear" w:pos="0"/>
+        </w:tabs>
+        <w:ind w:left="6532" w:hanging="348"/>
+      </w:pPr>
+      <w:rPr>
+        <w:rFonts w:ascii="Arial" w:cs="Arial" w:hAnsi="Arial" w:eastAsia="Arial"/>
+        <w:position w:val="0"/>
+        <w:sz w:val="26"/>
+        <w:szCs w:val="26"/>
+      </w:rPr>
+    </w:lvl>
+  </w:abstractNum>
+  <w:abstractNum w:abstractNumId="12">
+    <w:multiLevelType w:val="multilevel"/>
+    <w:lvl w:ilvl="0">
+      <w:start w:val="1"/>
+      <w:numFmt w:val="decimal"/>
+      <w:suff w:val="tab"/>
+      <w:lvlText w:val="%1."/>
+      <w:lvlJc w:val="left"/>
+      <w:pPr>
+        <w:tabs>
+          <w:tab w:val="num" w:pos="783"/>
+          <w:tab w:val="clear" w:pos="0"/>
+        </w:tabs>
+        <w:ind w:left="783" w:hanging="423"/>
+      </w:pPr>
+      <w:rPr>
+        <w:rFonts w:ascii="Arial" w:cs="Arial" w:hAnsi="Arial" w:eastAsia="Arial"/>
+        <w:position w:val="0"/>
+        <w:sz w:val="26"/>
+        <w:szCs w:val="26"/>
+        <w:lang w:val="en-US"/>
+      </w:rPr>
+    </w:lvl>
+    <w:lvl w:ilvl="1">
+      <w:start w:val="1"/>
+      <w:numFmt w:val="lowerLetter"/>
+      <w:suff w:val="tab"/>
+      <w:lvlText w:val="%2."/>
+      <w:lvlJc w:val="left"/>
+      <w:pPr>
+        <w:tabs>
+          <w:tab w:val="num" w:pos="1440"/>
+          <w:tab w:val="clear" w:pos="0"/>
+        </w:tabs>
+        <w:ind w:left="1440" w:hanging="360"/>
+      </w:pPr>
+      <w:rPr>
+        <w:rFonts w:ascii="Arial" w:cs="Arial" w:hAnsi="Arial" w:eastAsia="Arial"/>
+        <w:position w:val="0"/>
+        <w:sz w:val="26"/>
+        <w:szCs w:val="26"/>
+        <w:lang w:val="en-US"/>
+      </w:rPr>
+    </w:lvl>
+    <w:lvl w:ilvl="2">
+      <w:start w:val="1"/>
+      <w:numFmt w:val="lowerRoman"/>
+      <w:suff w:val="tab"/>
+      <w:lvlText w:val="%3."/>
+      <w:lvlJc w:val="left"/>
+      <w:pPr>
+        <w:tabs>
+          <w:tab w:val="num" w:pos="2212"/>
+          <w:tab w:val="clear" w:pos="0"/>
+        </w:tabs>
+        <w:ind w:left="2212" w:hanging="348"/>
+      </w:pPr>
+      <w:rPr>
+        <w:rFonts w:ascii="Arial" w:cs="Arial" w:hAnsi="Arial" w:eastAsia="Arial"/>
+        <w:position w:val="0"/>
+        <w:sz w:val="26"/>
+        <w:szCs w:val="26"/>
+        <w:lang w:val="en-US"/>
+      </w:rPr>
+    </w:lvl>
+    <w:lvl w:ilvl="3">
+      <w:start w:val="1"/>
+      <w:numFmt w:val="decimal"/>
+      <w:suff w:val="tab"/>
+      <w:lvlText w:val="%4."/>
+      <w:lvlJc w:val="left"/>
+      <w:pPr>
+        <w:tabs>
+          <w:tab w:val="num" w:pos="2943"/>
+          <w:tab w:val="clear" w:pos="0"/>
+        </w:tabs>
+        <w:ind w:left="2943" w:hanging="423"/>
+      </w:pPr>
+      <w:rPr>
+        <w:rFonts w:ascii="Arial" w:cs="Arial" w:hAnsi="Arial" w:eastAsia="Arial"/>
+        <w:position w:val="0"/>
+        <w:sz w:val="26"/>
+        <w:szCs w:val="26"/>
+        <w:lang w:val="en-US"/>
+      </w:rPr>
+    </w:lvl>
+    <w:lvl w:ilvl="4">
+      <w:start w:val="1"/>
+      <w:numFmt w:val="lowerLetter"/>
+      <w:suff w:val="tab"/>
+      <w:lvlText w:val="%5."/>
+      <w:lvlJc w:val="left"/>
+      <w:pPr>
+        <w:tabs>
+          <w:tab w:val="num" w:pos="3663"/>
+          <w:tab w:val="clear" w:pos="0"/>
+        </w:tabs>
+        <w:ind w:left="3663" w:hanging="423"/>
+      </w:pPr>
+      <w:rPr>
+        <w:rFonts w:ascii="Arial" w:cs="Arial" w:hAnsi="Arial" w:eastAsia="Arial"/>
+        <w:position w:val="0"/>
+        <w:sz w:val="26"/>
+        <w:szCs w:val="26"/>
+        <w:lang w:val="en-US"/>
+      </w:rPr>
+    </w:lvl>
+    <w:lvl w:ilvl="5">
+      <w:start w:val="1"/>
+      <w:numFmt w:val="lowerRoman"/>
+      <w:suff w:val="tab"/>
+      <w:lvlText w:val="%6."/>
+      <w:lvlJc w:val="left"/>
+      <w:pPr>
+        <w:tabs>
+          <w:tab w:val="num" w:pos="4372"/>
+          <w:tab w:val="clear" w:pos="0"/>
+        </w:tabs>
+        <w:ind w:left="4372" w:hanging="348"/>
+      </w:pPr>
+      <w:rPr>
+        <w:rFonts w:ascii="Arial" w:cs="Arial" w:hAnsi="Arial" w:eastAsia="Arial"/>
+        <w:position w:val="0"/>
+        <w:sz w:val="26"/>
+        <w:szCs w:val="26"/>
+        <w:lang w:val="en-US"/>
+      </w:rPr>
+    </w:lvl>
+    <w:lvl w:ilvl="6">
+      <w:start w:val="1"/>
+      <w:numFmt w:val="decimal"/>
+      <w:suff w:val="tab"/>
+      <w:lvlText w:val="%7."/>
+      <w:lvlJc w:val="left"/>
+      <w:pPr>
+        <w:tabs>
+          <w:tab w:val="num" w:pos="5103"/>
+          <w:tab w:val="clear" w:pos="0"/>
+        </w:tabs>
+        <w:ind w:left="5103" w:hanging="423"/>
+      </w:pPr>
+      <w:rPr>
+        <w:rFonts w:ascii="Arial" w:cs="Arial" w:hAnsi="Arial" w:eastAsia="Arial"/>
+        <w:position w:val="0"/>
+        <w:sz w:val="26"/>
+        <w:szCs w:val="26"/>
+        <w:lang w:val="en-US"/>
+      </w:rPr>
+    </w:lvl>
+    <w:lvl w:ilvl="7">
+      <w:start w:val="1"/>
+      <w:numFmt w:val="lowerLetter"/>
+      <w:suff w:val="tab"/>
+      <w:lvlText w:val="%8."/>
+      <w:lvlJc w:val="left"/>
+      <w:pPr>
+        <w:tabs>
+          <w:tab w:val="num" w:pos="5823"/>
+          <w:tab w:val="clear" w:pos="0"/>
+        </w:tabs>
+        <w:ind w:left="5823" w:hanging="423"/>
+      </w:pPr>
+      <w:rPr>
+        <w:rFonts w:ascii="Arial" w:cs="Arial" w:hAnsi="Arial" w:eastAsia="Arial"/>
+        <w:position w:val="0"/>
+        <w:sz w:val="26"/>
+        <w:szCs w:val="26"/>
+        <w:lang w:val="en-US"/>
+      </w:rPr>
+    </w:lvl>
+    <w:lvl w:ilvl="8">
+      <w:start w:val="1"/>
+      <w:numFmt w:val="lowerRoman"/>
+      <w:suff w:val="tab"/>
+      <w:lvlText w:val="%9."/>
+      <w:lvlJc w:val="left"/>
+      <w:pPr>
+        <w:tabs>
+          <w:tab w:val="num" w:pos="6532"/>
+          <w:tab w:val="clear" w:pos="0"/>
+        </w:tabs>
+        <w:ind w:left="6532" w:hanging="348"/>
+      </w:pPr>
+      <w:rPr>
+        <w:rFonts w:ascii="Arial" w:cs="Arial" w:hAnsi="Arial" w:eastAsia="Arial"/>
+        <w:position w:val="0"/>
+        <w:sz w:val="26"/>
+        <w:szCs w:val="26"/>
+        <w:lang w:val="en-US"/>
+      </w:rPr>
+    </w:lvl>
+  </w:abstractNum>
+  <w:abstractNum w:abstractNumId="13">
+    <w:multiLevelType w:val="multilevel"/>
+    <w:lvl w:ilvl="0">
+      <w:start w:val="1"/>
+      <w:numFmt w:val="decimal"/>
+      <w:suff w:val="tab"/>
+      <w:lvlText w:val="%1."/>
+      <w:lvlJc w:val="left"/>
+      <w:pPr/>
+      <w:rPr>
+        <w:position w:val="0"/>
+      </w:rPr>
+    </w:lvl>
+    <w:lvl w:ilvl="1">
+      <w:start w:val="1"/>
+      <w:numFmt w:val="lowerLetter"/>
+      <w:suff w:val="tab"/>
+      <w:lvlText w:val="%2."/>
+      <w:lvlJc w:val="left"/>
+      <w:pPr/>
+      <w:rPr>
+        <w:position w:val="0"/>
+      </w:rPr>
+    </w:lvl>
+    <w:lvl w:ilvl="2">
+      <w:start w:val="1"/>
+      <w:numFmt w:val="lowerRoman"/>
+      <w:suff w:val="tab"/>
+      <w:lvlText w:val="%3."/>
+      <w:lvlJc w:val="left"/>
+      <w:pPr/>
+      <w:rPr>
+        <w:position w:val="0"/>
+      </w:rPr>
+    </w:lvl>
+    <w:lvl w:ilvl="3">
+      <w:start w:val="1"/>
+      <w:numFmt w:val="decimal"/>
+      <w:suff w:val="tab"/>
+      <w:lvlText w:val="%4."/>
+      <w:lvlJc w:val="left"/>
+      <w:pPr/>
+      <w:rPr>
+        <w:position w:val="0"/>
+      </w:rPr>
+    </w:lvl>
+    <w:lvl w:ilvl="4">
+      <w:start w:val="1"/>
+      <w:numFmt w:val="lowerLetter"/>
+      <w:suff w:val="tab"/>
+      <w:lvlText w:val="%5."/>
+      <w:lvlJc w:val="left"/>
+      <w:pPr/>
+      <w:rPr>
+        <w:position w:val="0"/>
+      </w:rPr>
+    </w:lvl>
+    <w:lvl w:ilvl="5">
+      <w:start w:val="1"/>
+      <w:numFmt w:val="lowerRoman"/>
+      <w:suff w:val="tab"/>
+      <w:lvlText w:val="%6."/>
+      <w:lvlJc w:val="left"/>
+      <w:pPr/>
+      <w:rPr>
+        <w:position w:val="0"/>
+      </w:rPr>
+    </w:lvl>
+    <w:lvl w:ilvl="6">
+      <w:start w:val="1"/>
+      <w:numFmt w:val="decimal"/>
+      <w:suff w:val="tab"/>
+      <w:lvlText w:val="%7."/>
+      <w:lvlJc w:val="left"/>
+      <w:pPr/>
+      <w:rPr>
+        <w:position w:val="0"/>
+      </w:rPr>
+    </w:lvl>
+    <w:lvl w:ilvl="7">
+      <w:start w:val="1"/>
+      <w:numFmt w:val="lowerLetter"/>
+      <w:suff w:val="tab"/>
+      <w:lvlText w:val="%8."/>
+      <w:lvlJc w:val="left"/>
+      <w:pPr/>
+      <w:rPr>
+        <w:position w:val="0"/>
+      </w:rPr>
+    </w:lvl>
+    <w:lvl w:ilvl="8">
+      <w:start w:val="1"/>
+      <w:numFmt w:val="lowerRoman"/>
+      <w:suff w:val="tab"/>
+      <w:lvlText w:val="%9."/>
+      <w:lvlJc w:val="left"/>
+      <w:pPr/>
+      <w:rPr>
+        <w:position w:val="0"/>
+      </w:rPr>
+    </w:lvl>
+  </w:abstractNum>
+  <w:abstractNum w:abstractNumId="14">
+    <w:multiLevelType w:val="multilevel"/>
+    <w:styleLink w:val="List 4"/>
+    <w:lvl w:ilvl="0">
+      <w:start w:val="1"/>
+      <w:numFmt w:val="decimal"/>
+      <w:suff w:val="tab"/>
+      <w:lvlText w:val="%1."/>
+      <w:lvlJc w:val="left"/>
+      <w:pPr>
+        <w:tabs>
+          <w:tab w:val="num" w:pos="783"/>
+          <w:tab w:val="clear" w:pos="0"/>
+        </w:tabs>
+        <w:ind w:left="783" w:hanging="423"/>
+      </w:pPr>
+      <w:rPr>
+        <w:rFonts w:ascii="Arial" w:cs="Arial" w:hAnsi="Arial" w:eastAsia="Arial"/>
+        <w:position w:val="0"/>
+        <w:sz w:val="26"/>
+        <w:szCs w:val="26"/>
+        <w:lang w:val="en-US"/>
+      </w:rPr>
+    </w:lvl>
+    <w:lvl w:ilvl="1">
+      <w:start w:val="1"/>
+      <w:numFmt w:val="lowerLetter"/>
+      <w:suff w:val="tab"/>
+      <w:lvlText w:val="%2."/>
+      <w:lvlJc w:val="left"/>
+      <w:pPr>
+        <w:tabs>
+          <w:tab w:val="num" w:pos="1440"/>
+          <w:tab w:val="clear" w:pos="0"/>
+        </w:tabs>
+        <w:ind w:left="1440" w:hanging="360"/>
+      </w:pPr>
+      <w:rPr>
+        <w:rFonts w:ascii="Arial" w:cs="Arial" w:hAnsi="Arial" w:eastAsia="Arial"/>
+        <w:position w:val="0"/>
+        <w:sz w:val="26"/>
+        <w:szCs w:val="26"/>
+        <w:lang w:val="en-US"/>
+      </w:rPr>
+    </w:lvl>
+    <w:lvl w:ilvl="2">
+      <w:start w:val="1"/>
+      <w:numFmt w:val="lowerRoman"/>
+      <w:suff w:val="tab"/>
+      <w:lvlText w:val="%3."/>
+      <w:lvlJc w:val="left"/>
+      <w:pPr>
+        <w:tabs>
+          <w:tab w:val="num" w:pos="2212"/>
+          <w:tab w:val="clear" w:pos="0"/>
+        </w:tabs>
+        <w:ind w:left="2212" w:hanging="348"/>
+      </w:pPr>
+      <w:rPr>
+        <w:rFonts w:ascii="Arial" w:cs="Arial" w:hAnsi="Arial" w:eastAsia="Arial"/>
+        <w:position w:val="0"/>
+        <w:sz w:val="26"/>
+        <w:szCs w:val="26"/>
+        <w:lang w:val="en-US"/>
+      </w:rPr>
+    </w:lvl>
+    <w:lvl w:ilvl="3">
+      <w:start w:val="1"/>
+      <w:numFmt w:val="decimal"/>
+      <w:suff w:val="tab"/>
+      <w:lvlText w:val="%4."/>
+      <w:lvlJc w:val="left"/>
+      <w:pPr>
+        <w:tabs>
+          <w:tab w:val="num" w:pos="2943"/>
+          <w:tab w:val="clear" w:pos="0"/>
+        </w:tabs>
+        <w:ind w:left="2943" w:hanging="423"/>
+      </w:pPr>
+      <w:rPr>
+        <w:rFonts w:ascii="Arial" w:cs="Arial" w:hAnsi="Arial" w:eastAsia="Arial"/>
+        <w:position w:val="0"/>
+        <w:sz w:val="26"/>
+        <w:szCs w:val="26"/>
+        <w:lang w:val="en-US"/>
+      </w:rPr>
+    </w:lvl>
+    <w:lvl w:ilvl="4">
+      <w:start w:val="1"/>
+      <w:numFmt w:val="lowerLetter"/>
+      <w:suff w:val="tab"/>
+      <w:lvlText w:val="%5."/>
+      <w:lvlJc w:val="left"/>
+      <w:pPr>
+        <w:tabs>
+          <w:tab w:val="num" w:pos="3663"/>
+          <w:tab w:val="clear" w:pos="0"/>
+        </w:tabs>
+        <w:ind w:left="3663" w:hanging="423"/>
+      </w:pPr>
+      <w:rPr>
+        <w:rFonts w:ascii="Arial" w:cs="Arial" w:hAnsi="Arial" w:eastAsia="Arial"/>
+        <w:position w:val="0"/>
+        <w:sz w:val="26"/>
+        <w:szCs w:val="26"/>
+        <w:lang w:val="en-US"/>
+      </w:rPr>
+    </w:lvl>
+    <w:lvl w:ilvl="5">
+      <w:start w:val="1"/>
+      <w:numFmt w:val="lowerRoman"/>
+      <w:suff w:val="tab"/>
+      <w:lvlText w:val="%6."/>
+      <w:lvlJc w:val="left"/>
+      <w:pPr>
+        <w:tabs>
+          <w:tab w:val="num" w:pos="4372"/>
+          <w:tab w:val="clear" w:pos="0"/>
+        </w:tabs>
+        <w:ind w:left="4372" w:hanging="348"/>
+      </w:pPr>
+      <w:rPr>
+        <w:rFonts w:ascii="Arial" w:cs="Arial" w:hAnsi="Arial" w:eastAsia="Arial"/>
+        <w:position w:val="0"/>
+        <w:sz w:val="26"/>
+        <w:szCs w:val="26"/>
+        <w:lang w:val="en-US"/>
+      </w:rPr>
+    </w:lvl>
+    <w:lvl w:ilvl="6">
+      <w:start w:val="1"/>
+      <w:numFmt w:val="decimal"/>
+      <w:suff w:val="tab"/>
+      <w:lvlText w:val="%7."/>
+      <w:lvlJc w:val="left"/>
+      <w:pPr>
+        <w:tabs>
+          <w:tab w:val="num" w:pos="5103"/>
+          <w:tab w:val="clear" w:pos="0"/>
+        </w:tabs>
+        <w:ind w:left="5103" w:hanging="423"/>
+      </w:pPr>
+      <w:rPr>
+        <w:rFonts w:ascii="Arial" w:cs="Arial" w:hAnsi="Arial" w:eastAsia="Arial"/>
+        <w:position w:val="0"/>
+        <w:sz w:val="26"/>
+        <w:szCs w:val="26"/>
+        <w:lang w:val="en-US"/>
+      </w:rPr>
+    </w:lvl>
+    <w:lvl w:ilvl="7">
+      <w:start w:val="1"/>
+      <w:numFmt w:val="lowerLetter"/>
+      <w:suff w:val="tab"/>
+      <w:lvlText w:val="%8."/>
+      <w:lvlJc w:val="left"/>
+      <w:pPr>
+        <w:tabs>
+          <w:tab w:val="num" w:pos="5823"/>
+          <w:tab w:val="clear" w:pos="0"/>
+        </w:tabs>
+        <w:ind w:left="5823" w:hanging="423"/>
+      </w:pPr>
+      <w:rPr>
+        <w:rFonts w:ascii="Arial" w:cs="Arial" w:hAnsi="Arial" w:eastAsia="Arial"/>
+        <w:position w:val="0"/>
+        <w:sz w:val="26"/>
+        <w:szCs w:val="26"/>
+        <w:lang w:val="en-US"/>
+      </w:rPr>
+    </w:lvl>
+    <w:lvl w:ilvl="8">
+      <w:start w:val="1"/>
+      <w:numFmt w:val="lowerRoman"/>
+      <w:suff w:val="tab"/>
+      <w:lvlText w:val="%9."/>
+      <w:lvlJc w:val="left"/>
+      <w:pPr>
+        <w:tabs>
+          <w:tab w:val="num" w:pos="6532"/>
+          <w:tab w:val="clear" w:pos="0"/>
+        </w:tabs>
+        <w:ind w:left="6532" w:hanging="348"/>
+      </w:pPr>
+      <w:rPr>
+        <w:rFonts w:ascii="Arial" w:cs="Arial" w:hAnsi="Arial" w:eastAsia="Arial"/>
+        <w:position w:val="0"/>
+        <w:sz w:val="26"/>
+        <w:szCs w:val="26"/>
+        <w:lang w:val="en-US"/>
+      </w:rPr>
+    </w:lvl>
+  </w:abstractNum>
+  <w:abstractNum w:abstractNumId="15">
+    <w:multiLevelType w:val="multilevel"/>
+    <w:styleLink w:val="List 3"/>
+    <w:lvl w:ilvl="0">
+      <w:start w:val="4"/>
+      <w:numFmt w:val="decimal"/>
+      <w:suff w:val="tab"/>
+      <w:lvlText w:val="%1."/>
+      <w:lvlJc w:val="left"/>
+      <w:pPr>
+        <w:tabs>
+          <w:tab w:val="num" w:pos="720"/>
+          <w:tab w:val="clear" w:pos="0"/>
+        </w:tabs>
+        <w:ind w:left="720" w:hanging="360"/>
+      </w:pPr>
+      <w:rPr>
+        <w:rFonts w:ascii="Arial" w:cs="Arial" w:hAnsi="Arial" w:eastAsia="Arial"/>
+        <w:position w:val="0"/>
+        <w:sz w:val="26"/>
+        <w:szCs w:val="26"/>
+        <w:lang w:val="en-US"/>
+      </w:rPr>
+    </w:lvl>
+    <w:lvl w:ilvl="1">
+      <w:start w:val="1"/>
+      <w:numFmt w:val="lowerLetter"/>
+      <w:suff w:val="tab"/>
+      <w:lvlText w:val="%2."/>
+      <w:lvlJc w:val="left"/>
+      <w:pPr>
+        <w:tabs>
+          <w:tab w:val="num" w:pos="1503"/>
+          <w:tab w:val="clear" w:pos="0"/>
+        </w:tabs>
+        <w:ind w:left="1503" w:hanging="423"/>
+      </w:pPr>
+      <w:rPr>
+        <w:rFonts w:ascii="Arial" w:cs="Arial" w:hAnsi="Arial" w:eastAsia="Arial"/>
+        <w:position w:val="0"/>
+        <w:sz w:val="26"/>
+        <w:szCs w:val="26"/>
+        <w:lang w:val="en-US"/>
+      </w:rPr>
+    </w:lvl>
+    <w:lvl w:ilvl="2">
+      <w:start w:val="1"/>
+      <w:numFmt w:val="lowerRoman"/>
+      <w:suff w:val="tab"/>
+      <w:lvlText w:val="%3."/>
+      <w:lvlJc w:val="left"/>
+      <w:pPr>
+        <w:tabs>
+          <w:tab w:val="num" w:pos="2212"/>
+          <w:tab w:val="clear" w:pos="0"/>
+        </w:tabs>
+        <w:ind w:left="2212" w:hanging="348"/>
+      </w:pPr>
+      <w:rPr>
+        <w:rFonts w:ascii="Arial" w:cs="Arial" w:hAnsi="Arial" w:eastAsia="Arial"/>
+        <w:position w:val="0"/>
+        <w:sz w:val="26"/>
+        <w:szCs w:val="26"/>
+        <w:lang w:val="en-US"/>
+      </w:rPr>
+    </w:lvl>
+    <w:lvl w:ilvl="3">
+      <w:start w:val="1"/>
+      <w:numFmt w:val="decimal"/>
+      <w:suff w:val="tab"/>
+      <w:lvlText w:val="%4."/>
+      <w:lvlJc w:val="left"/>
+      <w:pPr>
+        <w:tabs>
+          <w:tab w:val="num" w:pos="2943"/>
+          <w:tab w:val="clear" w:pos="0"/>
+        </w:tabs>
+        <w:ind w:left="2943" w:hanging="423"/>
+      </w:pPr>
+      <w:rPr>
+        <w:rFonts w:ascii="Arial" w:cs="Arial" w:hAnsi="Arial" w:eastAsia="Arial"/>
+        <w:position w:val="0"/>
+        <w:sz w:val="26"/>
+        <w:szCs w:val="26"/>
+        <w:lang w:val="en-US"/>
+      </w:rPr>
+    </w:lvl>
+    <w:lvl w:ilvl="4">
+      <w:start w:val="1"/>
+      <w:numFmt w:val="lowerLetter"/>
+      <w:suff w:val="tab"/>
+      <w:lvlText w:val="%5."/>
+      <w:lvlJc w:val="left"/>
+      <w:pPr>
+        <w:tabs>
+          <w:tab w:val="num" w:pos="3663"/>
+          <w:tab w:val="clear" w:pos="0"/>
+        </w:tabs>
+        <w:ind w:left="3663" w:hanging="423"/>
+      </w:pPr>
+      <w:rPr>
+        <w:rFonts w:ascii="Arial" w:cs="Arial" w:hAnsi="Arial" w:eastAsia="Arial"/>
+        <w:position w:val="0"/>
+        <w:sz w:val="26"/>
+        <w:szCs w:val="26"/>
+        <w:lang w:val="en-US"/>
+      </w:rPr>
+    </w:lvl>
+    <w:lvl w:ilvl="5">
+      <w:start w:val="1"/>
+      <w:numFmt w:val="lowerRoman"/>
+      <w:suff w:val="tab"/>
+      <w:lvlText w:val="%6."/>
+      <w:lvlJc w:val="left"/>
+      <w:pPr>
+        <w:tabs>
+          <w:tab w:val="num" w:pos="4372"/>
+          <w:tab w:val="clear" w:pos="0"/>
+        </w:tabs>
+        <w:ind w:left="4372" w:hanging="348"/>
+      </w:pPr>
+      <w:rPr>
+        <w:rFonts w:ascii="Arial" w:cs="Arial" w:hAnsi="Arial" w:eastAsia="Arial"/>
+        <w:position w:val="0"/>
+        <w:sz w:val="26"/>
+        <w:szCs w:val="26"/>
+        <w:lang w:val="en-US"/>
+      </w:rPr>
+    </w:lvl>
+    <w:lvl w:ilvl="6">
+      <w:start w:val="1"/>
+      <w:numFmt w:val="decimal"/>
+      <w:suff w:val="tab"/>
+      <w:lvlText w:val="%7."/>
+      <w:lvlJc w:val="left"/>
+      <w:pPr>
+        <w:tabs>
+          <w:tab w:val="num" w:pos="5103"/>
+          <w:tab w:val="clear" w:pos="0"/>
+        </w:tabs>
+        <w:ind w:left="5103" w:hanging="423"/>
+      </w:pPr>
+      <w:rPr>
+        <w:rFonts w:ascii="Arial" w:cs="Arial" w:hAnsi="Arial" w:eastAsia="Arial"/>
+        <w:position w:val="0"/>
+        <w:sz w:val="26"/>
+        <w:szCs w:val="26"/>
+        <w:lang w:val="en-US"/>
+      </w:rPr>
+    </w:lvl>
+    <w:lvl w:ilvl="7">
+      <w:start w:val="1"/>
+      <w:numFmt w:val="lowerLetter"/>
+      <w:suff w:val="tab"/>
+      <w:lvlText w:val="%8."/>
+      <w:lvlJc w:val="left"/>
+      <w:pPr>
+        <w:tabs>
+          <w:tab w:val="num" w:pos="5823"/>
+          <w:tab w:val="clear" w:pos="0"/>
+        </w:tabs>
+        <w:ind w:left="5823" w:hanging="423"/>
+      </w:pPr>
+      <w:rPr>
+        <w:rFonts w:ascii="Arial" w:cs="Arial" w:hAnsi="Arial" w:eastAsia="Arial"/>
+        <w:position w:val="0"/>
+        <w:sz w:val="26"/>
+        <w:szCs w:val="26"/>
+        <w:lang w:val="en-US"/>
+      </w:rPr>
+    </w:lvl>
+    <w:lvl w:ilvl="8">
+      <w:start w:val="1"/>
+      <w:numFmt w:val="lowerRoman"/>
+      <w:suff w:val="tab"/>
+      <w:lvlText w:val="%9."/>
+      <w:lvlJc w:val="left"/>
+      <w:pPr>
+        <w:tabs>
+          <w:tab w:val="num" w:pos="6532"/>
+          <w:tab w:val="clear" w:pos="0"/>
+        </w:tabs>
+        <w:ind w:left="6532" w:hanging="348"/>
+      </w:pPr>
+      <w:rPr>
+        <w:rFonts w:ascii="Arial" w:cs="Arial" w:hAnsi="Arial" w:eastAsia="Arial"/>
+        <w:position w:val="0"/>
+        <w:sz w:val="26"/>
+        <w:szCs w:val="26"/>
+        <w:lang w:val="en-US"/>
+      </w:rPr>
+    </w:lvl>
+  </w:abstractNum>
+  <w:abstractNum w:abstractNumId="16">
+    <w:multiLevelType w:val="multilevel"/>
+    <w:lvl w:ilvl="0">
+      <w:start w:val="1"/>
+      <w:numFmt w:val="decimal"/>
+      <w:suff w:val="tab"/>
+      <w:lvlText w:val="%1."/>
+      <w:lvlJc w:val="left"/>
+      <w:pPr>
+        <w:tabs>
+          <w:tab w:val="num" w:pos="750"/>
+          <w:tab w:val="clear" w:pos="0"/>
+        </w:tabs>
+        <w:ind w:left="750" w:hanging="390"/>
+      </w:pPr>
+      <w:rPr>
+        <w:rFonts w:ascii="Arial" w:cs="Arial" w:hAnsi="Arial" w:eastAsia="Arial"/>
+        <w:position w:val="0"/>
+        <w:sz w:val="26"/>
+        <w:szCs w:val="26"/>
+        <w:lang w:val="en-US"/>
+      </w:rPr>
+    </w:lvl>
+    <w:lvl w:ilvl="1">
+      <w:start w:val="1"/>
+      <w:numFmt w:val="lowerLetter"/>
+      <w:suff w:val="tab"/>
+      <w:lvlText w:val="%2."/>
+      <w:lvlJc w:val="left"/>
+      <w:pPr>
+        <w:tabs>
+          <w:tab w:val="num" w:pos="1503"/>
+          <w:tab w:val="clear" w:pos="0"/>
+        </w:tabs>
+        <w:ind w:left="1503" w:hanging="423"/>
+      </w:pPr>
+      <w:rPr>
+        <w:rFonts w:ascii="Arial" w:cs="Arial" w:hAnsi="Arial" w:eastAsia="Arial"/>
+        <w:position w:val="0"/>
+        <w:sz w:val="26"/>
+        <w:szCs w:val="26"/>
+        <w:lang w:val="en-US"/>
+      </w:rPr>
+    </w:lvl>
+    <w:lvl w:ilvl="2">
+      <w:start w:val="1"/>
+      <w:numFmt w:val="lowerRoman"/>
+      <w:suff w:val="tab"/>
+      <w:lvlText w:val="%3."/>
+      <w:lvlJc w:val="left"/>
+      <w:pPr>
+        <w:tabs>
+          <w:tab w:val="num" w:pos="2212"/>
+          <w:tab w:val="clear" w:pos="0"/>
+        </w:tabs>
+        <w:ind w:left="2212" w:hanging="348"/>
+      </w:pPr>
+      <w:rPr>
+        <w:rFonts w:ascii="Arial" w:cs="Arial" w:hAnsi="Arial" w:eastAsia="Arial"/>
+        <w:position w:val="0"/>
+        <w:sz w:val="26"/>
+        <w:szCs w:val="26"/>
+        <w:lang w:val="en-US"/>
+      </w:rPr>
+    </w:lvl>
+    <w:lvl w:ilvl="3">
+      <w:start w:val="1"/>
+      <w:numFmt w:val="decimal"/>
+      <w:suff w:val="tab"/>
+      <w:lvlText w:val="%4."/>
+      <w:lvlJc w:val="left"/>
+      <w:pPr>
+        <w:tabs>
+          <w:tab w:val="num" w:pos="2943"/>
+          <w:tab w:val="clear" w:pos="0"/>
+        </w:tabs>
+        <w:ind w:left="2943" w:hanging="423"/>
+      </w:pPr>
+      <w:rPr>
+        <w:rFonts w:ascii="Arial" w:cs="Arial" w:hAnsi="Arial" w:eastAsia="Arial"/>
+        <w:position w:val="0"/>
+        <w:sz w:val="26"/>
+        <w:szCs w:val="26"/>
+        <w:lang w:val="en-US"/>
+      </w:rPr>
+    </w:lvl>
+    <w:lvl w:ilvl="4">
+      <w:start w:val="1"/>
+      <w:numFmt w:val="lowerLetter"/>
+      <w:suff w:val="tab"/>
+      <w:lvlText w:val="%5."/>
+      <w:lvlJc w:val="left"/>
+      <w:pPr>
+        <w:tabs>
+          <w:tab w:val="num" w:pos="3663"/>
+          <w:tab w:val="clear" w:pos="0"/>
+        </w:tabs>
+        <w:ind w:left="3663" w:hanging="423"/>
+      </w:pPr>
+      <w:rPr>
+        <w:rFonts w:ascii="Arial" w:cs="Arial" w:hAnsi="Arial" w:eastAsia="Arial"/>
+        <w:position w:val="0"/>
+        <w:sz w:val="26"/>
+        <w:szCs w:val="26"/>
+        <w:lang w:val="en-US"/>
+      </w:rPr>
+    </w:lvl>
+    <w:lvl w:ilvl="5">
+      <w:start w:val="1"/>
+      <w:numFmt w:val="lowerRoman"/>
+      <w:suff w:val="tab"/>
+      <w:lvlText w:val="%6."/>
+      <w:lvlJc w:val="left"/>
+      <w:pPr>
+        <w:tabs>
+          <w:tab w:val="num" w:pos="4372"/>
+          <w:tab w:val="clear" w:pos="0"/>
+        </w:tabs>
+        <w:ind w:left="4372" w:hanging="348"/>
+      </w:pPr>
+      <w:rPr>
+        <w:rFonts w:ascii="Arial" w:cs="Arial" w:hAnsi="Arial" w:eastAsia="Arial"/>
+        <w:position w:val="0"/>
+        <w:sz w:val="26"/>
+        <w:szCs w:val="26"/>
+        <w:lang w:val="en-US"/>
+      </w:rPr>
+    </w:lvl>
+    <w:lvl w:ilvl="6">
+      <w:start w:val="1"/>
+      <w:numFmt w:val="decimal"/>
+      <w:suff w:val="tab"/>
+      <w:lvlText w:val="%7."/>
+      <w:lvlJc w:val="left"/>
+      <w:pPr>
+        <w:tabs>
+          <w:tab w:val="num" w:pos="5103"/>
+          <w:tab w:val="clear" w:pos="0"/>
+        </w:tabs>
+        <w:ind w:left="5103" w:hanging="423"/>
+      </w:pPr>
+      <w:rPr>
+        <w:rFonts w:ascii="Arial" w:cs="Arial" w:hAnsi="Arial" w:eastAsia="Arial"/>
+        <w:position w:val="0"/>
+        <w:sz w:val="26"/>
+        <w:szCs w:val="26"/>
+        <w:lang w:val="en-US"/>
+      </w:rPr>
+    </w:lvl>
+    <w:lvl w:ilvl="7">
+      <w:start w:val="1"/>
+      <w:numFmt w:val="lowerLetter"/>
+      <w:suff w:val="tab"/>
+      <w:lvlText w:val="%8."/>
+      <w:lvlJc w:val="left"/>
+      <w:pPr>
+        <w:tabs>
+          <w:tab w:val="num" w:pos="5823"/>
+          <w:tab w:val="clear" w:pos="0"/>
+        </w:tabs>
+        <w:ind w:left="5823" w:hanging="423"/>
+      </w:pPr>
+      <w:rPr>
+        <w:rFonts w:ascii="Arial" w:cs="Arial" w:hAnsi="Arial" w:eastAsia="Arial"/>
+        <w:position w:val="0"/>
+        <w:sz w:val="26"/>
+        <w:szCs w:val="26"/>
+        <w:lang w:val="en-US"/>
+      </w:rPr>
+    </w:lvl>
+    <w:lvl w:ilvl="8">
+      <w:start w:val="1"/>
+      <w:numFmt w:val="lowerRoman"/>
+      <w:suff w:val="tab"/>
+      <w:lvlText w:val="%9."/>
+      <w:lvlJc w:val="left"/>
+      <w:pPr>
+        <w:tabs>
+          <w:tab w:val="num" w:pos="6532"/>
+          <w:tab w:val="clear" w:pos="0"/>
+        </w:tabs>
+        <w:ind w:left="6532" w:hanging="348"/>
+      </w:pPr>
+      <w:rPr>
+        <w:rFonts w:ascii="Arial" w:cs="Arial" w:hAnsi="Arial" w:eastAsia="Arial"/>
+        <w:position w:val="0"/>
+        <w:sz w:val="26"/>
+        <w:szCs w:val="26"/>
+        <w:lang w:val="en-US"/>
+      </w:rPr>
+    </w:lvl>
+  </w:abstractNum>
+  <w:abstractNum w:abstractNumId="17">
+    <w:multiLevelType w:val="multilevel"/>
+    <w:styleLink w:val="List 5"/>
+    <w:lvl w:ilvl="0">
+      <w:start w:val="14"/>
+      <w:numFmt w:val="decimal"/>
+      <w:suff w:val="tab"/>
+      <w:lvlText w:val="%1."/>
+      <w:lvlJc w:val="left"/>
+      <w:pPr>
+        <w:tabs>
+          <w:tab w:val="num" w:pos="750"/>
+          <w:tab w:val="clear" w:pos="0"/>
+        </w:tabs>
+        <w:ind w:left="750" w:hanging="390"/>
+      </w:pPr>
+      <w:rPr>
+        <w:rFonts w:ascii="Arial" w:cs="Arial" w:hAnsi="Arial" w:eastAsia="Arial"/>
+        <w:position w:val="0"/>
+        <w:sz w:val="24"/>
+        <w:szCs w:val="24"/>
+        <w:lang w:val="en-US"/>
+      </w:rPr>
+    </w:lvl>
+    <w:lvl w:ilvl="1">
+      <w:start w:val="1"/>
+      <w:numFmt w:val="lowerLetter"/>
+      <w:suff w:val="tab"/>
+      <w:lvlText w:val="%2."/>
+      <w:lvlJc w:val="left"/>
+      <w:pPr>
+        <w:tabs>
+          <w:tab w:val="num" w:pos="1503"/>
+          <w:tab w:val="clear" w:pos="0"/>
+        </w:tabs>
+        <w:ind w:left="1503" w:hanging="423"/>
+      </w:pPr>
+      <w:rPr>
+        <w:rFonts w:ascii="Arial" w:cs="Arial" w:hAnsi="Arial" w:eastAsia="Arial"/>
+        <w:position w:val="0"/>
+        <w:sz w:val="26"/>
+        <w:szCs w:val="26"/>
+        <w:lang w:val="en-US"/>
+      </w:rPr>
+    </w:lvl>
+    <w:lvl w:ilvl="2">
+      <w:start w:val="1"/>
+      <w:numFmt w:val="lowerRoman"/>
+      <w:suff w:val="tab"/>
+      <w:lvlText w:val="%3."/>
+      <w:lvlJc w:val="left"/>
+      <w:pPr>
+        <w:tabs>
+          <w:tab w:val="num" w:pos="2212"/>
+          <w:tab w:val="clear" w:pos="0"/>
+        </w:tabs>
+        <w:ind w:left="2212" w:hanging="348"/>
+      </w:pPr>
+      <w:rPr>
+        <w:rFonts w:ascii="Arial" w:cs="Arial" w:hAnsi="Arial" w:eastAsia="Arial"/>
+        <w:position w:val="0"/>
+        <w:sz w:val="26"/>
+        <w:szCs w:val="26"/>
+        <w:lang w:val="en-US"/>
+      </w:rPr>
+    </w:lvl>
+    <w:lvl w:ilvl="3">
+      <w:start w:val="1"/>
+      <w:numFmt w:val="decimal"/>
+      <w:suff w:val="tab"/>
+      <w:lvlText w:val="%4."/>
+      <w:lvlJc w:val="left"/>
+      <w:pPr>
+        <w:tabs>
+          <w:tab w:val="num" w:pos="2943"/>
+          <w:tab w:val="clear" w:pos="0"/>
+        </w:tabs>
+        <w:ind w:left="2943" w:hanging="423"/>
+      </w:pPr>
+      <w:rPr>
+        <w:rFonts w:ascii="Arial" w:cs="Arial" w:hAnsi="Arial" w:eastAsia="Arial"/>
+        <w:position w:val="0"/>
+        <w:sz w:val="26"/>
+        <w:szCs w:val="26"/>
+        <w:lang w:val="en-US"/>
+      </w:rPr>
+    </w:lvl>
+    <w:lvl w:ilvl="4">
+      <w:start w:val="1"/>
+      <w:numFmt w:val="lowerLetter"/>
+      <w:suff w:val="tab"/>
+      <w:lvlText w:val="%5."/>
+      <w:lvlJc w:val="left"/>
+      <w:pPr>
+        <w:tabs>
+          <w:tab w:val="num" w:pos="3663"/>
+          <w:tab w:val="clear" w:pos="0"/>
+        </w:tabs>
+        <w:ind w:left="3663" w:hanging="423"/>
+      </w:pPr>
+      <w:rPr>
+        <w:rFonts w:ascii="Arial" w:cs="Arial" w:hAnsi="Arial" w:eastAsia="Arial"/>
+        <w:position w:val="0"/>
+        <w:sz w:val="26"/>
+        <w:szCs w:val="26"/>
+        <w:lang w:val="en-US"/>
+      </w:rPr>
+    </w:lvl>
+    <w:lvl w:ilvl="5">
+      <w:start w:val="1"/>
+      <w:numFmt w:val="lowerRoman"/>
+      <w:suff w:val="tab"/>
+      <w:lvlText w:val="%6."/>
+      <w:lvlJc w:val="left"/>
+      <w:pPr>
+        <w:tabs>
+          <w:tab w:val="num" w:pos="4372"/>
+          <w:tab w:val="clear" w:pos="0"/>
+        </w:tabs>
+        <w:ind w:left="4372" w:hanging="348"/>
+      </w:pPr>
+      <w:rPr>
+        <w:rFonts w:ascii="Arial" w:cs="Arial" w:hAnsi="Arial" w:eastAsia="Arial"/>
+        <w:position w:val="0"/>
+        <w:sz w:val="26"/>
+        <w:szCs w:val="26"/>
+        <w:lang w:val="en-US"/>
+      </w:rPr>
+    </w:lvl>
+    <w:lvl w:ilvl="6">
+      <w:start w:val="1"/>
+      <w:numFmt w:val="decimal"/>
+      <w:suff w:val="tab"/>
+      <w:lvlText w:val="%7."/>
+      <w:lvlJc w:val="left"/>
+      <w:pPr>
+        <w:tabs>
+          <w:tab w:val="num" w:pos="5103"/>
+          <w:tab w:val="clear" w:pos="0"/>
+        </w:tabs>
+        <w:ind w:left="5103" w:hanging="423"/>
+      </w:pPr>
+      <w:rPr>
+        <w:rFonts w:ascii="Arial" w:cs="Arial" w:hAnsi="Arial" w:eastAsia="Arial"/>
+        <w:position w:val="0"/>
+        <w:sz w:val="26"/>
+        <w:szCs w:val="26"/>
+        <w:lang w:val="en-US"/>
+      </w:rPr>
+    </w:lvl>
+    <w:lvl w:ilvl="7">
+      <w:start w:val="1"/>
+      <w:numFmt w:val="lowerLetter"/>
+      <w:suff w:val="tab"/>
+      <w:lvlText w:val="%8."/>
+      <w:lvlJc w:val="left"/>
+      <w:pPr>
+        <w:tabs>
+          <w:tab w:val="num" w:pos="5823"/>
+          <w:tab w:val="clear" w:pos="0"/>
+        </w:tabs>
+        <w:ind w:left="5823" w:hanging="423"/>
+      </w:pPr>
+      <w:rPr>
+        <w:rFonts w:ascii="Arial" w:cs="Arial" w:hAnsi="Arial" w:eastAsia="Arial"/>
+        <w:position w:val="0"/>
+        <w:sz w:val="26"/>
+        <w:szCs w:val="26"/>
+        <w:lang w:val="en-US"/>
+      </w:rPr>
+    </w:lvl>
+    <w:lvl w:ilvl="8">
+      <w:start w:val="1"/>
+      <w:numFmt w:val="lowerRoman"/>
+      <w:suff w:val="tab"/>
+      <w:lvlText w:val="%9."/>
+      <w:lvlJc w:val="left"/>
+      <w:pPr>
+        <w:tabs>
+          <w:tab w:val="num" w:pos="6532"/>
+          <w:tab w:val="clear" w:pos="0"/>
+        </w:tabs>
+        <w:ind w:left="6532" w:hanging="348"/>
+      </w:pPr>
+      <w:rPr>
+        <w:rFonts w:ascii="Arial" w:cs="Arial" w:hAnsi="Arial" w:eastAsia="Arial"/>
+        <w:position w:val="0"/>
+        <w:sz w:val="26"/>
+        <w:szCs w:val="26"/>
+        <w:lang w:val="en-US"/>
+      </w:rPr>
+    </w:lvl>
+  </w:abstractNum>
+  <w:abstractNum w:abstractNumId="18">
+    <w:multiLevelType w:val="multilevel"/>
+    <w:lvl w:ilvl="0">
+      <w:start w:val="1"/>
+      <w:numFmt w:val="decimal"/>
+      <w:suff w:val="tab"/>
+      <w:lvlText w:val="%1."/>
+      <w:lvlJc w:val="left"/>
+      <w:pPr>
+        <w:tabs>
+          <w:tab w:val="num" w:pos="116"/>
+          <w:tab w:val="clear" w:pos="0"/>
+        </w:tabs>
+      </w:pPr>
+      <w:rPr>
+        <w:rFonts w:ascii="Arial" w:cs="Arial" w:hAnsi="Arial" w:eastAsia="Arial"/>
+        <w:position w:val="0"/>
+        <w:sz w:val="24"/>
+        <w:szCs w:val="24"/>
+        <w:lang w:val="en-US"/>
+      </w:rPr>
+    </w:lvl>
+    <w:lvl w:ilvl="1">
+      <w:start w:val="1"/>
+      <w:numFmt w:val="lowerLetter"/>
+      <w:suff w:val="tab"/>
+      <w:lvlText w:val="%2."/>
+      <w:lvlJc w:val="left"/>
+      <w:pPr>
+        <w:tabs>
+          <w:tab w:val="num" w:pos="1440"/>
+          <w:tab w:val="clear" w:pos="0"/>
+        </w:tabs>
+        <w:ind w:left="1440" w:hanging="360"/>
+      </w:pPr>
+      <w:rPr>
+        <w:rFonts w:ascii="Arial" w:cs="Arial" w:hAnsi="Arial" w:eastAsia="Arial"/>
+        <w:position w:val="0"/>
+        <w:sz w:val="24"/>
+        <w:szCs w:val="24"/>
+        <w:lang w:val="en-US"/>
+      </w:rPr>
+    </w:lvl>
+    <w:lvl w:ilvl="2">
+      <w:start w:val="1"/>
+      <w:numFmt w:val="lowerRoman"/>
+      <w:suff w:val="tab"/>
+      <w:lvlText w:val="%3."/>
+      <w:lvlJc w:val="left"/>
+      <w:pPr>
+        <w:tabs>
+          <w:tab w:val="num" w:pos="116"/>
+          <w:tab w:val="clear" w:pos="0"/>
+        </w:tabs>
+      </w:pPr>
+      <w:rPr>
+        <w:rFonts w:ascii="Arial" w:cs="Arial" w:hAnsi="Arial" w:eastAsia="Arial"/>
+        <w:position w:val="0"/>
+        <w:sz w:val="24"/>
+        <w:szCs w:val="24"/>
+        <w:lang w:val="en-US"/>
+      </w:rPr>
+    </w:lvl>
+    <w:lvl w:ilvl="3">
+      <w:start w:val="1"/>
+      <w:numFmt w:val="decimal"/>
+      <w:suff w:val="tab"/>
+      <w:lvlText w:val="%4."/>
+      <w:lvlJc w:val="left"/>
+      <w:pPr>
+        <w:tabs>
+          <w:tab w:val="num" w:pos="116"/>
+          <w:tab w:val="clear" w:pos="0"/>
+        </w:tabs>
+      </w:pPr>
+      <w:rPr>
+        <w:rFonts w:ascii="Arial" w:cs="Arial" w:hAnsi="Arial" w:eastAsia="Arial"/>
+        <w:position w:val="0"/>
+        <w:sz w:val="24"/>
+        <w:szCs w:val="24"/>
+        <w:lang w:val="en-US"/>
+      </w:rPr>
+    </w:lvl>
+    <w:lvl w:ilvl="4">
+      <w:start w:val="1"/>
+      <w:numFmt w:val="lowerLetter"/>
+      <w:suff w:val="tab"/>
+      <w:lvlText w:val="%5."/>
+      <w:lvlJc w:val="left"/>
+      <w:pPr>
+        <w:tabs>
+          <w:tab w:val="num" w:pos="116"/>
+          <w:tab w:val="clear" w:pos="0"/>
+        </w:tabs>
+      </w:pPr>
+      <w:rPr>
+        <w:rFonts w:ascii="Arial" w:cs="Arial" w:hAnsi="Arial" w:eastAsia="Arial"/>
+        <w:position w:val="0"/>
+        <w:sz w:val="24"/>
+        <w:szCs w:val="24"/>
+        <w:lang w:val="en-US"/>
+      </w:rPr>
+    </w:lvl>
+    <w:lvl w:ilvl="5">
+      <w:start w:val="1"/>
+      <w:numFmt w:val="lowerRoman"/>
+      <w:suff w:val="tab"/>
+      <w:lvlText w:val="%6."/>
+      <w:lvlJc w:val="left"/>
+      <w:pPr>
+        <w:tabs>
+          <w:tab w:val="num" w:pos="116"/>
+          <w:tab w:val="clear" w:pos="0"/>
+        </w:tabs>
+      </w:pPr>
+      <w:rPr>
+        <w:rFonts w:ascii="Arial" w:cs="Arial" w:hAnsi="Arial" w:eastAsia="Arial"/>
+        <w:position w:val="0"/>
+        <w:sz w:val="24"/>
+        <w:szCs w:val="24"/>
+        <w:lang w:val="en-US"/>
+      </w:rPr>
+    </w:lvl>
+    <w:lvl w:ilvl="6">
+      <w:start w:val="1"/>
+      <w:numFmt w:val="decimal"/>
+      <w:suff w:val="tab"/>
+      <w:lvlText w:val="%7."/>
+      <w:lvlJc w:val="left"/>
+      <w:pPr>
+        <w:tabs>
+          <w:tab w:val="num" w:pos="116"/>
+          <w:tab w:val="clear" w:pos="0"/>
+        </w:tabs>
+      </w:pPr>
+      <w:rPr>
+        <w:rFonts w:ascii="Arial" w:cs="Arial" w:hAnsi="Arial" w:eastAsia="Arial"/>
+        <w:position w:val="0"/>
+        <w:sz w:val="24"/>
+        <w:szCs w:val="24"/>
+        <w:lang w:val="en-US"/>
+      </w:rPr>
+    </w:lvl>
+    <w:lvl w:ilvl="7">
+      <w:start w:val="1"/>
+      <w:numFmt w:val="lowerLetter"/>
+      <w:suff w:val="tab"/>
+      <w:lvlText w:val="%8."/>
+      <w:lvlJc w:val="left"/>
+      <w:pPr>
+        <w:tabs>
+          <w:tab w:val="num" w:pos="116"/>
+          <w:tab w:val="clear" w:pos="0"/>
+        </w:tabs>
+      </w:pPr>
+      <w:rPr>
+        <w:rFonts w:ascii="Arial" w:cs="Arial" w:hAnsi="Arial" w:eastAsia="Arial"/>
+        <w:position w:val="0"/>
+        <w:sz w:val="24"/>
+        <w:szCs w:val="24"/>
+        <w:lang w:val="en-US"/>
+      </w:rPr>
+    </w:lvl>
+    <w:lvl w:ilvl="8">
+      <w:start w:val="1"/>
+      <w:numFmt w:val="lowerRoman"/>
+      <w:suff w:val="tab"/>
+      <w:lvlText w:val="%9."/>
+      <w:lvlJc w:val="left"/>
+      <w:pPr>
+        <w:tabs>
+          <w:tab w:val="num" w:pos="116"/>
+          <w:tab w:val="clear" w:pos="0"/>
+        </w:tabs>
+      </w:pPr>
+      <w:rPr>
+        <w:rFonts w:ascii="Arial" w:cs="Arial" w:hAnsi="Arial" w:eastAsia="Arial"/>
+        <w:position w:val="0"/>
+        <w:sz w:val="24"/>
+        <w:szCs w:val="24"/>
+        <w:lang w:val="en-US"/>
+      </w:rPr>
+    </w:lvl>
+  </w:abstractNum>
+  <w:abstractNum w:abstractNumId="19">
+    <w:multiLevelType w:val="multilevel"/>
+    <w:lvl w:ilvl="0">
+      <w:start w:val="1"/>
+      <w:numFmt w:val="decimal"/>
+      <w:suff w:val="tab"/>
+      <w:lvlText w:val="%1."/>
+      <w:lvlJc w:val="left"/>
+      <w:pPr/>
+      <w:rPr>
+        <w:position w:val="0"/>
+      </w:rPr>
+    </w:lvl>
+    <w:lvl w:ilvl="1">
+      <w:start w:val="1"/>
+      <w:numFmt w:val="lowerLetter"/>
+      <w:suff w:val="tab"/>
+      <w:lvlText w:val="%2."/>
+      <w:lvlJc w:val="left"/>
+      <w:pPr/>
+      <w:rPr>
+        <w:position w:val="0"/>
+      </w:rPr>
+    </w:lvl>
+    <w:lvl w:ilvl="2">
+      <w:start w:val="1"/>
+      <w:numFmt w:val="lowerRoman"/>
+      <w:suff w:val="tab"/>
+      <w:lvlText w:val="%3."/>
+      <w:lvlJc w:val="left"/>
+      <w:pPr/>
+      <w:rPr>
+        <w:position w:val="0"/>
+      </w:rPr>
+    </w:lvl>
+    <w:lvl w:ilvl="3">
+      <w:start w:val="1"/>
+      <w:numFmt w:val="decimal"/>
+      <w:suff w:val="tab"/>
+      <w:lvlText w:val="%4."/>
+      <w:lvlJc w:val="left"/>
+      <w:pPr/>
+      <w:rPr>
+        <w:position w:val="0"/>
+      </w:rPr>
+    </w:lvl>
+    <w:lvl w:ilvl="4">
+      <w:start w:val="1"/>
+      <w:numFmt w:val="lowerLetter"/>
+      <w:suff w:val="tab"/>
+      <w:lvlText w:val="%5."/>
+      <w:lvlJc w:val="left"/>
+      <w:pPr/>
+      <w:rPr>
+        <w:position w:val="0"/>
+      </w:rPr>
+    </w:lvl>
+    <w:lvl w:ilvl="5">
+      <w:start w:val="1"/>
+      <w:numFmt w:val="lowerRoman"/>
+      <w:suff w:val="tab"/>
+      <w:lvlText w:val="%6."/>
+      <w:lvlJc w:val="left"/>
+      <w:pPr/>
+      <w:rPr>
+        <w:position w:val="0"/>
+      </w:rPr>
+    </w:lvl>
+    <w:lvl w:ilvl="6">
+      <w:start w:val="1"/>
+      <w:numFmt w:val="decimal"/>
+      <w:suff w:val="tab"/>
+      <w:lvlText w:val="%7."/>
+      <w:lvlJc w:val="left"/>
+      <w:pPr/>
+      <w:rPr>
+        <w:position w:val="0"/>
+      </w:rPr>
+    </w:lvl>
+    <w:lvl w:ilvl="7">
+      <w:start w:val="1"/>
+      <w:numFmt w:val="lowerLetter"/>
+      <w:suff w:val="tab"/>
+      <w:lvlText w:val="%8."/>
+      <w:lvlJc w:val="left"/>
+      <w:pPr/>
+      <w:rPr>
+        <w:position w:val="0"/>
+      </w:rPr>
+    </w:lvl>
+    <w:lvl w:ilvl="8">
+      <w:start w:val="1"/>
+      <w:numFmt w:val="lowerRoman"/>
+      <w:suff w:val="tab"/>
+      <w:lvlText w:val="%9."/>
+      <w:lvlJc w:val="left"/>
+      <w:pPr/>
+      <w:rPr>
+        <w:position w:val="0"/>
+      </w:rPr>
+    </w:lvl>
+  </w:abstractNum>
+  <w:abstractNum w:abstractNumId="20">
+    <w:multiLevelType w:val="multilevel"/>
+    <w:styleLink w:val="List 6"/>
+    <w:lvl w:ilvl="0">
+      <w:start w:val="1"/>
+      <w:numFmt w:val="decimal"/>
+      <w:suff w:val="tab"/>
+      <w:lvlText w:val="%1."/>
+      <w:lvlJc w:val="left"/>
+      <w:pPr>
+        <w:tabs>
+          <w:tab w:val="num" w:pos="116"/>
+          <w:tab w:val="clear" w:pos="0"/>
+        </w:tabs>
+      </w:pPr>
+      <w:rPr>
+        <w:rFonts w:ascii="Arial" w:cs="Arial" w:hAnsi="Arial" w:eastAsia="Arial"/>
+        <w:position w:val="0"/>
+        <w:sz w:val="24"/>
+        <w:szCs w:val="24"/>
+        <w:lang w:val="en-US"/>
+      </w:rPr>
+    </w:lvl>
+    <w:lvl w:ilvl="1">
+      <w:start w:val="1"/>
+      <w:numFmt w:val="lowerLetter"/>
+      <w:suff w:val="tab"/>
+      <w:lvlText w:val="%2."/>
+      <w:lvlJc w:val="left"/>
+      <w:pPr>
+        <w:tabs>
+          <w:tab w:val="num" w:pos="1440"/>
+          <w:tab w:val="clear" w:pos="0"/>
+        </w:tabs>
+        <w:ind w:left="1440" w:hanging="360"/>
+      </w:pPr>
+      <w:rPr>
+        <w:rFonts w:ascii="Arial" w:cs="Arial" w:hAnsi="Arial" w:eastAsia="Arial"/>
+        <w:position w:val="0"/>
+        <w:sz w:val="24"/>
+        <w:szCs w:val="24"/>
+        <w:lang w:val="en-US"/>
+      </w:rPr>
+    </w:lvl>
+    <w:lvl w:ilvl="2">
+      <w:start w:val="1"/>
+      <w:numFmt w:val="lowerRoman"/>
+      <w:suff w:val="tab"/>
+      <w:lvlText w:val="%3."/>
+      <w:lvlJc w:val="left"/>
+      <w:pPr>
+        <w:tabs>
+          <w:tab w:val="num" w:pos="116"/>
+          <w:tab w:val="clear" w:pos="0"/>
+        </w:tabs>
+      </w:pPr>
+      <w:rPr>
+        <w:rFonts w:ascii="Arial" w:cs="Arial" w:hAnsi="Arial" w:eastAsia="Arial"/>
+        <w:position w:val="0"/>
+        <w:sz w:val="24"/>
+        <w:szCs w:val="24"/>
+        <w:lang w:val="en-US"/>
+      </w:rPr>
+    </w:lvl>
+    <w:lvl w:ilvl="3">
+      <w:start w:val="1"/>
+      <w:numFmt w:val="decimal"/>
+      <w:suff w:val="tab"/>
+      <w:lvlText w:val="%4."/>
+      <w:lvlJc w:val="left"/>
+      <w:pPr>
+        <w:tabs>
+          <w:tab w:val="num" w:pos="116"/>
+          <w:tab w:val="clear" w:pos="0"/>
+        </w:tabs>
+      </w:pPr>
+      <w:rPr>
+        <w:rFonts w:ascii="Arial" w:cs="Arial" w:hAnsi="Arial" w:eastAsia="Arial"/>
+        <w:position w:val="0"/>
+        <w:sz w:val="24"/>
+        <w:szCs w:val="24"/>
+        <w:lang w:val="en-US"/>
+      </w:rPr>
+    </w:lvl>
+    <w:lvl w:ilvl="4">
+      <w:start w:val="1"/>
+      <w:numFmt w:val="lowerLetter"/>
+      <w:suff w:val="tab"/>
+      <w:lvlText w:val="%5."/>
+      <w:lvlJc w:val="left"/>
+      <w:pPr>
+        <w:tabs>
+          <w:tab w:val="num" w:pos="116"/>
+          <w:tab w:val="clear" w:pos="0"/>
+        </w:tabs>
+      </w:pPr>
+      <w:rPr>
+        <w:rFonts w:ascii="Arial" w:cs="Arial" w:hAnsi="Arial" w:eastAsia="Arial"/>
+        <w:position w:val="0"/>
+        <w:sz w:val="24"/>
+        <w:szCs w:val="24"/>
+        <w:lang w:val="en-US"/>
+      </w:rPr>
+    </w:lvl>
+    <w:lvl w:ilvl="5">
+      <w:start w:val="1"/>
+      <w:numFmt w:val="lowerRoman"/>
+      <w:suff w:val="tab"/>
+      <w:lvlText w:val="%6."/>
+      <w:lvlJc w:val="left"/>
+      <w:pPr>
+        <w:tabs>
+          <w:tab w:val="num" w:pos="116"/>
+          <w:tab w:val="clear" w:pos="0"/>
+        </w:tabs>
+      </w:pPr>
+      <w:rPr>
+        <w:rFonts w:ascii="Arial" w:cs="Arial" w:hAnsi="Arial" w:eastAsia="Arial"/>
+        <w:position w:val="0"/>
+        <w:sz w:val="24"/>
+        <w:szCs w:val="24"/>
+        <w:lang w:val="en-US"/>
+      </w:rPr>
+    </w:lvl>
+    <w:lvl w:ilvl="6">
+      <w:start w:val="1"/>
+      <w:numFmt w:val="decimal"/>
+      <w:suff w:val="tab"/>
+      <w:lvlText w:val="%7."/>
+      <w:lvlJc w:val="left"/>
+      <w:pPr>
+        <w:tabs>
+          <w:tab w:val="num" w:pos="116"/>
+          <w:tab w:val="clear" w:pos="0"/>
+        </w:tabs>
+      </w:pPr>
+      <w:rPr>
+        <w:rFonts w:ascii="Arial" w:cs="Arial" w:hAnsi="Arial" w:eastAsia="Arial"/>
+        <w:position w:val="0"/>
+        <w:sz w:val="24"/>
+        <w:szCs w:val="24"/>
+        <w:lang w:val="en-US"/>
+      </w:rPr>
+    </w:lvl>
+    <w:lvl w:ilvl="7">
+      <w:start w:val="1"/>
+      <w:numFmt w:val="lowerLetter"/>
+      <w:suff w:val="tab"/>
+      <w:lvlText w:val="%8."/>
+      <w:lvlJc w:val="left"/>
+      <w:pPr>
+        <w:tabs>
+          <w:tab w:val="num" w:pos="116"/>
+          <w:tab w:val="clear" w:pos="0"/>
+        </w:tabs>
+      </w:pPr>
+      <w:rPr>
+        <w:rFonts w:ascii="Arial" w:cs="Arial" w:hAnsi="Arial" w:eastAsia="Arial"/>
+        <w:position w:val="0"/>
+        <w:sz w:val="24"/>
+        <w:szCs w:val="24"/>
+        <w:lang w:val="en-US"/>
+      </w:rPr>
+    </w:lvl>
+    <w:lvl w:ilvl="8">
+      <w:start w:val="1"/>
+      <w:numFmt w:val="lowerRoman"/>
+      <w:suff w:val="tab"/>
+      <w:lvlText w:val="%9."/>
+      <w:lvlJc w:val="left"/>
+      <w:pPr>
+        <w:tabs>
+          <w:tab w:val="num" w:pos="116"/>
+          <w:tab w:val="clear" w:pos="0"/>
+        </w:tabs>
+      </w:pPr>
+      <w:rPr>
+        <w:rFonts w:ascii="Arial" w:cs="Arial" w:hAnsi="Arial" w:eastAsia="Arial"/>
+        <w:position w:val="0"/>
+        <w:sz w:val="24"/>
+        <w:szCs w:val="24"/>
+        <w:lang w:val="en-US"/>
       </w:rPr>
     </w:lvl>
   </w:abstractNum>
@@ -3602,6 +5258,36 @@
   </w:num>
   <w:num w:numId="11">
     <w:abstractNumId w:val="10"/>
+  </w:num>
+  <w:num w:numId="12">
+    <w:abstractNumId w:val="11"/>
+  </w:num>
+  <w:num w:numId="13">
+    <w:abstractNumId w:val="12"/>
+  </w:num>
+  <w:num w:numId="14">
+    <w:abstractNumId w:val="13"/>
+  </w:num>
+  <w:num w:numId="15">
+    <w:abstractNumId w:val="14"/>
+  </w:num>
+  <w:num w:numId="16">
+    <w:abstractNumId w:val="15"/>
+  </w:num>
+  <w:num w:numId="17">
+    <w:abstractNumId w:val="16"/>
+  </w:num>
+  <w:num w:numId="18">
+    <w:abstractNumId w:val="17"/>
+  </w:num>
+  <w:num w:numId="19">
+    <w:abstractNumId w:val="18"/>
+  </w:num>
+  <w:num w:numId="20">
+    <w:abstractNumId w:val="19"/>
+  </w:num>
+  <w:num w:numId="21">
+    <w:abstractNumId w:val="20"/>
   </w:num>
 </w:numbering>
 </file>
@@ -3750,14 +5436,20 @@
       <w:vertAlign w:val="baseline"/>
     </w:rPr>
   </w:style>
-  <w:style w:type="paragraph" w:styleId="Body">
-    <w:name w:val="Body"/>
-    <w:next w:val="Body"/>
+  <w:style w:type="paragraph" w:styleId="Body A">
+    <w:name w:val="Body A"/>
+    <w:next w:val="Body A"/>
     <w:pPr>
       <w:keepNext w:val="0"/>
       <w:keepLines w:val="0"/>
       <w:pageBreakBefore w:val="0"/>
       <w:widowControl w:val="1"/>
+      <w:pBdr>
+        <w:top w:val="nil"/>
+        <w:left w:val="nil"/>
+        <w:bottom w:val="nil"/>
+        <w:right w:val="nil"/>
+      </w:pBdr>
       <w:shd w:val="clear" w:color="auto" w:fill="auto"/>
       <w:suppressAutoHyphens w:val="0"/>
       <w:bidi w:val="0"/>
@@ -3796,6 +5488,12 @@
       <w:keepLines w:val="0"/>
       <w:pageBreakBefore w:val="0"/>
       <w:widowControl w:val="1"/>
+      <w:pBdr>
+        <w:top w:val="nil"/>
+        <w:left w:val="nil"/>
+        <w:bottom w:val="nil"/>
+        <w:right w:val="nil"/>
+      </w:pBdr>
       <w:shd w:val="clear" w:color="auto" w:fill="auto"/>
       <w:suppressAutoHyphens w:val="0"/>
       <w:bidi w:val="0"/>
@@ -3851,7 +5549,7 @@
     <w:next w:val="List 1"/>
     <w:pPr>
       <w:numPr>
-        <w:numId w:val="6"/>
+        <w:numId w:val="4"/>
       </w:numPr>
     </w:pPr>
   </w:style>
@@ -3860,17 +5558,93 @@
     <w:next w:val="Imported Style 2"/>
     <w:pPr>
       <w:numPr>
-        <w:numId w:val="7"/>
+        <w:numId w:val="5"/>
       </w:numPr>
     </w:pPr>
   </w:style>
   <w:style w:type="numbering" w:styleId="List 2">
     <w:name w:val="List 2"/>
-    <w:basedOn w:val="Imported Style 2"/>
+    <w:basedOn w:val="Imported Style 3"/>
     <w:next w:val="List 2"/>
     <w:pPr>
       <w:numPr>
-        <w:numId w:val="9"/>
+        <w:numId w:val="7"/>
+      </w:numPr>
+    </w:pPr>
+  </w:style>
+  <w:style w:type="numbering" w:styleId="Imported Style 3">
+    <w:name w:val="Imported Style 3"/>
+    <w:next w:val="Imported Style 3"/>
+    <w:pPr>
+      <w:numPr>
+        <w:numId w:val="8"/>
+      </w:numPr>
+    </w:pPr>
+  </w:style>
+  <w:style w:type="numbering" w:styleId="List 3">
+    <w:name w:val="List 3"/>
+    <w:basedOn w:val="Imported Style 4"/>
+    <w:next w:val="List 3"/>
+    <w:pPr>
+      <w:numPr>
+        <w:numId w:val="10"/>
+      </w:numPr>
+    </w:pPr>
+  </w:style>
+  <w:style w:type="numbering" w:styleId="Imported Style 4">
+    <w:name w:val="Imported Style 4"/>
+    <w:next w:val="Imported Style 4"/>
+    <w:pPr>
+      <w:numPr>
+        <w:numId w:val="11"/>
+      </w:numPr>
+    </w:pPr>
+  </w:style>
+  <w:style w:type="numbering" w:styleId="List 4">
+    <w:name w:val="List 4"/>
+    <w:basedOn w:val="Imported Style 5"/>
+    <w:next w:val="List 4"/>
+    <w:pPr>
+      <w:numPr>
+        <w:numId w:val="13"/>
+      </w:numPr>
+    </w:pPr>
+  </w:style>
+  <w:style w:type="numbering" w:styleId="Imported Style 5">
+    <w:name w:val="Imported Style 5"/>
+    <w:next w:val="Imported Style 5"/>
+    <w:pPr>
+      <w:numPr>
+        <w:numId w:val="14"/>
+      </w:numPr>
+    </w:pPr>
+  </w:style>
+  <w:style w:type="numbering" w:styleId="List 5">
+    <w:name w:val="List 5"/>
+    <w:basedOn w:val="Imported Style 4"/>
+    <w:next w:val="List 5"/>
+    <w:pPr>
+      <w:numPr>
+        <w:numId w:val="17"/>
+      </w:numPr>
+    </w:pPr>
+  </w:style>
+  <w:style w:type="numbering" w:styleId="List 6">
+    <w:name w:val="List 6"/>
+    <w:basedOn w:val="Imported Style 6"/>
+    <w:next w:val="List 6"/>
+    <w:pPr>
+      <w:numPr>
+        <w:numId w:val="19"/>
+      </w:numPr>
+    </w:pPr>
+  </w:style>
+  <w:style w:type="numbering" w:styleId="Imported Style 6">
+    <w:name w:val="Imported Style 6"/>
+    <w:next w:val="Imported Style 6"/>
+    <w:pPr>
+      <w:numPr>
+        <w:numId w:val="20"/>
       </w:numPr>
     </w:pPr>
   </w:style>
@@ -4850,10 +6624,10 @@
                 <a:srgbClr val="000000"/>
               </a:solidFill>
             </a:uFill>
-            <a:latin typeface="Cambria"/>
-            <a:ea typeface="Cambria"/>
-            <a:cs typeface="Cambria"/>
-            <a:sym typeface="Cambria"/>
+            <a:latin typeface="Times New Roman"/>
+            <a:ea typeface="Times New Roman"/>
+            <a:cs typeface="Times New Roman"/>
+            <a:sym typeface="Times New Roman"/>
           </a:defRPr>
         </a:defPPr>
         <a:lvl1pPr marL="0" marR="0" indent="0" algn="l" defTabSz="914400" rtl="0" fontAlgn="auto" latinLnBrk="1" hangingPunct="0">
